--- a/notes/conda.docx
+++ b/notes/conda.docx
@@ -2,19 +2,1480 @@
 <file path=word/document.xml><?xml version="1.0" encoding="utf-8"?>
 <w:document xmlns:wpc="http://schemas.microsoft.com/office/word/2010/wordprocessingCanvas" xmlns:mc="http://schemas.openxmlformats.org/markup-compatibility/2006" xmlns:o="urn:schemas-microsoft-com:office:office" xmlns:r="http://schemas.openxmlformats.org/officeDocument/2006/relationships" xmlns:m="http://schemas.openxmlformats.org/officeDocument/2006/math" xmlns:v="urn:schemas-microsoft-com:vml" xmlns:wp14="http://schemas.microsoft.com/office/word/2010/wordprocessingDrawing" xmlns:wp="http://schemas.openxmlformats.org/drawingml/2006/wordprocessingDrawing" xmlns:w10="urn:schemas-microsoft-com:office:word" xmlns:w="http://schemas.openxmlformats.org/wordprocessingml/2006/main" xmlns:w14="http://schemas.microsoft.com/office/word/2010/wordml" xmlns:w15="http://schemas.microsoft.com/office/word/2012/wordml" xmlns:wpg="http://schemas.microsoft.com/office/word/2010/wordprocessingGroup" xmlns:wpi="http://schemas.microsoft.com/office/word/2010/wordprocessingInk" xmlns:wne="http://schemas.microsoft.com/office/word/2006/wordml" xmlns:wps="http://schemas.microsoft.com/office/word/2010/wordprocessingShape" mc:Ignorable="w14 w15 wp14">
   <w:body>
-    <w:p>
-      <w:pPr>
-        <w:rPr>
-          <w:rFonts w:ascii="Helvetica" w:hAnsi="Helvetica" w:cs="Helvetica"/>
-          <w:color w:val="4F4F4F"/>
-          <w:shd w:val="clear" w:color="auto" w:fill="FFFFFF"/>
-        </w:rPr>
-      </w:pPr>
+    <w:sdt>
+      <w:sdtPr>
+        <w:rPr>
+          <w:rFonts w:asciiTheme="minorHAnsi" w:eastAsiaTheme="minorEastAsia" w:hAnsiTheme="minorHAnsi" w:cstheme="minorBidi"/>
+          <w:color w:val="auto"/>
+          <w:kern w:val="2"/>
+          <w:sz w:val="21"/>
+          <w:szCs w:val="22"/>
+          <w:lang w:val="zh-CN"/>
+        </w:rPr>
+        <w:id w:val="-1385328748"/>
+        <w:docPartObj>
+          <w:docPartGallery w:val="Table of Contents"/>
+          <w:docPartUnique/>
+        </w:docPartObj>
+      </w:sdtPr>
+      <w:sdtEndPr>
+        <w:rPr>
+          <w:b/>
+          <w:bCs/>
+        </w:rPr>
+      </w:sdtEndPr>
+      <w:sdtContent>
+        <w:p>
+          <w:pPr>
+            <w:pStyle w:val="TOC"/>
+          </w:pPr>
+          <w:r>
+            <w:rPr>
+              <w:lang w:val="zh-CN"/>
+            </w:rPr>
+            <w:t>目录</w:t>
+          </w:r>
+        </w:p>
+        <w:p>
+          <w:pPr>
+            <w:pStyle w:val="10"/>
+            <w:tabs>
+              <w:tab w:val="right" w:leader="dot" w:pos="8296"/>
+            </w:tabs>
+            <w:rPr>
+              <w:noProof/>
+            </w:rPr>
+          </w:pPr>
+          <w:r>
+            <w:rPr>
+              <w:b/>
+              <w:bCs/>
+              <w:lang w:val="zh-CN"/>
+            </w:rPr>
+            <w:fldChar w:fldCharType="begin"/>
+          </w:r>
+          <w:r>
+            <w:rPr>
+              <w:b/>
+              <w:bCs/>
+              <w:lang w:val="zh-CN"/>
+            </w:rPr>
+            <w:instrText xml:space="preserve"> TOC \o "1-3" \h \z \u </w:instrText>
+          </w:r>
+          <w:r>
+            <w:rPr>
+              <w:b/>
+              <w:bCs/>
+              <w:lang w:val="zh-CN"/>
+            </w:rPr>
+            <w:fldChar w:fldCharType="separate"/>
+          </w:r>
+          <w:hyperlink w:anchor="_Toc27735154" w:history="1">
+            <w:r>
+              <w:rPr>
+                <w:rStyle w:val="a3"/>
+                <w:noProof/>
+                <w:shd w:val="clear" w:color="auto" w:fill="FFFFFF"/>
+              </w:rPr>
+              <w:t>1.</w:t>
+            </w:r>
+            <w:r>
+              <w:rPr>
+                <w:rStyle w:val="a3"/>
+                <w:rFonts w:hint="eastAsia"/>
+                <w:noProof/>
+                <w:shd w:val="clear" w:color="auto" w:fill="FFFFFF"/>
+              </w:rPr>
+              <w:t>包管理器</w:t>
+            </w:r>
+            <w:r>
+              <w:rPr>
+                <w:noProof/>
+                <w:webHidden/>
+              </w:rPr>
+              <w:tab/>
+            </w:r>
+            <w:r>
+              <w:rPr>
+                <w:noProof/>
+                <w:webHidden/>
+              </w:rPr>
+              <w:fldChar w:fldCharType="begin"/>
+            </w:r>
+            <w:r>
+              <w:rPr>
+                <w:noProof/>
+                <w:webHidden/>
+              </w:rPr>
+              <w:instrText xml:space="preserve"> PAGEREF _Toc27735154 \h </w:instrText>
+            </w:r>
+            <w:r>
+              <w:rPr>
+                <w:noProof/>
+                <w:webHidden/>
+              </w:rPr>
+            </w:r>
+            <w:r>
+              <w:rPr>
+                <w:noProof/>
+                <w:webHidden/>
+              </w:rPr>
+              <w:fldChar w:fldCharType="separate"/>
+            </w:r>
+            <w:r>
+              <w:rPr>
+                <w:noProof/>
+                <w:webHidden/>
+              </w:rPr>
+              <w:t>1</w:t>
+            </w:r>
+            <w:r>
+              <w:rPr>
+                <w:noProof/>
+                <w:webHidden/>
+              </w:rPr>
+              <w:fldChar w:fldCharType="end"/>
+            </w:r>
+          </w:hyperlink>
+        </w:p>
+        <w:p>
+          <w:pPr>
+            <w:pStyle w:val="20"/>
+            <w:tabs>
+              <w:tab w:val="right" w:leader="dot" w:pos="8296"/>
+            </w:tabs>
+            <w:rPr>
+              <w:noProof/>
+            </w:rPr>
+          </w:pPr>
+          <w:hyperlink w:anchor="_Toc27735155" w:history="1">
+            <w:r>
+              <w:rPr>
+                <w:rStyle w:val="a3"/>
+                <w:noProof/>
+                <w:shd w:val="clear" w:color="auto" w:fill="FFFFFF"/>
+              </w:rPr>
+              <w:t>2.</w:t>
+            </w:r>
+            <w:r>
+              <w:rPr>
+                <w:rStyle w:val="a3"/>
+                <w:rFonts w:hint="eastAsia"/>
+                <w:noProof/>
+                <w:shd w:val="clear" w:color="auto" w:fill="FFFFFF"/>
+              </w:rPr>
+              <w:t>虚拟环境管理器：</w:t>
+            </w:r>
+            <w:r>
+              <w:rPr>
+                <w:noProof/>
+                <w:webHidden/>
+              </w:rPr>
+              <w:tab/>
+            </w:r>
+            <w:r>
+              <w:rPr>
+                <w:noProof/>
+                <w:webHidden/>
+              </w:rPr>
+              <w:fldChar w:fldCharType="begin"/>
+            </w:r>
+            <w:r>
+              <w:rPr>
+                <w:noProof/>
+                <w:webHidden/>
+              </w:rPr>
+              <w:instrText xml:space="preserve"> PAGEREF _Toc27735155 \h </w:instrText>
+            </w:r>
+            <w:r>
+              <w:rPr>
+                <w:noProof/>
+                <w:webHidden/>
+              </w:rPr>
+            </w:r>
+            <w:r>
+              <w:rPr>
+                <w:noProof/>
+                <w:webHidden/>
+              </w:rPr>
+              <w:fldChar w:fldCharType="separate"/>
+            </w:r>
+            <w:r>
+              <w:rPr>
+                <w:noProof/>
+                <w:webHidden/>
+              </w:rPr>
+              <w:t>1</w:t>
+            </w:r>
+            <w:r>
+              <w:rPr>
+                <w:noProof/>
+                <w:webHidden/>
+              </w:rPr>
+              <w:fldChar w:fldCharType="end"/>
+            </w:r>
+          </w:hyperlink>
+        </w:p>
+        <w:p>
+          <w:pPr>
+            <w:pStyle w:val="10"/>
+            <w:tabs>
+              <w:tab w:val="right" w:leader="dot" w:pos="8296"/>
+            </w:tabs>
+            <w:rPr>
+              <w:noProof/>
+            </w:rPr>
+          </w:pPr>
+          <w:hyperlink w:anchor="_Toc27735156" w:history="1">
+            <w:r>
+              <w:rPr>
+                <w:rStyle w:val="a3"/>
+                <w:noProof/>
+                <w:shd w:val="clear" w:color="auto" w:fill="FFFFFF"/>
+              </w:rPr>
+              <w:t>3.</w:t>
+            </w:r>
+            <w:r>
+              <w:rPr>
+                <w:rStyle w:val="a3"/>
+                <w:rFonts w:hint="eastAsia"/>
+                <w:noProof/>
+                <w:shd w:val="clear" w:color="auto" w:fill="FFFFFF"/>
+              </w:rPr>
+              <w:t>管理环境：</w:t>
+            </w:r>
+            <w:r>
+              <w:rPr>
+                <w:noProof/>
+                <w:webHidden/>
+              </w:rPr>
+              <w:tab/>
+            </w:r>
+            <w:r>
+              <w:rPr>
+                <w:noProof/>
+                <w:webHidden/>
+              </w:rPr>
+              <w:fldChar w:fldCharType="begin"/>
+            </w:r>
+            <w:r>
+              <w:rPr>
+                <w:noProof/>
+                <w:webHidden/>
+              </w:rPr>
+              <w:instrText xml:space="preserve"> PAGEREF _Toc27735156 \h </w:instrText>
+            </w:r>
+            <w:r>
+              <w:rPr>
+                <w:noProof/>
+                <w:webHidden/>
+              </w:rPr>
+            </w:r>
+            <w:r>
+              <w:rPr>
+                <w:noProof/>
+                <w:webHidden/>
+              </w:rPr>
+              <w:fldChar w:fldCharType="separate"/>
+            </w:r>
+            <w:r>
+              <w:rPr>
+                <w:noProof/>
+                <w:webHidden/>
+              </w:rPr>
+              <w:t>2</w:t>
+            </w:r>
+            <w:r>
+              <w:rPr>
+                <w:noProof/>
+                <w:webHidden/>
+              </w:rPr>
+              <w:fldChar w:fldCharType="end"/>
+            </w:r>
+          </w:hyperlink>
+        </w:p>
+        <w:p>
+          <w:pPr>
+            <w:pStyle w:val="20"/>
+            <w:tabs>
+              <w:tab w:val="right" w:leader="dot" w:pos="8296"/>
+            </w:tabs>
+            <w:rPr>
+              <w:noProof/>
+            </w:rPr>
+          </w:pPr>
+          <w:hyperlink w:anchor="_Toc27735157" w:history="1">
+            <w:r>
+              <w:rPr>
+                <w:rStyle w:val="a3"/>
+                <w:noProof/>
+                <w:shd w:val="clear" w:color="auto" w:fill="FFFFFF"/>
+              </w:rPr>
+              <w:t xml:space="preserve">3.1 </w:t>
+            </w:r>
+            <w:r>
+              <w:rPr>
+                <w:rStyle w:val="a3"/>
+                <w:rFonts w:hint="eastAsia"/>
+                <w:noProof/>
+                <w:shd w:val="clear" w:color="auto" w:fill="FFFFFF"/>
+              </w:rPr>
+              <w:t>进入环境：</w:t>
+            </w:r>
+            <w:r>
+              <w:rPr>
+                <w:noProof/>
+                <w:webHidden/>
+              </w:rPr>
+              <w:tab/>
+            </w:r>
+            <w:r>
+              <w:rPr>
+                <w:noProof/>
+                <w:webHidden/>
+              </w:rPr>
+              <w:fldChar w:fldCharType="begin"/>
+            </w:r>
+            <w:r>
+              <w:rPr>
+                <w:noProof/>
+                <w:webHidden/>
+              </w:rPr>
+              <w:instrText xml:space="preserve"> PAGEREF _Toc27735157 \h </w:instrText>
+            </w:r>
+            <w:r>
+              <w:rPr>
+                <w:noProof/>
+                <w:webHidden/>
+              </w:rPr>
+            </w:r>
+            <w:r>
+              <w:rPr>
+                <w:noProof/>
+                <w:webHidden/>
+              </w:rPr>
+              <w:fldChar w:fldCharType="separate"/>
+            </w:r>
+            <w:r>
+              <w:rPr>
+                <w:noProof/>
+                <w:webHidden/>
+              </w:rPr>
+              <w:t>3</w:t>
+            </w:r>
+            <w:r>
+              <w:rPr>
+                <w:noProof/>
+                <w:webHidden/>
+              </w:rPr>
+              <w:fldChar w:fldCharType="end"/>
+            </w:r>
+          </w:hyperlink>
+        </w:p>
+        <w:p>
+          <w:pPr>
+            <w:pStyle w:val="20"/>
+            <w:tabs>
+              <w:tab w:val="right" w:leader="dot" w:pos="8296"/>
+            </w:tabs>
+            <w:rPr>
+              <w:noProof/>
+            </w:rPr>
+          </w:pPr>
+          <w:hyperlink w:anchor="_Toc27735158" w:history="1">
+            <w:r>
+              <w:rPr>
+                <w:rStyle w:val="a3"/>
+                <w:noProof/>
+                <w:shd w:val="clear" w:color="auto" w:fill="FFFFFF"/>
+              </w:rPr>
+              <w:t xml:space="preserve">3.2 </w:t>
+            </w:r>
+            <w:r>
+              <w:rPr>
+                <w:rStyle w:val="a3"/>
+                <w:rFonts w:hint="eastAsia"/>
+                <w:noProof/>
+                <w:shd w:val="clear" w:color="auto" w:fill="FFFFFF"/>
+              </w:rPr>
+              <w:t>保存和加载环境：</w:t>
+            </w:r>
+            <w:r>
+              <w:rPr>
+                <w:noProof/>
+                <w:webHidden/>
+              </w:rPr>
+              <w:tab/>
+            </w:r>
+            <w:r>
+              <w:rPr>
+                <w:noProof/>
+                <w:webHidden/>
+              </w:rPr>
+              <w:fldChar w:fldCharType="begin"/>
+            </w:r>
+            <w:r>
+              <w:rPr>
+                <w:noProof/>
+                <w:webHidden/>
+              </w:rPr>
+              <w:instrText xml:space="preserve"> PAGEREF _Toc27735158 \h </w:instrText>
+            </w:r>
+            <w:r>
+              <w:rPr>
+                <w:noProof/>
+                <w:webHidden/>
+              </w:rPr>
+            </w:r>
+            <w:r>
+              <w:rPr>
+                <w:noProof/>
+                <w:webHidden/>
+              </w:rPr>
+              <w:fldChar w:fldCharType="separate"/>
+            </w:r>
+            <w:r>
+              <w:rPr>
+                <w:noProof/>
+                <w:webHidden/>
+              </w:rPr>
+              <w:t>3</w:t>
+            </w:r>
+            <w:r>
+              <w:rPr>
+                <w:noProof/>
+                <w:webHidden/>
+              </w:rPr>
+              <w:fldChar w:fldCharType="end"/>
+            </w:r>
+          </w:hyperlink>
+        </w:p>
+        <w:p>
+          <w:pPr>
+            <w:pStyle w:val="20"/>
+            <w:tabs>
+              <w:tab w:val="right" w:leader="dot" w:pos="8296"/>
+            </w:tabs>
+            <w:rPr>
+              <w:noProof/>
+            </w:rPr>
+          </w:pPr>
+          <w:hyperlink w:anchor="_Toc27735159" w:history="1">
+            <w:r>
+              <w:rPr>
+                <w:rStyle w:val="a3"/>
+                <w:noProof/>
+              </w:rPr>
+              <w:t>3.3</w:t>
+            </w:r>
+            <w:r>
+              <w:rPr>
+                <w:rStyle w:val="a3"/>
+                <w:rFonts w:hint="eastAsia"/>
+                <w:noProof/>
+              </w:rPr>
+              <w:t>列出环境</w:t>
+            </w:r>
+            <w:r>
+              <w:rPr>
+                <w:noProof/>
+                <w:webHidden/>
+              </w:rPr>
+              <w:tab/>
+            </w:r>
+            <w:r>
+              <w:rPr>
+                <w:noProof/>
+                <w:webHidden/>
+              </w:rPr>
+              <w:fldChar w:fldCharType="begin"/>
+            </w:r>
+            <w:r>
+              <w:rPr>
+                <w:noProof/>
+                <w:webHidden/>
+              </w:rPr>
+              <w:instrText xml:space="preserve"> PAGEREF _Toc27735159 \h </w:instrText>
+            </w:r>
+            <w:r>
+              <w:rPr>
+                <w:noProof/>
+                <w:webHidden/>
+              </w:rPr>
+            </w:r>
+            <w:r>
+              <w:rPr>
+                <w:noProof/>
+                <w:webHidden/>
+              </w:rPr>
+              <w:fldChar w:fldCharType="separate"/>
+            </w:r>
+            <w:r>
+              <w:rPr>
+                <w:noProof/>
+                <w:webHidden/>
+              </w:rPr>
+              <w:t>4</w:t>
+            </w:r>
+            <w:r>
+              <w:rPr>
+                <w:noProof/>
+                <w:webHidden/>
+              </w:rPr>
+              <w:fldChar w:fldCharType="end"/>
+            </w:r>
+          </w:hyperlink>
+        </w:p>
+        <w:p>
+          <w:pPr>
+            <w:pStyle w:val="20"/>
+            <w:tabs>
+              <w:tab w:val="right" w:leader="dot" w:pos="8296"/>
+            </w:tabs>
+            <w:rPr>
+              <w:noProof/>
+            </w:rPr>
+          </w:pPr>
+          <w:hyperlink w:anchor="_Toc27735160" w:history="1">
+            <w:r>
+              <w:rPr>
+                <w:rStyle w:val="a3"/>
+                <w:noProof/>
+              </w:rPr>
+              <w:t>3.4</w:t>
+            </w:r>
+            <w:r>
+              <w:rPr>
+                <w:rStyle w:val="a3"/>
+                <w:rFonts w:hint="eastAsia"/>
+                <w:noProof/>
+              </w:rPr>
+              <w:t>删除环境</w:t>
+            </w:r>
+            <w:r>
+              <w:rPr>
+                <w:noProof/>
+                <w:webHidden/>
+              </w:rPr>
+              <w:tab/>
+            </w:r>
+            <w:r>
+              <w:rPr>
+                <w:noProof/>
+                <w:webHidden/>
+              </w:rPr>
+              <w:fldChar w:fldCharType="begin"/>
+            </w:r>
+            <w:r>
+              <w:rPr>
+                <w:noProof/>
+                <w:webHidden/>
+              </w:rPr>
+              <w:instrText xml:space="preserve"> PAGEREF _Toc27735160 \h </w:instrText>
+            </w:r>
+            <w:r>
+              <w:rPr>
+                <w:noProof/>
+                <w:webHidden/>
+              </w:rPr>
+            </w:r>
+            <w:r>
+              <w:rPr>
+                <w:noProof/>
+                <w:webHidden/>
+              </w:rPr>
+              <w:fldChar w:fldCharType="separate"/>
+            </w:r>
+            <w:r>
+              <w:rPr>
+                <w:noProof/>
+                <w:webHidden/>
+              </w:rPr>
+              <w:t>4</w:t>
+            </w:r>
+            <w:r>
+              <w:rPr>
+                <w:noProof/>
+                <w:webHidden/>
+              </w:rPr>
+              <w:fldChar w:fldCharType="end"/>
+            </w:r>
+          </w:hyperlink>
+        </w:p>
+        <w:p>
+          <w:pPr>
+            <w:pStyle w:val="20"/>
+            <w:tabs>
+              <w:tab w:val="right" w:leader="dot" w:pos="8296"/>
+            </w:tabs>
+            <w:rPr>
+              <w:noProof/>
+            </w:rPr>
+          </w:pPr>
+          <w:hyperlink w:anchor="_Toc27735161" w:history="1">
+            <w:r>
+              <w:rPr>
+                <w:rStyle w:val="a3"/>
+                <w:noProof/>
+              </w:rPr>
+              <w:t xml:space="preserve">3.5 </w:t>
+            </w:r>
+            <w:r>
+              <w:rPr>
+                <w:rStyle w:val="a3"/>
+                <w:rFonts w:hint="eastAsia"/>
+                <w:noProof/>
+              </w:rPr>
+              <w:t>共享环境</w:t>
+            </w:r>
+            <w:r>
+              <w:rPr>
+                <w:noProof/>
+                <w:webHidden/>
+              </w:rPr>
+              <w:tab/>
+            </w:r>
+            <w:r>
+              <w:rPr>
+                <w:noProof/>
+                <w:webHidden/>
+              </w:rPr>
+              <w:fldChar w:fldCharType="begin"/>
+            </w:r>
+            <w:r>
+              <w:rPr>
+                <w:noProof/>
+                <w:webHidden/>
+              </w:rPr>
+              <w:instrText xml:space="preserve"> PAGEREF _Toc27735161 \h </w:instrText>
+            </w:r>
+            <w:r>
+              <w:rPr>
+                <w:noProof/>
+                <w:webHidden/>
+              </w:rPr>
+            </w:r>
+            <w:r>
+              <w:rPr>
+                <w:noProof/>
+                <w:webHidden/>
+              </w:rPr>
+              <w:fldChar w:fldCharType="separate"/>
+            </w:r>
+            <w:r>
+              <w:rPr>
+                <w:noProof/>
+                <w:webHidden/>
+              </w:rPr>
+              <w:t>4</w:t>
+            </w:r>
+            <w:r>
+              <w:rPr>
+                <w:noProof/>
+                <w:webHidden/>
+              </w:rPr>
+              <w:fldChar w:fldCharType="end"/>
+            </w:r>
+          </w:hyperlink>
+        </w:p>
+        <w:p>
+          <w:pPr>
+            <w:pStyle w:val="20"/>
+            <w:tabs>
+              <w:tab w:val="right" w:leader="dot" w:pos="8296"/>
+            </w:tabs>
+            <w:rPr>
+              <w:noProof/>
+            </w:rPr>
+          </w:pPr>
+          <w:hyperlink w:anchor="_Toc27735162" w:history="1">
+            <w:r>
+              <w:rPr>
+                <w:rStyle w:val="a3"/>
+                <w:rFonts w:ascii="Arial" w:hAnsi="Arial" w:cs="Arial"/>
+                <w:noProof/>
+              </w:rPr>
+              <w:t>Examples</w:t>
+            </w:r>
+            <w:r>
+              <w:rPr>
+                <w:noProof/>
+                <w:webHidden/>
+              </w:rPr>
+              <w:tab/>
+            </w:r>
+            <w:r>
+              <w:rPr>
+                <w:noProof/>
+                <w:webHidden/>
+              </w:rPr>
+              <w:fldChar w:fldCharType="begin"/>
+            </w:r>
+            <w:r>
+              <w:rPr>
+                <w:noProof/>
+                <w:webHidden/>
+              </w:rPr>
+              <w:instrText xml:space="preserve"> PAGEREF _Toc27735162 \h </w:instrText>
+            </w:r>
+            <w:r>
+              <w:rPr>
+                <w:noProof/>
+                <w:webHidden/>
+              </w:rPr>
+            </w:r>
+            <w:r>
+              <w:rPr>
+                <w:noProof/>
+                <w:webHidden/>
+              </w:rPr>
+              <w:fldChar w:fldCharType="separate"/>
+            </w:r>
+            <w:r>
+              <w:rPr>
+                <w:noProof/>
+                <w:webHidden/>
+              </w:rPr>
+              <w:t>4</w:t>
+            </w:r>
+            <w:r>
+              <w:rPr>
+                <w:noProof/>
+                <w:webHidden/>
+              </w:rPr>
+              <w:fldChar w:fldCharType="end"/>
+            </w:r>
+          </w:hyperlink>
+        </w:p>
+        <w:p>
+          <w:r>
+            <w:rPr>
+              <w:b/>
+              <w:bCs/>
+              <w:lang w:val="zh-CN"/>
+            </w:rPr>
+            <w:fldChar w:fldCharType="end"/>
+          </w:r>
+        </w:p>
+      </w:sdtContent>
+    </w:sdt>
+    <w:p/>
+    <w:p/>
+    <w:p>
+      <w:pPr>
+        <w:rPr>
+          <w:rFonts w:ascii="Helvetica" w:hAnsi="Helvetica" w:cs="Helvetica"/>
+          <w:color w:val="4F4F4F"/>
+          <w:shd w:val="clear" w:color="auto" w:fill="FFFFFF"/>
+        </w:rPr>
+      </w:pPr>
+      <w:hyperlink r:id="rId6" w:tgtFrame="_blank" w:history="1">
+        <w:r>
+          <w:rPr>
+            <w:rStyle w:val="a3"/>
+            <w:rFonts w:ascii="Helvetica" w:hAnsi="Helvetica" w:cs="Helvetica"/>
+            <w:color w:val="02B3E4"/>
+            <w:u w:val="none"/>
+            <w:shd w:val="clear" w:color="auto" w:fill="FFFFFF"/>
+          </w:rPr>
+          <w:t>Anaconda</w:t>
+        </w:r>
+      </w:hyperlink>
+      <w:r>
+        <w:rPr>
+          <w:rFonts w:ascii="Helvetica" w:hAnsi="Helvetica" w:cs="Helvetica"/>
+          <w:color w:val="4F4F4F"/>
+          <w:shd w:val="clear" w:color="auto" w:fill="FFFFFF"/>
+        </w:rPr>
+        <w:t> </w:t>
+      </w:r>
+      <w:r>
+        <w:rPr>
+          <w:rFonts w:ascii="Helvetica" w:hAnsi="Helvetica" w:cs="Helvetica"/>
+          <w:color w:val="4F4F4F"/>
+          <w:shd w:val="clear" w:color="auto" w:fill="FFFFFF"/>
+        </w:rPr>
+        <w:t>是一个包含数据科学常用包的</w:t>
+      </w:r>
+      <w:r>
+        <w:rPr>
+          <w:rFonts w:ascii="Helvetica" w:hAnsi="Helvetica" w:cs="Helvetica"/>
+          <w:color w:val="4F4F4F"/>
+          <w:shd w:val="clear" w:color="auto" w:fill="FFFFFF"/>
+        </w:rPr>
+        <w:t xml:space="preserve"> Python </w:t>
+      </w:r>
+      <w:r>
+        <w:rPr>
+          <w:rFonts w:ascii="Helvetica" w:hAnsi="Helvetica" w:cs="Helvetica"/>
+          <w:color w:val="4F4F4F"/>
+          <w:shd w:val="clear" w:color="auto" w:fill="FFFFFF"/>
+        </w:rPr>
+        <w:t>发行版本。它基于</w:t>
+      </w:r>
+      <w:r>
+        <w:rPr>
+          <w:rFonts w:ascii="Helvetica" w:hAnsi="Helvetica" w:cs="Helvetica"/>
+          <w:color w:val="4F4F4F"/>
+          <w:shd w:val="clear" w:color="auto" w:fill="FFFFFF"/>
+        </w:rPr>
+        <w:t xml:space="preserve"> </w:t>
+      </w:r>
+      <w:proofErr w:type="spellStart"/>
+      <w:r>
+        <w:rPr>
+          <w:rFonts w:ascii="Helvetica" w:hAnsi="Helvetica" w:cs="Helvetica"/>
+          <w:color w:val="4F4F4F"/>
+          <w:shd w:val="clear" w:color="auto" w:fill="FFFFFF"/>
+        </w:rPr>
+        <w:t>conda</w:t>
+      </w:r>
+      <w:proofErr w:type="spellEnd"/>
+      <w:r>
+        <w:rPr>
+          <w:rFonts w:ascii="Helvetica" w:hAnsi="Helvetica" w:cs="Helvetica"/>
+          <w:color w:val="4F4F4F"/>
+          <w:shd w:val="clear" w:color="auto" w:fill="FFFFFF"/>
+        </w:rPr>
+        <w:t xml:space="preserve"> ——</w:t>
+      </w:r>
+      <w:r>
+        <w:rPr>
+          <w:rFonts w:ascii="Helvetica" w:hAnsi="Helvetica" w:cs="Helvetica"/>
+          <w:color w:val="4F4F4F"/>
+          <w:shd w:val="clear" w:color="auto" w:fill="FFFFFF"/>
+        </w:rPr>
+        <w:t>一个包和环境管理器</w:t>
+      </w:r>
+      <w:r>
+        <w:rPr>
+          <w:rFonts w:ascii="Helvetica" w:hAnsi="Helvetica" w:cs="Helvetica"/>
+          <w:color w:val="4F4F4F"/>
+          <w:shd w:val="clear" w:color="auto" w:fill="FFFFFF"/>
+        </w:rPr>
+        <w:t>——</w:t>
+      </w:r>
+      <w:r>
+        <w:rPr>
+          <w:rFonts w:ascii="Helvetica" w:hAnsi="Helvetica" w:cs="Helvetica"/>
+          <w:color w:val="4F4F4F"/>
+          <w:shd w:val="clear" w:color="auto" w:fill="FFFFFF"/>
+        </w:rPr>
+        <w:t>衍生而来。你将使用</w:t>
+      </w:r>
+      <w:r>
+        <w:rPr>
+          <w:rFonts w:ascii="Helvetica" w:hAnsi="Helvetica" w:cs="Helvetica"/>
+          <w:color w:val="4F4F4F"/>
+          <w:shd w:val="clear" w:color="auto" w:fill="FFFFFF"/>
+        </w:rPr>
+        <w:t xml:space="preserve"> </w:t>
+      </w:r>
+      <w:proofErr w:type="spellStart"/>
+      <w:r>
+        <w:rPr>
+          <w:rFonts w:ascii="Helvetica" w:hAnsi="Helvetica" w:cs="Helvetica"/>
+          <w:color w:val="4F4F4F"/>
+          <w:shd w:val="clear" w:color="auto" w:fill="FFFFFF"/>
+        </w:rPr>
+        <w:t>conda</w:t>
+      </w:r>
+      <w:proofErr w:type="spellEnd"/>
+      <w:r>
+        <w:rPr>
+          <w:rFonts w:ascii="Helvetica" w:hAnsi="Helvetica" w:cs="Helvetica"/>
+          <w:color w:val="4F4F4F"/>
+          <w:shd w:val="clear" w:color="auto" w:fill="FFFFFF"/>
+        </w:rPr>
+        <w:t xml:space="preserve"> </w:t>
+      </w:r>
+      <w:r>
+        <w:rPr>
+          <w:rFonts w:ascii="Helvetica" w:hAnsi="Helvetica" w:cs="Helvetica"/>
+          <w:color w:val="4F4F4F"/>
+          <w:shd w:val="clear" w:color="auto" w:fill="FFFFFF"/>
+        </w:rPr>
+        <w:t>创建环境，以便分隔使用不同</w:t>
+      </w:r>
+      <w:r>
+        <w:rPr>
+          <w:rFonts w:ascii="Helvetica" w:hAnsi="Helvetica" w:cs="Helvetica"/>
+          <w:color w:val="4F4F4F"/>
+          <w:shd w:val="clear" w:color="auto" w:fill="FFFFFF"/>
+        </w:rPr>
+        <w:t xml:space="preserve"> Python </w:t>
+      </w:r>
+      <w:r>
+        <w:rPr>
+          <w:rFonts w:ascii="Helvetica" w:hAnsi="Helvetica" w:cs="Helvetica"/>
+          <w:color w:val="4F4F4F"/>
+          <w:shd w:val="clear" w:color="auto" w:fill="FFFFFF"/>
+        </w:rPr>
+        <w:t>版本和不同程序包的项目。你还将使用它在环境中安装、卸载和更新包。通过使用</w:t>
+      </w:r>
+      <w:r>
+        <w:rPr>
+          <w:rFonts w:ascii="Helvetica" w:hAnsi="Helvetica" w:cs="Helvetica"/>
+          <w:color w:val="4F4F4F"/>
+          <w:shd w:val="clear" w:color="auto" w:fill="FFFFFF"/>
+        </w:rPr>
+        <w:t xml:space="preserve"> Anaconda</w:t>
+      </w:r>
+      <w:r>
+        <w:rPr>
+          <w:rFonts w:ascii="Helvetica" w:hAnsi="Helvetica" w:cs="Helvetica"/>
+          <w:color w:val="4F4F4F"/>
+          <w:shd w:val="clear" w:color="auto" w:fill="FFFFFF"/>
+        </w:rPr>
+        <w:t>，处理数据的过程将更加愉快。</w:t>
+      </w:r>
+    </w:p>
+    <w:p>
+      <w:pPr>
+        <w:rPr>
+          <w:rFonts w:ascii="Helvetica" w:hAnsi="Helvetica" w:cs="Helvetica"/>
+          <w:color w:val="4F4F4F"/>
+          <w:shd w:val="clear" w:color="auto" w:fill="FFFFFF"/>
+        </w:rPr>
+      </w:pPr>
+    </w:p>
+    <w:p>
+      <w:pPr>
+        <w:pStyle w:val="1"/>
+        <w:rPr>
+          <w:shd w:val="clear" w:color="auto" w:fill="FFFFFF"/>
+        </w:rPr>
+      </w:pPr>
+      <w:bookmarkStart w:id="0" w:name="_Toc27735154"/>
+      <w:bookmarkStart w:id="1" w:name="OLE_LINK145"/>
+      <w:r>
+        <w:rPr>
+          <w:rFonts w:hint="eastAsia"/>
+          <w:shd w:val="clear" w:color="auto" w:fill="FFFFFF"/>
+        </w:rPr>
+        <w:t>1</w:t>
+      </w:r>
+      <w:r>
+        <w:rPr>
+          <w:shd w:val="clear" w:color="auto" w:fill="FFFFFF"/>
+        </w:rPr>
+        <w:t>.</w:t>
+      </w:r>
+      <w:r>
+        <w:rPr>
+          <w:shd w:val="clear" w:color="auto" w:fill="FFFFFF"/>
+        </w:rPr>
+        <w:t>包管理器</w:t>
+      </w:r>
+      <w:bookmarkEnd w:id="0"/>
+    </w:p>
+    <w:p>
+      <w:pPr>
+        <w:rPr>
+          <w:rFonts w:ascii="Helvetica" w:hAnsi="Helvetica" w:cs="Helvetica"/>
+          <w:color w:val="4F4F4F"/>
+          <w:shd w:val="clear" w:color="auto" w:fill="FFFFFF"/>
+        </w:rPr>
+      </w:pPr>
+      <w:r>
+        <w:rPr>
+          <w:rFonts w:ascii="Helvetica" w:hAnsi="Helvetica" w:cs="Helvetica"/>
+          <w:color w:val="4F4F4F"/>
+          <w:shd w:val="clear" w:color="auto" w:fill="FFFFFF"/>
+        </w:rPr>
+        <w:t>用于在计算机上安装库和其他软件。你可能已经熟悉</w:t>
+      </w:r>
+      <w:r>
+        <w:rPr>
+          <w:rFonts w:ascii="Helvetica" w:hAnsi="Helvetica" w:cs="Helvetica"/>
+          <w:color w:val="4F4F4F"/>
+          <w:shd w:val="clear" w:color="auto" w:fill="FFFFFF"/>
+        </w:rPr>
+        <w:t> </w:t>
+      </w:r>
+      <w:r>
+        <w:rPr>
+          <w:rStyle w:val="HTML"/>
+          <w:rFonts w:ascii="Courier New" w:hAnsi="Courier New"/>
+          <w:color w:val="0F2B3D"/>
+          <w:bdr w:val="single" w:sz="6" w:space="0" w:color="B4B9BD" w:frame="1"/>
+          <w:shd w:val="clear" w:color="auto" w:fill="F7F7F8"/>
+        </w:rPr>
+        <w:t>pip</w:t>
+      </w:r>
+      <w:r>
+        <w:rPr>
+          <w:rFonts w:ascii="Helvetica" w:hAnsi="Helvetica" w:cs="Helvetica"/>
+          <w:color w:val="4F4F4F"/>
+          <w:shd w:val="clear" w:color="auto" w:fill="FFFFFF"/>
+        </w:rPr>
+        <w:t>，它是</w:t>
+      </w:r>
+      <w:r>
+        <w:rPr>
+          <w:rFonts w:ascii="Helvetica" w:hAnsi="Helvetica" w:cs="Helvetica"/>
+          <w:color w:val="4F4F4F"/>
+          <w:shd w:val="clear" w:color="auto" w:fill="FFFFFF"/>
+        </w:rPr>
+        <w:t xml:space="preserve"> Python </w:t>
+      </w:r>
+      <w:r>
+        <w:rPr>
+          <w:rFonts w:ascii="Helvetica" w:hAnsi="Helvetica" w:cs="Helvetica"/>
+          <w:color w:val="4F4F4F"/>
+          <w:shd w:val="clear" w:color="auto" w:fill="FFFFFF"/>
+        </w:rPr>
+        <w:t>库的默认包管理器。</w:t>
+      </w:r>
+      <w:proofErr w:type="spellStart"/>
+      <w:r>
+        <w:rPr>
+          <w:rStyle w:val="HTML"/>
+          <w:rFonts w:ascii="Courier New" w:hAnsi="Courier New"/>
+          <w:color w:val="0F2B3D"/>
+          <w:bdr w:val="single" w:sz="6" w:space="0" w:color="B4B9BD" w:frame="1"/>
+          <w:shd w:val="clear" w:color="auto" w:fill="F7F7F8"/>
+        </w:rPr>
+        <w:t>conda</w:t>
+      </w:r>
+      <w:proofErr w:type="spellEnd"/>
+      <w:r>
+        <w:rPr>
+          <w:rFonts w:ascii="Helvetica" w:hAnsi="Helvetica" w:cs="Helvetica"/>
+          <w:color w:val="4F4F4F"/>
+          <w:shd w:val="clear" w:color="auto" w:fill="FFFFFF"/>
+        </w:rPr>
+        <w:t> </w:t>
+      </w:r>
+      <w:r>
+        <w:rPr>
+          <w:rFonts w:ascii="Helvetica" w:hAnsi="Helvetica" w:cs="Helvetica"/>
+          <w:color w:val="4F4F4F"/>
+          <w:shd w:val="clear" w:color="auto" w:fill="FFFFFF"/>
+        </w:rPr>
+        <w:t>与</w:t>
+      </w:r>
+      <w:r>
+        <w:rPr>
+          <w:rFonts w:ascii="Helvetica" w:hAnsi="Helvetica" w:cs="Helvetica"/>
+          <w:color w:val="4F4F4F"/>
+          <w:shd w:val="clear" w:color="auto" w:fill="FFFFFF"/>
+        </w:rPr>
+        <w:t> </w:t>
+      </w:r>
+      <w:r>
+        <w:rPr>
+          <w:rStyle w:val="HTML"/>
+          <w:rFonts w:ascii="Courier New" w:hAnsi="Courier New"/>
+          <w:color w:val="0F2B3D"/>
+          <w:bdr w:val="single" w:sz="6" w:space="0" w:color="B4B9BD" w:frame="1"/>
+          <w:shd w:val="clear" w:color="auto" w:fill="F7F7F8"/>
+        </w:rPr>
+        <w:t>pip</w:t>
+      </w:r>
+      <w:r>
+        <w:rPr>
+          <w:rFonts w:ascii="Helvetica" w:hAnsi="Helvetica" w:cs="Helvetica"/>
+          <w:color w:val="4F4F4F"/>
+          <w:shd w:val="clear" w:color="auto" w:fill="FFFFFF"/>
+        </w:rPr>
+        <w:t> </w:t>
+      </w:r>
+      <w:r>
+        <w:rPr>
+          <w:rFonts w:ascii="Helvetica" w:hAnsi="Helvetica" w:cs="Helvetica"/>
+          <w:color w:val="4F4F4F"/>
+          <w:shd w:val="clear" w:color="auto" w:fill="FFFFFF"/>
+        </w:rPr>
+        <w:t>相似，不同之处是可用的包以数据</w:t>
+      </w:r>
+      <w:proofErr w:type="gramStart"/>
+      <w:r>
+        <w:rPr>
+          <w:rFonts w:ascii="Helvetica" w:hAnsi="Helvetica" w:cs="Helvetica"/>
+          <w:color w:val="4F4F4F"/>
+          <w:shd w:val="clear" w:color="auto" w:fill="FFFFFF"/>
+        </w:rPr>
+        <w:t>科学包</w:t>
+      </w:r>
+      <w:proofErr w:type="gramEnd"/>
+      <w:r>
+        <w:rPr>
+          <w:rFonts w:ascii="Helvetica" w:hAnsi="Helvetica" w:cs="Helvetica"/>
+          <w:color w:val="4F4F4F"/>
+          <w:shd w:val="clear" w:color="auto" w:fill="FFFFFF"/>
+        </w:rPr>
+        <w:t>为主，而</w:t>
+      </w:r>
+      <w:r>
+        <w:rPr>
+          <w:rFonts w:ascii="Helvetica" w:hAnsi="Helvetica" w:cs="Helvetica"/>
+          <w:color w:val="4F4F4F"/>
+          <w:shd w:val="clear" w:color="auto" w:fill="FFFFFF"/>
+        </w:rPr>
+        <w:t> </w:t>
+      </w:r>
+      <w:r>
+        <w:rPr>
+          <w:rStyle w:val="HTML"/>
+          <w:rFonts w:ascii="Courier New" w:hAnsi="Courier New"/>
+          <w:color w:val="0F2B3D"/>
+          <w:bdr w:val="single" w:sz="6" w:space="0" w:color="B4B9BD" w:frame="1"/>
+          <w:shd w:val="clear" w:color="auto" w:fill="F7F7F8"/>
+        </w:rPr>
+        <w:t>pip</w:t>
+      </w:r>
+      <w:r>
+        <w:rPr>
+          <w:rFonts w:ascii="Helvetica" w:hAnsi="Helvetica" w:cs="Helvetica"/>
+          <w:color w:val="4F4F4F"/>
+          <w:shd w:val="clear" w:color="auto" w:fill="FFFFFF"/>
+        </w:rPr>
+        <w:t> </w:t>
+      </w:r>
+      <w:r>
+        <w:rPr>
+          <w:rFonts w:ascii="Helvetica" w:hAnsi="Helvetica" w:cs="Helvetica"/>
+          <w:color w:val="4F4F4F"/>
+          <w:shd w:val="clear" w:color="auto" w:fill="FFFFFF"/>
+        </w:rPr>
+        <w:t>适合一般用途。与此同时，</w:t>
+      </w:r>
+      <w:proofErr w:type="spellStart"/>
+      <w:r>
+        <w:rPr>
+          <w:rStyle w:val="HTML"/>
+          <w:rFonts w:ascii="Courier New" w:hAnsi="Courier New"/>
+          <w:color w:val="0F2B3D"/>
+          <w:bdr w:val="single" w:sz="6" w:space="0" w:color="B4B9BD" w:frame="1"/>
+          <w:shd w:val="clear" w:color="auto" w:fill="F7F7F8"/>
+        </w:rPr>
+        <w:t>conda</w:t>
+      </w:r>
+      <w:proofErr w:type="spellEnd"/>
+      <w:r>
+        <w:rPr>
+          <w:rFonts w:ascii="Helvetica" w:hAnsi="Helvetica" w:cs="Helvetica"/>
+          <w:color w:val="4F4F4F"/>
+          <w:shd w:val="clear" w:color="auto" w:fill="FFFFFF"/>
+        </w:rPr>
+        <w:t> </w:t>
+      </w:r>
+      <w:r>
+        <w:rPr>
+          <w:rFonts w:ascii="Helvetica" w:hAnsi="Helvetica" w:cs="Helvetica"/>
+          <w:color w:val="4F4F4F"/>
+          <w:shd w:val="clear" w:color="auto" w:fill="FFFFFF"/>
+        </w:rPr>
+        <w:t>并非像</w:t>
+      </w:r>
+      <w:r>
+        <w:rPr>
+          <w:rFonts w:ascii="Helvetica" w:hAnsi="Helvetica" w:cs="Helvetica"/>
+          <w:color w:val="4F4F4F"/>
+          <w:shd w:val="clear" w:color="auto" w:fill="FFFFFF"/>
+        </w:rPr>
+        <w:t> </w:t>
+      </w:r>
+      <w:r>
+        <w:rPr>
+          <w:rStyle w:val="HTML"/>
+          <w:rFonts w:ascii="Courier New" w:hAnsi="Courier New"/>
+          <w:color w:val="0F2B3D"/>
+          <w:bdr w:val="single" w:sz="6" w:space="0" w:color="B4B9BD" w:frame="1"/>
+          <w:shd w:val="clear" w:color="auto" w:fill="F7F7F8"/>
+        </w:rPr>
+        <w:t>pip</w:t>
+      </w:r>
+      <w:r>
+        <w:rPr>
+          <w:rFonts w:ascii="Helvetica" w:hAnsi="Helvetica" w:cs="Helvetica"/>
+          <w:color w:val="4F4F4F"/>
+          <w:shd w:val="clear" w:color="auto" w:fill="FFFFFF"/>
+        </w:rPr>
+        <w:t> </w:t>
+      </w:r>
+      <w:r>
+        <w:rPr>
+          <w:rFonts w:ascii="Helvetica" w:hAnsi="Helvetica" w:cs="Helvetica"/>
+          <w:color w:val="4F4F4F"/>
+          <w:shd w:val="clear" w:color="auto" w:fill="FFFFFF"/>
+        </w:rPr>
+        <w:t>那样专门适用于</w:t>
+      </w:r>
+      <w:r>
+        <w:rPr>
+          <w:rFonts w:ascii="Helvetica" w:hAnsi="Helvetica" w:cs="Helvetica"/>
+          <w:color w:val="4F4F4F"/>
+          <w:shd w:val="clear" w:color="auto" w:fill="FFFFFF"/>
+        </w:rPr>
+        <w:t xml:space="preserve"> Python</w:t>
+      </w:r>
+      <w:r>
+        <w:rPr>
+          <w:rFonts w:ascii="Helvetica" w:hAnsi="Helvetica" w:cs="Helvetica"/>
+          <w:color w:val="4F4F4F"/>
+          <w:shd w:val="clear" w:color="auto" w:fill="FFFFFF"/>
+        </w:rPr>
+        <w:t>，它也可以安装非</w:t>
+      </w:r>
+      <w:r>
+        <w:rPr>
+          <w:rFonts w:ascii="Helvetica" w:hAnsi="Helvetica" w:cs="Helvetica"/>
+          <w:color w:val="4F4F4F"/>
+          <w:shd w:val="clear" w:color="auto" w:fill="FFFFFF"/>
+        </w:rPr>
+        <w:t xml:space="preserve"> Python </w:t>
+      </w:r>
+      <w:r>
+        <w:rPr>
+          <w:rFonts w:ascii="Helvetica" w:hAnsi="Helvetica" w:cs="Helvetica"/>
+          <w:color w:val="4F4F4F"/>
+          <w:shd w:val="clear" w:color="auto" w:fill="FFFFFF"/>
+        </w:rPr>
+        <w:t>的包。它是支持任何软件的包管理器。也就是说，虽然并非所有的</w:t>
+      </w:r>
+      <w:r>
+        <w:rPr>
+          <w:rFonts w:ascii="Helvetica" w:hAnsi="Helvetica" w:cs="Helvetica"/>
+          <w:color w:val="4F4F4F"/>
+          <w:shd w:val="clear" w:color="auto" w:fill="FFFFFF"/>
+        </w:rPr>
+        <w:t xml:space="preserve"> Python </w:t>
+      </w:r>
+      <w:r>
+        <w:rPr>
+          <w:rFonts w:ascii="Helvetica" w:hAnsi="Helvetica" w:cs="Helvetica"/>
+          <w:color w:val="4F4F4F"/>
+          <w:shd w:val="clear" w:color="auto" w:fill="FFFFFF"/>
+        </w:rPr>
+        <w:t>库都能通过</w:t>
+      </w:r>
+      <w:r>
+        <w:rPr>
+          <w:rFonts w:ascii="Helvetica" w:hAnsi="Helvetica" w:cs="Helvetica"/>
+          <w:color w:val="4F4F4F"/>
+          <w:shd w:val="clear" w:color="auto" w:fill="FFFFFF"/>
+        </w:rPr>
+        <w:t xml:space="preserve"> Anaconda </w:t>
+      </w:r>
+      <w:r>
+        <w:rPr>
+          <w:rFonts w:ascii="Helvetica" w:hAnsi="Helvetica" w:cs="Helvetica"/>
+          <w:color w:val="4F4F4F"/>
+          <w:shd w:val="clear" w:color="auto" w:fill="FFFFFF"/>
+        </w:rPr>
+        <w:t>发行版和</w:t>
+      </w:r>
+      <w:r>
+        <w:rPr>
+          <w:rFonts w:ascii="Helvetica" w:hAnsi="Helvetica" w:cs="Helvetica"/>
+          <w:color w:val="4F4F4F"/>
+          <w:shd w:val="clear" w:color="auto" w:fill="FFFFFF"/>
+        </w:rPr>
+        <w:t xml:space="preserve"> </w:t>
+      </w:r>
+      <w:proofErr w:type="spellStart"/>
+      <w:r>
+        <w:rPr>
+          <w:rFonts w:ascii="Helvetica" w:hAnsi="Helvetica" w:cs="Helvetica"/>
+          <w:color w:val="4F4F4F"/>
+          <w:shd w:val="clear" w:color="auto" w:fill="FFFFFF"/>
+        </w:rPr>
+        <w:t>conda</w:t>
+      </w:r>
+      <w:proofErr w:type="spellEnd"/>
+      <w:r>
+        <w:rPr>
+          <w:rFonts w:ascii="Helvetica" w:hAnsi="Helvetica" w:cs="Helvetica"/>
+          <w:color w:val="4F4F4F"/>
+          <w:shd w:val="clear" w:color="auto" w:fill="FFFFFF"/>
+        </w:rPr>
+        <w:t xml:space="preserve"> </w:t>
+      </w:r>
+      <w:r>
+        <w:rPr>
+          <w:rFonts w:ascii="Helvetica" w:hAnsi="Helvetica" w:cs="Helvetica"/>
+          <w:color w:val="4F4F4F"/>
+          <w:shd w:val="clear" w:color="auto" w:fill="FFFFFF"/>
+        </w:rPr>
+        <w:t>获得，但同时它也支持非</w:t>
+      </w:r>
+      <w:r>
+        <w:rPr>
+          <w:rFonts w:ascii="Helvetica" w:hAnsi="Helvetica" w:cs="Helvetica"/>
+          <w:color w:val="4F4F4F"/>
+          <w:shd w:val="clear" w:color="auto" w:fill="FFFFFF"/>
+        </w:rPr>
+        <w:t xml:space="preserve"> Python </w:t>
+      </w:r>
+      <w:r>
+        <w:rPr>
+          <w:rFonts w:ascii="Helvetica" w:hAnsi="Helvetica" w:cs="Helvetica"/>
+          <w:color w:val="4F4F4F"/>
+          <w:shd w:val="clear" w:color="auto" w:fill="FFFFFF"/>
+        </w:rPr>
+        <w:t>库的获得。在使用</w:t>
+      </w:r>
+      <w:r>
+        <w:rPr>
+          <w:rFonts w:ascii="Helvetica" w:hAnsi="Helvetica" w:cs="Helvetica"/>
+          <w:color w:val="4F4F4F"/>
+          <w:shd w:val="clear" w:color="auto" w:fill="FFFFFF"/>
+        </w:rPr>
+        <w:t xml:space="preserve"> </w:t>
+      </w:r>
+      <w:proofErr w:type="spellStart"/>
+      <w:r>
+        <w:rPr>
+          <w:rFonts w:ascii="Helvetica" w:hAnsi="Helvetica" w:cs="Helvetica"/>
+          <w:color w:val="4F4F4F"/>
+          <w:shd w:val="clear" w:color="auto" w:fill="FFFFFF"/>
+        </w:rPr>
+        <w:t>conda</w:t>
+      </w:r>
+      <w:proofErr w:type="spellEnd"/>
+      <w:r>
+        <w:rPr>
+          <w:rFonts w:ascii="Helvetica" w:hAnsi="Helvetica" w:cs="Helvetica"/>
+          <w:color w:val="4F4F4F"/>
+          <w:shd w:val="clear" w:color="auto" w:fill="FFFFFF"/>
+        </w:rPr>
+        <w:t xml:space="preserve"> </w:t>
+      </w:r>
+      <w:r>
+        <w:rPr>
+          <w:rFonts w:ascii="Helvetica" w:hAnsi="Helvetica" w:cs="Helvetica"/>
+          <w:color w:val="4F4F4F"/>
+          <w:shd w:val="clear" w:color="auto" w:fill="FFFFFF"/>
+        </w:rPr>
+        <w:t>的同时，你仍可以使用</w:t>
+      </w:r>
+      <w:r>
+        <w:rPr>
+          <w:rFonts w:ascii="Helvetica" w:hAnsi="Helvetica" w:cs="Helvetica"/>
+          <w:color w:val="4F4F4F"/>
+          <w:shd w:val="clear" w:color="auto" w:fill="FFFFFF"/>
+        </w:rPr>
+        <w:t> </w:t>
+      </w:r>
+      <w:r>
+        <w:rPr>
+          <w:rStyle w:val="HTML"/>
+          <w:rFonts w:ascii="Courier New" w:hAnsi="Courier New"/>
+          <w:color w:val="0F2B3D"/>
+          <w:bdr w:val="single" w:sz="6" w:space="0" w:color="B4B9BD" w:frame="1"/>
+          <w:shd w:val="clear" w:color="auto" w:fill="F7F7F8"/>
+        </w:rPr>
+        <w:t>pip</w:t>
+      </w:r>
+      <w:r>
+        <w:rPr>
+          <w:rFonts w:ascii="Helvetica" w:hAnsi="Helvetica" w:cs="Helvetica"/>
+          <w:color w:val="4F4F4F"/>
+          <w:shd w:val="clear" w:color="auto" w:fill="FFFFFF"/>
+        </w:rPr>
+        <w:t> </w:t>
+      </w:r>
+      <w:r>
+        <w:rPr>
+          <w:rFonts w:ascii="Helvetica" w:hAnsi="Helvetica" w:cs="Helvetica"/>
+          <w:color w:val="4F4F4F"/>
+          <w:shd w:val="clear" w:color="auto" w:fill="FFFFFF"/>
+        </w:rPr>
+        <w:t>来安装包。</w:t>
+      </w:r>
+    </w:p>
+    <w:bookmarkEnd w:id="1"/>
+    <w:p>
+      <w:pPr>
+        <w:rPr>
+          <w:rFonts w:ascii="Helvetica" w:hAnsi="Helvetica" w:cs="Helvetica"/>
+          <w:color w:val="4F4F4F"/>
+          <w:shd w:val="clear" w:color="auto" w:fill="FFFFFF"/>
+        </w:rPr>
+      </w:pPr>
+    </w:p>
+    <w:p>
+      <w:pPr>
+        <w:pStyle w:val="2"/>
+        <w:rPr>
+          <w:shd w:val="clear" w:color="auto" w:fill="FFFFFF"/>
+        </w:rPr>
+      </w:pPr>
+      <w:bookmarkStart w:id="2" w:name="_Toc27735155"/>
+      <w:bookmarkStart w:id="3" w:name="OLE_LINK146"/>
+      <w:r>
+        <w:rPr>
+          <w:rFonts w:hint="eastAsia"/>
+          <w:shd w:val="clear" w:color="auto" w:fill="FFFFFF"/>
+        </w:rPr>
+        <w:t>2.虚拟</w:t>
+      </w:r>
+      <w:r>
+        <w:rPr>
+          <w:shd w:val="clear" w:color="auto" w:fill="FFFFFF"/>
+        </w:rPr>
+        <w:t>环境管理器：</w:t>
+      </w:r>
+      <w:bookmarkEnd w:id="2"/>
+    </w:p>
+    <w:p>
+      <w:pPr>
+        <w:rPr>
+          <w:rFonts w:ascii="Helvetica" w:hAnsi="Helvetica" w:cs="Helvetica"/>
+          <w:color w:val="4F4F4F"/>
+          <w:shd w:val="clear" w:color="auto" w:fill="FFFFFF"/>
+        </w:rPr>
+      </w:pPr>
+      <w:r>
+        <w:rPr>
+          <w:rFonts w:ascii="Helvetica" w:hAnsi="Helvetica" w:cs="Helvetica"/>
+          <w:color w:val="4F4F4F"/>
+          <w:shd w:val="clear" w:color="auto" w:fill="FFFFFF"/>
+        </w:rPr>
+        <w:t>除了管理包之外，</w:t>
+      </w:r>
+      <w:proofErr w:type="spellStart"/>
+      <w:r>
+        <w:rPr>
+          <w:rFonts w:ascii="Helvetica" w:hAnsi="Helvetica" w:cs="Helvetica"/>
+          <w:color w:val="4F4F4F"/>
+          <w:shd w:val="clear" w:color="auto" w:fill="FFFFFF"/>
+        </w:rPr>
+        <w:t>conda</w:t>
+      </w:r>
+      <w:proofErr w:type="spellEnd"/>
+      <w:r>
+        <w:rPr>
+          <w:rFonts w:ascii="Helvetica" w:hAnsi="Helvetica" w:cs="Helvetica"/>
+          <w:color w:val="4F4F4F"/>
+          <w:shd w:val="clear" w:color="auto" w:fill="FFFFFF"/>
+        </w:rPr>
+        <w:t xml:space="preserve"> </w:t>
+      </w:r>
+      <w:r>
+        <w:rPr>
+          <w:rFonts w:ascii="Helvetica" w:hAnsi="Helvetica" w:cs="Helvetica"/>
+          <w:color w:val="4F4F4F"/>
+          <w:shd w:val="clear" w:color="auto" w:fill="FFFFFF"/>
+        </w:rPr>
+        <w:t>还是虚拟环境管理器。它类似于另外两个很流行的环境管理器，即</w:t>
+      </w:r>
+      <w:r>
+        <w:rPr>
+          <w:rFonts w:ascii="Helvetica" w:hAnsi="Helvetica" w:cs="Helvetica"/>
+          <w:color w:val="4F4F4F"/>
+          <w:shd w:val="clear" w:color="auto" w:fill="FFFFFF"/>
+        </w:rPr>
+        <w:t> </w:t>
+      </w:r>
+      <w:proofErr w:type="spellStart"/>
       <w:r>
         <w:fldChar w:fldCharType="begin"/>
       </w:r>
       <w:r>
-        <w:instrText xml:space="preserve"> HYPERLINK "https://anaconda.org/" \t "_blank" </w:instrText>
+        <w:instrText xml:space="preserve"> HYPERLINK "https://virtualenv.pypa.io/en/stable/" \t "_blank" </w:instrText>
       </w:r>
       <w:r>
         <w:fldChar w:fldCharType="separate"/>
@@ -27,8 +1488,9 @@
           <w:u w:val="none"/>
           <w:shd w:val="clear" w:color="auto" w:fill="FFFFFF"/>
         </w:rPr>
-        <w:t>Anaconda</w:t>
-      </w:r>
+        <w:t>virtualenv</w:t>
+      </w:r>
+      <w:proofErr w:type="spellEnd"/>
       <w:r>
         <w:fldChar w:fldCharType="end"/>
       </w:r>
@@ -46,175 +1508,7 @@
           <w:color w:val="4F4F4F"/>
           <w:shd w:val="clear" w:color="auto" w:fill="FFFFFF"/>
         </w:rPr>
-        <w:t>是一个包含数据科学常用包的</w:t>
-      </w:r>
-      <w:r>
-        <w:rPr>
-          <w:rFonts w:ascii="Helvetica" w:hAnsi="Helvetica" w:cs="Helvetica"/>
-          <w:color w:val="4F4F4F"/>
-          <w:shd w:val="clear" w:color="auto" w:fill="FFFFFF"/>
-        </w:rPr>
-        <w:t xml:space="preserve"> Python </w:t>
-      </w:r>
-      <w:r>
-        <w:rPr>
-          <w:rFonts w:ascii="Helvetica" w:hAnsi="Helvetica" w:cs="Helvetica"/>
-          <w:color w:val="4F4F4F"/>
-          <w:shd w:val="clear" w:color="auto" w:fill="FFFFFF"/>
-        </w:rPr>
-        <w:t>发行版本。它基于</w:t>
-      </w:r>
-      <w:r>
-        <w:rPr>
-          <w:rFonts w:ascii="Helvetica" w:hAnsi="Helvetica" w:cs="Helvetica"/>
-          <w:color w:val="4F4F4F"/>
-          <w:shd w:val="clear" w:color="auto" w:fill="FFFFFF"/>
-        </w:rPr>
-        <w:t xml:space="preserve"> </w:t>
-      </w:r>
-      <w:proofErr w:type="spellStart"/>
-      <w:r>
-        <w:rPr>
-          <w:rFonts w:ascii="Helvetica" w:hAnsi="Helvetica" w:cs="Helvetica"/>
-          <w:color w:val="4F4F4F"/>
-          <w:shd w:val="clear" w:color="auto" w:fill="FFFFFF"/>
-        </w:rPr>
-        <w:t>conda</w:t>
-      </w:r>
-      <w:proofErr w:type="spellEnd"/>
-      <w:r>
-        <w:rPr>
-          <w:rFonts w:ascii="Helvetica" w:hAnsi="Helvetica" w:cs="Helvetica"/>
-          <w:color w:val="4F4F4F"/>
-          <w:shd w:val="clear" w:color="auto" w:fill="FFFFFF"/>
-        </w:rPr>
-        <w:t xml:space="preserve"> ——</w:t>
-      </w:r>
-      <w:r>
-        <w:rPr>
-          <w:rFonts w:ascii="Helvetica" w:hAnsi="Helvetica" w:cs="Helvetica"/>
-          <w:color w:val="4F4F4F"/>
-          <w:shd w:val="clear" w:color="auto" w:fill="FFFFFF"/>
-        </w:rPr>
-        <w:t>一个包和环境管理器</w:t>
-      </w:r>
-      <w:r>
-        <w:rPr>
-          <w:rFonts w:ascii="Helvetica" w:hAnsi="Helvetica" w:cs="Helvetica"/>
-          <w:color w:val="4F4F4F"/>
-          <w:shd w:val="clear" w:color="auto" w:fill="FFFFFF"/>
-        </w:rPr>
-        <w:t>——</w:t>
-      </w:r>
-      <w:r>
-        <w:rPr>
-          <w:rFonts w:ascii="Helvetica" w:hAnsi="Helvetica" w:cs="Helvetica"/>
-          <w:color w:val="4F4F4F"/>
-          <w:shd w:val="clear" w:color="auto" w:fill="FFFFFF"/>
-        </w:rPr>
-        <w:t>衍生而来。你将使用</w:t>
-      </w:r>
-      <w:r>
-        <w:rPr>
-          <w:rFonts w:ascii="Helvetica" w:hAnsi="Helvetica" w:cs="Helvetica"/>
-          <w:color w:val="4F4F4F"/>
-          <w:shd w:val="clear" w:color="auto" w:fill="FFFFFF"/>
-        </w:rPr>
-        <w:t xml:space="preserve"> </w:t>
-      </w:r>
-      <w:proofErr w:type="spellStart"/>
-      <w:r>
-        <w:rPr>
-          <w:rFonts w:ascii="Helvetica" w:hAnsi="Helvetica" w:cs="Helvetica"/>
-          <w:color w:val="4F4F4F"/>
-          <w:shd w:val="clear" w:color="auto" w:fill="FFFFFF"/>
-        </w:rPr>
-        <w:t>conda</w:t>
-      </w:r>
-      <w:proofErr w:type="spellEnd"/>
-      <w:r>
-        <w:rPr>
-          <w:rFonts w:ascii="Helvetica" w:hAnsi="Helvetica" w:cs="Helvetica"/>
-          <w:color w:val="4F4F4F"/>
-          <w:shd w:val="clear" w:color="auto" w:fill="FFFFFF"/>
-        </w:rPr>
-        <w:t xml:space="preserve"> </w:t>
-      </w:r>
-      <w:r>
-        <w:rPr>
-          <w:rFonts w:ascii="Helvetica" w:hAnsi="Helvetica" w:cs="Helvetica"/>
-          <w:color w:val="4F4F4F"/>
-          <w:shd w:val="clear" w:color="auto" w:fill="FFFFFF"/>
-        </w:rPr>
-        <w:t>创建环境，以便分隔使用不同</w:t>
-      </w:r>
-      <w:r>
-        <w:rPr>
-          <w:rFonts w:ascii="Helvetica" w:hAnsi="Helvetica" w:cs="Helvetica"/>
-          <w:color w:val="4F4F4F"/>
-          <w:shd w:val="clear" w:color="auto" w:fill="FFFFFF"/>
-        </w:rPr>
-        <w:t xml:space="preserve"> Python </w:t>
-      </w:r>
-      <w:r>
-        <w:rPr>
-          <w:rFonts w:ascii="Helvetica" w:hAnsi="Helvetica" w:cs="Helvetica"/>
-          <w:color w:val="4F4F4F"/>
-          <w:shd w:val="clear" w:color="auto" w:fill="FFFFFF"/>
-        </w:rPr>
-        <w:t>版本和不同程序包的项目。你还将使用它在环境中安装、卸载和更新包。通过使用</w:t>
-      </w:r>
-      <w:r>
-        <w:rPr>
-          <w:rFonts w:ascii="Helvetica" w:hAnsi="Helvetica" w:cs="Helvetica"/>
-          <w:color w:val="4F4F4F"/>
-          <w:shd w:val="clear" w:color="auto" w:fill="FFFFFF"/>
-        </w:rPr>
-        <w:t xml:space="preserve"> Anaconda</w:t>
-      </w:r>
-      <w:r>
-        <w:rPr>
-          <w:rFonts w:ascii="Helvetica" w:hAnsi="Helvetica" w:cs="Helvetica"/>
-          <w:color w:val="4F4F4F"/>
-          <w:shd w:val="clear" w:color="auto" w:fill="FFFFFF"/>
-        </w:rPr>
-        <w:t>，处理数据的过程将更加愉快。</w:t>
-      </w:r>
-    </w:p>
-    <w:p>
-      <w:pPr>
-        <w:rPr>
-          <w:rFonts w:ascii="Helvetica" w:hAnsi="Helvetica" w:cs="Helvetica"/>
-          <w:color w:val="4F4F4F"/>
-          <w:shd w:val="clear" w:color="auto" w:fill="FFFFFF"/>
-        </w:rPr>
-      </w:pPr>
-    </w:p>
-    <w:p>
-      <w:pPr>
-        <w:rPr>
-          <w:rFonts w:ascii="Helvetica" w:hAnsi="Helvetica" w:cs="Helvetica"/>
-          <w:color w:val="4F4F4F"/>
-          <w:shd w:val="clear" w:color="auto" w:fill="FFFFFF"/>
-        </w:rPr>
-      </w:pPr>
-      <w:proofErr w:type="gramStart"/>
-      <w:r>
-        <w:rPr>
-          <w:rFonts w:ascii="Helvetica" w:hAnsi="Helvetica" w:cs="Helvetica"/>
-          <w:color w:val="4F4F4F"/>
-          <w:shd w:val="clear" w:color="auto" w:fill="FFFFFF"/>
-        </w:rPr>
-        <w:t>包管理</w:t>
-      </w:r>
-      <w:proofErr w:type="gramEnd"/>
-      <w:r>
-        <w:rPr>
-          <w:rFonts w:ascii="Helvetica" w:hAnsi="Helvetica" w:cs="Helvetica"/>
-          <w:color w:val="4F4F4F"/>
-          <w:shd w:val="clear" w:color="auto" w:fill="FFFFFF"/>
-        </w:rPr>
-        <w:t>器用于在计算机上安装库和其他软件。你可能已经熟悉</w:t>
+        <w:t>和</w:t>
       </w:r>
       <w:r>
         <w:rPr>
@@ -224,464 +1518,12 @@
         </w:rPr>
         <w:t> </w:t>
       </w:r>
-      <w:r>
-        <w:rPr>
-          <w:rStyle w:val="HTML"/>
-          <w:rFonts w:ascii="Courier New" w:hAnsi="Courier New"/>
-          <w:color w:val="0F2B3D"/>
-          <w:bdr w:val="single" w:sz="6" w:space="0" w:color="B4B9BD" w:frame="1"/>
-          <w:shd w:val="clear" w:color="auto" w:fill="F7F7F8"/>
-        </w:rPr>
-        <w:t>pip</w:t>
-      </w:r>
-      <w:r>
-        <w:rPr>
-          <w:rFonts w:ascii="Helvetica" w:hAnsi="Helvetica" w:cs="Helvetica"/>
-          <w:color w:val="4F4F4F"/>
-          <w:shd w:val="clear" w:color="auto" w:fill="FFFFFF"/>
-        </w:rPr>
-        <w:t>，它是</w:t>
-      </w:r>
-      <w:r>
-        <w:rPr>
-          <w:rFonts w:ascii="Helvetica" w:hAnsi="Helvetica" w:cs="Helvetica"/>
-          <w:color w:val="4F4F4F"/>
-          <w:shd w:val="clear" w:color="auto" w:fill="FFFFFF"/>
-        </w:rPr>
-        <w:t xml:space="preserve"> Python </w:t>
-      </w:r>
-      <w:r>
-        <w:rPr>
-          <w:rFonts w:ascii="Helvetica" w:hAnsi="Helvetica" w:cs="Helvetica"/>
-          <w:color w:val="4F4F4F"/>
-          <w:shd w:val="clear" w:color="auto" w:fill="FFFFFF"/>
-        </w:rPr>
-        <w:t>库的默认包管理器。</w:t>
-      </w:r>
-      <w:proofErr w:type="spellStart"/>
-      <w:r>
-        <w:rPr>
-          <w:rStyle w:val="HTML"/>
-          <w:rFonts w:ascii="Courier New" w:hAnsi="Courier New"/>
-          <w:color w:val="0F2B3D"/>
-          <w:bdr w:val="single" w:sz="6" w:space="0" w:color="B4B9BD" w:frame="1"/>
-          <w:shd w:val="clear" w:color="auto" w:fill="F7F7F8"/>
-        </w:rPr>
-        <w:t>conda</w:t>
-      </w:r>
-      <w:proofErr w:type="spellEnd"/>
-      <w:r>
-        <w:rPr>
-          <w:rFonts w:ascii="Helvetica" w:hAnsi="Helvetica" w:cs="Helvetica"/>
-          <w:color w:val="4F4F4F"/>
-          <w:shd w:val="clear" w:color="auto" w:fill="FFFFFF"/>
-        </w:rPr>
-        <w:t> </w:t>
-      </w:r>
-      <w:r>
-        <w:rPr>
-          <w:rFonts w:ascii="Helvetica" w:hAnsi="Helvetica" w:cs="Helvetica"/>
-          <w:color w:val="4F4F4F"/>
-          <w:shd w:val="clear" w:color="auto" w:fill="FFFFFF"/>
-        </w:rPr>
-        <w:t>与</w:t>
-      </w:r>
-      <w:r>
-        <w:rPr>
-          <w:rFonts w:ascii="Helvetica" w:hAnsi="Helvetica" w:cs="Helvetica"/>
-          <w:color w:val="4F4F4F"/>
-          <w:shd w:val="clear" w:color="auto" w:fill="FFFFFF"/>
-        </w:rPr>
-        <w:t> </w:t>
-      </w:r>
-      <w:r>
-        <w:rPr>
-          <w:rStyle w:val="HTML"/>
-          <w:rFonts w:ascii="Courier New" w:hAnsi="Courier New"/>
-          <w:color w:val="0F2B3D"/>
-          <w:bdr w:val="single" w:sz="6" w:space="0" w:color="B4B9BD" w:frame="1"/>
-          <w:shd w:val="clear" w:color="auto" w:fill="F7F7F8"/>
-        </w:rPr>
-        <w:t>pip</w:t>
-      </w:r>
-      <w:r>
-        <w:rPr>
-          <w:rFonts w:ascii="Helvetica" w:hAnsi="Helvetica" w:cs="Helvetica"/>
-          <w:color w:val="4F4F4F"/>
-          <w:shd w:val="clear" w:color="auto" w:fill="FFFFFF"/>
-        </w:rPr>
-        <w:t> </w:t>
-      </w:r>
-      <w:r>
-        <w:rPr>
-          <w:rFonts w:ascii="Helvetica" w:hAnsi="Helvetica" w:cs="Helvetica"/>
-          <w:color w:val="4F4F4F"/>
-          <w:shd w:val="clear" w:color="auto" w:fill="FFFFFF"/>
-        </w:rPr>
-        <w:t>相似，不同之处是可用的包以数据</w:t>
-      </w:r>
-      <w:proofErr w:type="gramStart"/>
-      <w:r>
-        <w:rPr>
-          <w:rFonts w:ascii="Helvetica" w:hAnsi="Helvetica" w:cs="Helvetica"/>
-          <w:color w:val="4F4F4F"/>
-          <w:shd w:val="clear" w:color="auto" w:fill="FFFFFF"/>
-        </w:rPr>
-        <w:t>科学包</w:t>
-      </w:r>
-      <w:proofErr w:type="gramEnd"/>
-      <w:r>
-        <w:rPr>
-          <w:rFonts w:ascii="Helvetica" w:hAnsi="Helvetica" w:cs="Helvetica"/>
-          <w:color w:val="4F4F4F"/>
-          <w:shd w:val="clear" w:color="auto" w:fill="FFFFFF"/>
-        </w:rPr>
-        <w:t>为主，而</w:t>
-      </w:r>
-      <w:r>
-        <w:rPr>
-          <w:rFonts w:ascii="Helvetica" w:hAnsi="Helvetica" w:cs="Helvetica"/>
-          <w:color w:val="4F4F4F"/>
-          <w:shd w:val="clear" w:color="auto" w:fill="FFFFFF"/>
-        </w:rPr>
-        <w:t> </w:t>
-      </w:r>
-      <w:r>
-        <w:rPr>
-          <w:rStyle w:val="HTML"/>
-          <w:rFonts w:ascii="Courier New" w:hAnsi="Courier New"/>
-          <w:color w:val="0F2B3D"/>
-          <w:bdr w:val="single" w:sz="6" w:space="0" w:color="B4B9BD" w:frame="1"/>
-          <w:shd w:val="clear" w:color="auto" w:fill="F7F7F8"/>
-        </w:rPr>
-        <w:t>pip</w:t>
-      </w:r>
-      <w:r>
-        <w:rPr>
-          <w:rFonts w:ascii="Helvetica" w:hAnsi="Helvetica" w:cs="Helvetica"/>
-          <w:color w:val="4F4F4F"/>
-          <w:shd w:val="clear" w:color="auto" w:fill="FFFFFF"/>
-        </w:rPr>
-        <w:t> </w:t>
-      </w:r>
-      <w:r>
-        <w:rPr>
-          <w:rFonts w:ascii="Helvetica" w:hAnsi="Helvetica" w:cs="Helvetica"/>
-          <w:color w:val="4F4F4F"/>
-          <w:shd w:val="clear" w:color="auto" w:fill="FFFFFF"/>
-        </w:rPr>
-        <w:t>适合一般用途。与此同时，</w:t>
-      </w:r>
-      <w:proofErr w:type="spellStart"/>
-      <w:r>
-        <w:rPr>
-          <w:rStyle w:val="HTML"/>
-          <w:rFonts w:ascii="Courier New" w:hAnsi="Courier New"/>
-          <w:color w:val="0F2B3D"/>
-          <w:bdr w:val="single" w:sz="6" w:space="0" w:color="B4B9BD" w:frame="1"/>
-          <w:shd w:val="clear" w:color="auto" w:fill="F7F7F8"/>
-        </w:rPr>
-        <w:t>conda</w:t>
-      </w:r>
-      <w:proofErr w:type="spellEnd"/>
-      <w:r>
-        <w:rPr>
-          <w:rFonts w:ascii="Helvetica" w:hAnsi="Helvetica" w:cs="Helvetica"/>
-          <w:color w:val="4F4F4F"/>
-          <w:shd w:val="clear" w:color="auto" w:fill="FFFFFF"/>
-        </w:rPr>
-        <w:t> </w:t>
-      </w:r>
-      <w:r>
-        <w:rPr>
-          <w:rFonts w:ascii="Helvetica" w:hAnsi="Helvetica" w:cs="Helvetica"/>
-          <w:color w:val="4F4F4F"/>
-          <w:shd w:val="clear" w:color="auto" w:fill="FFFFFF"/>
-        </w:rPr>
-        <w:t>并非像</w:t>
-      </w:r>
-      <w:r>
-        <w:rPr>
-          <w:rFonts w:ascii="Helvetica" w:hAnsi="Helvetica" w:cs="Helvetica"/>
-          <w:color w:val="4F4F4F"/>
-          <w:shd w:val="clear" w:color="auto" w:fill="FFFFFF"/>
-        </w:rPr>
-        <w:t> </w:t>
-      </w:r>
-      <w:r>
-        <w:rPr>
-          <w:rStyle w:val="HTML"/>
-          <w:rFonts w:ascii="Courier New" w:hAnsi="Courier New"/>
-          <w:color w:val="0F2B3D"/>
-          <w:bdr w:val="single" w:sz="6" w:space="0" w:color="B4B9BD" w:frame="1"/>
-          <w:shd w:val="clear" w:color="auto" w:fill="F7F7F8"/>
-        </w:rPr>
-        <w:t>pip</w:t>
-      </w:r>
-      <w:r>
-        <w:rPr>
-          <w:rFonts w:ascii="Helvetica" w:hAnsi="Helvetica" w:cs="Helvetica"/>
-          <w:color w:val="4F4F4F"/>
-          <w:shd w:val="clear" w:color="auto" w:fill="FFFFFF"/>
-        </w:rPr>
-        <w:t> </w:t>
-      </w:r>
-      <w:r>
-        <w:rPr>
-          <w:rFonts w:ascii="Helvetica" w:hAnsi="Helvetica" w:cs="Helvetica"/>
-          <w:color w:val="4F4F4F"/>
-          <w:shd w:val="clear" w:color="auto" w:fill="FFFFFF"/>
-        </w:rPr>
-        <w:t>那样专门适用于</w:t>
-      </w:r>
-      <w:r>
-        <w:rPr>
-          <w:rFonts w:ascii="Helvetica" w:hAnsi="Helvetica" w:cs="Helvetica"/>
-          <w:color w:val="4F4F4F"/>
-          <w:shd w:val="clear" w:color="auto" w:fill="FFFFFF"/>
-        </w:rPr>
-        <w:t xml:space="preserve"> Python</w:t>
-      </w:r>
-      <w:r>
-        <w:rPr>
-          <w:rFonts w:ascii="Helvetica" w:hAnsi="Helvetica" w:cs="Helvetica"/>
-          <w:color w:val="4F4F4F"/>
-          <w:shd w:val="clear" w:color="auto" w:fill="FFFFFF"/>
-        </w:rPr>
-        <w:t>，它也可以安装非</w:t>
-      </w:r>
-      <w:r>
-        <w:rPr>
-          <w:rFonts w:ascii="Helvetica" w:hAnsi="Helvetica" w:cs="Helvetica"/>
-          <w:color w:val="4F4F4F"/>
-          <w:shd w:val="clear" w:color="auto" w:fill="FFFFFF"/>
-        </w:rPr>
-        <w:t xml:space="preserve"> Python </w:t>
-      </w:r>
-      <w:r>
-        <w:rPr>
-          <w:rFonts w:ascii="Helvetica" w:hAnsi="Helvetica" w:cs="Helvetica"/>
-          <w:color w:val="4F4F4F"/>
-          <w:shd w:val="clear" w:color="auto" w:fill="FFFFFF"/>
-        </w:rPr>
-        <w:t>的包。它是支持任何软件的包管理器。也就是说，虽然并非所有的</w:t>
-      </w:r>
-      <w:r>
-        <w:rPr>
-          <w:rFonts w:ascii="Helvetica" w:hAnsi="Helvetica" w:cs="Helvetica"/>
-          <w:color w:val="4F4F4F"/>
-          <w:shd w:val="clear" w:color="auto" w:fill="FFFFFF"/>
-        </w:rPr>
-        <w:t xml:space="preserve"> Python </w:t>
-      </w:r>
-      <w:r>
-        <w:rPr>
-          <w:rFonts w:ascii="Helvetica" w:hAnsi="Helvetica" w:cs="Helvetica"/>
-          <w:color w:val="4F4F4F"/>
-          <w:shd w:val="clear" w:color="auto" w:fill="FFFFFF"/>
-        </w:rPr>
-        <w:t>库都能通过</w:t>
-      </w:r>
-      <w:r>
-        <w:rPr>
-          <w:rFonts w:ascii="Helvetica" w:hAnsi="Helvetica" w:cs="Helvetica"/>
-          <w:color w:val="4F4F4F"/>
-          <w:shd w:val="clear" w:color="auto" w:fill="FFFFFF"/>
-        </w:rPr>
-        <w:t xml:space="preserve"> Anaconda </w:t>
-      </w:r>
-      <w:r>
-        <w:rPr>
-          <w:rFonts w:ascii="Helvetica" w:hAnsi="Helvetica" w:cs="Helvetica"/>
-          <w:color w:val="4F4F4F"/>
-          <w:shd w:val="clear" w:color="auto" w:fill="FFFFFF"/>
-        </w:rPr>
-        <w:t>发行版和</w:t>
-      </w:r>
-      <w:r>
-        <w:rPr>
-          <w:rFonts w:ascii="Helvetica" w:hAnsi="Helvetica" w:cs="Helvetica"/>
-          <w:color w:val="4F4F4F"/>
-          <w:shd w:val="clear" w:color="auto" w:fill="FFFFFF"/>
-        </w:rPr>
-        <w:t xml:space="preserve"> </w:t>
-      </w:r>
-      <w:proofErr w:type="spellStart"/>
-      <w:r>
-        <w:rPr>
-          <w:rFonts w:ascii="Helvetica" w:hAnsi="Helvetica" w:cs="Helvetica"/>
-          <w:color w:val="4F4F4F"/>
-          <w:shd w:val="clear" w:color="auto" w:fill="FFFFFF"/>
-        </w:rPr>
-        <w:t>conda</w:t>
-      </w:r>
-      <w:proofErr w:type="spellEnd"/>
-      <w:r>
-        <w:rPr>
-          <w:rFonts w:ascii="Helvetica" w:hAnsi="Helvetica" w:cs="Helvetica"/>
-          <w:color w:val="4F4F4F"/>
-          <w:shd w:val="clear" w:color="auto" w:fill="FFFFFF"/>
-        </w:rPr>
-        <w:t xml:space="preserve"> </w:t>
-      </w:r>
-      <w:r>
-        <w:rPr>
-          <w:rFonts w:ascii="Helvetica" w:hAnsi="Helvetica" w:cs="Helvetica"/>
-          <w:color w:val="4F4F4F"/>
-          <w:shd w:val="clear" w:color="auto" w:fill="FFFFFF"/>
-        </w:rPr>
-        <w:t>获得，但同时它也支持非</w:t>
-      </w:r>
-      <w:r>
-        <w:rPr>
-          <w:rFonts w:ascii="Helvetica" w:hAnsi="Helvetica" w:cs="Helvetica"/>
-          <w:color w:val="4F4F4F"/>
-          <w:shd w:val="clear" w:color="auto" w:fill="FFFFFF"/>
-        </w:rPr>
-        <w:t xml:space="preserve"> Python </w:t>
-      </w:r>
-      <w:r>
-        <w:rPr>
-          <w:rFonts w:ascii="Helvetica" w:hAnsi="Helvetica" w:cs="Helvetica"/>
-          <w:color w:val="4F4F4F"/>
-          <w:shd w:val="clear" w:color="auto" w:fill="FFFFFF"/>
-        </w:rPr>
-        <w:t>库的获得。在使用</w:t>
-      </w:r>
-      <w:r>
-        <w:rPr>
-          <w:rFonts w:ascii="Helvetica" w:hAnsi="Helvetica" w:cs="Helvetica"/>
-          <w:color w:val="4F4F4F"/>
-          <w:shd w:val="clear" w:color="auto" w:fill="FFFFFF"/>
-        </w:rPr>
-        <w:t xml:space="preserve"> </w:t>
-      </w:r>
-      <w:proofErr w:type="spellStart"/>
-      <w:r>
-        <w:rPr>
-          <w:rFonts w:ascii="Helvetica" w:hAnsi="Helvetica" w:cs="Helvetica"/>
-          <w:color w:val="4F4F4F"/>
-          <w:shd w:val="clear" w:color="auto" w:fill="FFFFFF"/>
-        </w:rPr>
-        <w:t>conda</w:t>
-      </w:r>
-      <w:proofErr w:type="spellEnd"/>
-      <w:r>
-        <w:rPr>
-          <w:rFonts w:ascii="Helvetica" w:hAnsi="Helvetica" w:cs="Helvetica"/>
-          <w:color w:val="4F4F4F"/>
-          <w:shd w:val="clear" w:color="auto" w:fill="FFFFFF"/>
-        </w:rPr>
-        <w:t xml:space="preserve"> </w:t>
-      </w:r>
-      <w:r>
-        <w:rPr>
-          <w:rFonts w:ascii="Helvetica" w:hAnsi="Helvetica" w:cs="Helvetica"/>
-          <w:color w:val="4F4F4F"/>
-          <w:shd w:val="clear" w:color="auto" w:fill="FFFFFF"/>
-        </w:rPr>
-        <w:t>的同时，你仍可以使用</w:t>
-      </w:r>
-      <w:r>
-        <w:rPr>
-          <w:rFonts w:ascii="Helvetica" w:hAnsi="Helvetica" w:cs="Helvetica"/>
-          <w:color w:val="4F4F4F"/>
-          <w:shd w:val="clear" w:color="auto" w:fill="FFFFFF"/>
-        </w:rPr>
-        <w:t> </w:t>
-      </w:r>
-      <w:r>
-        <w:rPr>
-          <w:rStyle w:val="HTML"/>
-          <w:rFonts w:ascii="Courier New" w:hAnsi="Courier New"/>
-          <w:color w:val="0F2B3D"/>
-          <w:bdr w:val="single" w:sz="6" w:space="0" w:color="B4B9BD" w:frame="1"/>
-          <w:shd w:val="clear" w:color="auto" w:fill="F7F7F8"/>
-        </w:rPr>
-        <w:t>pip</w:t>
-      </w:r>
-      <w:r>
-        <w:rPr>
-          <w:rFonts w:ascii="Helvetica" w:hAnsi="Helvetica" w:cs="Helvetica"/>
-          <w:color w:val="4F4F4F"/>
-          <w:shd w:val="clear" w:color="auto" w:fill="FFFFFF"/>
-        </w:rPr>
-        <w:t> </w:t>
-      </w:r>
-      <w:r>
-        <w:rPr>
-          <w:rFonts w:ascii="Helvetica" w:hAnsi="Helvetica" w:cs="Helvetica"/>
-          <w:color w:val="4F4F4F"/>
-          <w:shd w:val="clear" w:color="auto" w:fill="FFFFFF"/>
-        </w:rPr>
-        <w:t>来安装包。</w:t>
-      </w:r>
-    </w:p>
-    <w:p>
-      <w:pPr>
-        <w:rPr>
-          <w:rFonts w:ascii="Helvetica" w:hAnsi="Helvetica" w:cs="Helvetica"/>
-          <w:color w:val="4F4F4F"/>
-          <w:shd w:val="clear" w:color="auto" w:fill="FFFFFF"/>
-        </w:rPr>
-      </w:pPr>
-    </w:p>
-    <w:p>
-      <w:pPr>
-        <w:rPr>
-          <w:rFonts w:ascii="Helvetica" w:hAnsi="Helvetica" w:cs="Helvetica"/>
-          <w:color w:val="4F4F4F"/>
-          <w:shd w:val="clear" w:color="auto" w:fill="FFFFFF"/>
-        </w:rPr>
-      </w:pPr>
-      <w:r>
-        <w:rPr>
-          <w:rFonts w:ascii="Helvetica" w:hAnsi="Helvetica" w:cs="Helvetica"/>
-          <w:color w:val="4F4F4F"/>
-          <w:shd w:val="clear" w:color="auto" w:fill="FFFFFF"/>
-        </w:rPr>
-        <w:t>除了管理包之外，</w:t>
-      </w:r>
-      <w:proofErr w:type="spellStart"/>
-      <w:r>
-        <w:rPr>
-          <w:rFonts w:ascii="Helvetica" w:hAnsi="Helvetica" w:cs="Helvetica"/>
-          <w:color w:val="4F4F4F"/>
-          <w:shd w:val="clear" w:color="auto" w:fill="FFFFFF"/>
-        </w:rPr>
-        <w:t>conda</w:t>
-      </w:r>
-      <w:proofErr w:type="spellEnd"/>
-      <w:r>
-        <w:rPr>
-          <w:rFonts w:ascii="Helvetica" w:hAnsi="Helvetica" w:cs="Helvetica"/>
-          <w:color w:val="4F4F4F"/>
-          <w:shd w:val="clear" w:color="auto" w:fill="FFFFFF"/>
-        </w:rPr>
-        <w:t xml:space="preserve"> </w:t>
-      </w:r>
-      <w:r>
-        <w:rPr>
-          <w:rFonts w:ascii="Helvetica" w:hAnsi="Helvetica" w:cs="Helvetica"/>
-          <w:color w:val="4F4F4F"/>
-          <w:shd w:val="clear" w:color="auto" w:fill="FFFFFF"/>
-        </w:rPr>
-        <w:t>还是虚拟环境管理器。它类似于另外两个很流行的环境管理器，即</w:t>
-      </w:r>
-      <w:r>
-        <w:rPr>
-          <w:rFonts w:ascii="Helvetica" w:hAnsi="Helvetica" w:cs="Helvetica"/>
-          <w:color w:val="4F4F4F"/>
-          <w:shd w:val="clear" w:color="auto" w:fill="FFFFFF"/>
-        </w:rPr>
-        <w:t> </w:t>
-      </w:r>
       <w:proofErr w:type="spellStart"/>
       <w:r>
         <w:fldChar w:fldCharType="begin"/>
       </w:r>
       <w:r>
-        <w:instrText xml:space="preserve"> HYPERLINK "https://virtualenv.pypa.io/en/stable/" \t "_blank" </w:instrText>
+        <w:instrText xml:space="preserve"> HYPERLINK "https://github.com/yyuu/pyenv" \t "_blank" </w:instrText>
       </w:r>
       <w:r>
         <w:fldChar w:fldCharType="separate"/>
@@ -694,7 +1536,7 @@
           <w:u w:val="none"/>
           <w:shd w:val="clear" w:color="auto" w:fill="FFFFFF"/>
         </w:rPr>
-        <w:t>virtualenv</w:t>
+        <w:t>pyenv</w:t>
       </w:r>
       <w:proofErr w:type="spellEnd"/>
       <w:r>
@@ -706,54 +1548,6 @@
           <w:color w:val="4F4F4F"/>
           <w:shd w:val="clear" w:color="auto" w:fill="FFFFFF"/>
         </w:rPr>
-        <w:t> </w:t>
-      </w:r>
-      <w:r>
-        <w:rPr>
-          <w:rFonts w:ascii="Helvetica" w:hAnsi="Helvetica" w:cs="Helvetica"/>
-          <w:color w:val="4F4F4F"/>
-          <w:shd w:val="clear" w:color="auto" w:fill="FFFFFF"/>
-        </w:rPr>
-        <w:t>和</w:t>
-      </w:r>
-      <w:r>
-        <w:rPr>
-          <w:rFonts w:ascii="Helvetica" w:hAnsi="Helvetica" w:cs="Helvetica"/>
-          <w:color w:val="4F4F4F"/>
-          <w:shd w:val="clear" w:color="auto" w:fill="FFFFFF"/>
-        </w:rPr>
-        <w:t> </w:t>
-      </w:r>
-      <w:proofErr w:type="spellStart"/>
-      <w:r>
-        <w:fldChar w:fldCharType="begin"/>
-      </w:r>
-      <w:r>
-        <w:instrText xml:space="preserve"> HYPERLINK "https://github.com/yyuu/pyenv" \t "_blank" </w:instrText>
-      </w:r>
-      <w:r>
-        <w:fldChar w:fldCharType="separate"/>
-      </w:r>
-      <w:r>
-        <w:rPr>
-          <w:rStyle w:val="a3"/>
-          <w:rFonts w:ascii="Helvetica" w:hAnsi="Helvetica" w:cs="Helvetica"/>
-          <w:color w:val="02B3E4"/>
-          <w:u w:val="none"/>
-          <w:shd w:val="clear" w:color="auto" w:fill="FFFFFF"/>
-        </w:rPr>
-        <w:t>pyenv</w:t>
-      </w:r>
-      <w:proofErr w:type="spellEnd"/>
-      <w:r>
-        <w:fldChar w:fldCharType="end"/>
-      </w:r>
-      <w:r>
-        <w:rPr>
-          <w:rFonts w:ascii="Helvetica" w:hAnsi="Helvetica" w:cs="Helvetica"/>
-          <w:color w:val="4F4F4F"/>
-          <w:shd w:val="clear" w:color="auto" w:fill="FFFFFF"/>
-        </w:rPr>
         <w:t>。</w:t>
       </w:r>
     </w:p>
@@ -926,7 +1720,16 @@
           <w:color w:val="4F4F4F"/>
           <w:shd w:val="clear" w:color="auto" w:fill="FFFFFF"/>
         </w:rPr>
-        <w:t>你也可以将环境中的包列表导出为文件，然后将该文件与代码打包在一起。这能让其他人轻松加载代码的所有依赖项。</w:t>
+        <w:t>你也可以将环境中的包列表导出为文件，然后将该文件与代码打包在一起。这能让其他人轻</w:t>
+      </w:r>
+      <w:r>
+        <w:rPr>
+          <w:rFonts w:ascii="Helvetica" w:hAnsi="Helvetica" w:cs="Helvetica"/>
+          <w:color w:val="4F4F4F"/>
+          <w:shd w:val="clear" w:color="auto" w:fill="FFFFFF"/>
+        </w:rPr>
+        <w:lastRenderedPageBreak/>
+        <w:t>松加载代码的所有依赖项。</w:t>
       </w:r>
       <w:r>
         <w:rPr>
@@ -1340,6 +2143,8 @@
           <w:szCs w:val="24"/>
         </w:rPr>
       </w:pPr>
+      <w:bookmarkStart w:id="4" w:name="OLE_LINK147"/>
+      <w:bookmarkEnd w:id="3"/>
       <w:proofErr w:type="spellStart"/>
       <w:proofErr w:type="gramStart"/>
       <w:r>
@@ -1371,6 +2176,7 @@
         <w:t xml:space="preserve"> upgrade --all</w:t>
       </w:r>
     </w:p>
+    <w:bookmarkEnd w:id="4"/>
     <w:p/>
     <w:p/>
     <w:p>
@@ -1394,6 +2200,8 @@
           <w:shd w:val="clear" w:color="auto" w:fill="F7F7F8"/>
         </w:rPr>
       </w:pPr>
+      <w:bookmarkStart w:id="5" w:name="OLE_LINK148"/>
+      <w:bookmarkStart w:id="6" w:name="OLE_LINK149"/>
       <w:r>
         <w:rPr>
           <w:rFonts w:ascii="Helvetica" w:hAnsi="Helvetica" w:cs="Helvetica"/>
@@ -1439,25 +2247,30 @@
       </w:r>
       <w:proofErr w:type="spellEnd"/>
     </w:p>
-    <w:p>
-      <w:pPr>
-        <w:rPr>
-          <w:rStyle w:val="HTML"/>
-          <w:rFonts w:ascii="Courier New" w:hAnsi="Courier New" w:cs="Courier New"/>
-          <w:color w:val="0F2B3D"/>
-          <w:bdr w:val="single" w:sz="6" w:space="0" w:color="B4B9BD" w:frame="1"/>
-          <w:shd w:val="clear" w:color="auto" w:fill="F7F7F8"/>
-        </w:rPr>
-      </w:pPr>
-    </w:p>
-    <w:p>
-      <w:pPr>
-        <w:rPr>
-          <w:rFonts w:ascii="Helvetica" w:hAnsi="Helvetica" w:cs="Helvetica"/>
-          <w:color w:val="4F4F4F"/>
-          <w:shd w:val="clear" w:color="auto" w:fill="FFFFFF"/>
-        </w:rPr>
-      </w:pPr>
+    <w:bookmarkEnd w:id="5"/>
+    <w:bookmarkEnd w:id="6"/>
+    <w:p>
+      <w:pPr>
+        <w:rPr>
+          <w:rStyle w:val="HTML"/>
+          <w:rFonts w:ascii="Courier New" w:hAnsi="Courier New" w:cs="Courier New"/>
+          <w:color w:val="0F2B3D"/>
+          <w:bdr w:val="single" w:sz="6" w:space="0" w:color="B4B9BD" w:frame="1"/>
+          <w:shd w:val="clear" w:color="auto" w:fill="F7F7F8"/>
+        </w:rPr>
+      </w:pPr>
+    </w:p>
+    <w:p>
+      <w:pPr>
+        <w:rPr>
+          <w:rFonts w:ascii="Helvetica" w:hAnsi="Helvetica" w:cs="Helvetica"/>
+          <w:color w:val="4F4F4F"/>
+          <w:shd w:val="clear" w:color="auto" w:fill="FFFFFF"/>
+        </w:rPr>
+      </w:pPr>
+      <w:bookmarkStart w:id="7" w:name="OLE_LINK150"/>
+      <w:bookmarkStart w:id="8" w:name="OLE_LINK151"/>
+      <w:bookmarkStart w:id="9" w:name="OLE_LINK152"/>
       <w:r>
         <w:rPr>
           <w:rFonts w:ascii="Helvetica" w:hAnsi="Helvetica" w:cs="Helvetica"/>
@@ -1466,6 +2279,18 @@
         </w:rPr>
         <w:t>你还可以同时安装多个包。类似</w:t>
       </w:r>
+      <w:bookmarkEnd w:id="7"/>
+      <w:bookmarkEnd w:id="8"/>
+    </w:p>
+    <w:bookmarkEnd w:id="9"/>
+    <w:p>
+      <w:pPr>
+        <w:rPr>
+          <w:rFonts w:ascii="Helvetica" w:hAnsi="Helvetica" w:cs="Helvetica"/>
+          <w:color w:val="4F4F4F"/>
+          <w:shd w:val="clear" w:color="auto" w:fill="FFFFFF"/>
+        </w:rPr>
+      </w:pPr>
       <w:r>
         <w:rPr>
           <w:rFonts w:ascii="Helvetica" w:hAnsi="Helvetica" w:cs="Helvetica"/>
@@ -1475,6 +2300,7 @@
         <w:t> </w:t>
       </w:r>
       <w:proofErr w:type="spellStart"/>
+      <w:proofErr w:type="gramStart"/>
       <w:r>
         <w:rPr>
           <w:rStyle w:val="HTML"/>
@@ -1486,6 +2312,7 @@
         <w:t>conda</w:t>
       </w:r>
       <w:proofErr w:type="spellEnd"/>
+      <w:proofErr w:type="gramEnd"/>
       <w:r>
         <w:rPr>
           <w:rStyle w:val="HTML"/>
@@ -1548,13 +2375,71 @@
         </w:rPr>
         <w:t> </w:t>
       </w:r>
-      <w:r>
-        <w:rPr>
-          <w:rFonts w:ascii="Helvetica" w:hAnsi="Helvetica" w:cs="Helvetica"/>
-          <w:color w:val="4F4F4F"/>
-          <w:shd w:val="clear" w:color="auto" w:fill="FFFFFF"/>
-        </w:rPr>
-        <w:t>的命令会同时安装所有这些包。还可以通过添加版本号（例如</w:t>
+    </w:p>
+    <w:p>
+      <w:pPr>
+        <w:rPr>
+          <w:rFonts w:ascii="Helvetica" w:hAnsi="Helvetica" w:cs="Helvetica"/>
+          <w:color w:val="4F4F4F"/>
+          <w:shd w:val="clear" w:color="auto" w:fill="FFFFFF"/>
+        </w:rPr>
+      </w:pPr>
+    </w:p>
+    <w:p>
+      <w:pPr>
+        <w:rPr>
+          <w:rFonts w:ascii="Helvetica" w:hAnsi="Helvetica" w:cs="Helvetica"/>
+          <w:color w:val="4F4F4F"/>
+          <w:shd w:val="clear" w:color="auto" w:fill="FFFFFF"/>
+        </w:rPr>
+      </w:pPr>
+      <w:r>
+        <w:rPr>
+          <w:rFonts w:ascii="Helvetica" w:hAnsi="Helvetica" w:cs="Helvetica"/>
+          <w:color w:val="4F4F4F"/>
+          <w:shd w:val="clear" w:color="auto" w:fill="FFFFFF"/>
+        </w:rPr>
+        <w:t>还可以通过添加版本号</w:t>
+      </w:r>
+      <w:r>
+        <w:rPr>
+          <w:rFonts w:ascii="Helvetica" w:hAnsi="Helvetica" w:cs="Helvetica"/>
+          <w:color w:val="4F4F4F"/>
+          <w:shd w:val="clear" w:color="auto" w:fill="FFFFFF"/>
+        </w:rPr>
+        <w:t>,</w:t>
+      </w:r>
+      <w:r>
+        <w:rPr>
+          <w:rFonts w:ascii="Helvetica" w:hAnsi="Helvetica" w:cs="Helvetica"/>
+          <w:color w:val="4F4F4F"/>
+          <w:shd w:val="clear" w:color="auto" w:fill="FFFFFF"/>
+        </w:rPr>
+        <w:t xml:space="preserve"> </w:t>
+      </w:r>
+      <w:r>
+        <w:rPr>
+          <w:rFonts w:ascii="Helvetica" w:hAnsi="Helvetica" w:cs="Helvetica"/>
+          <w:color w:val="4F4F4F"/>
+          <w:shd w:val="clear" w:color="auto" w:fill="FFFFFF"/>
+        </w:rPr>
+        <w:t>来指定所需的包版本。</w:t>
+      </w:r>
+      <w:r>
+        <w:rPr>
+          <w:rFonts w:ascii="Helvetica" w:hAnsi="Helvetica" w:cs="Helvetica"/>
+          <w:color w:val="4F4F4F"/>
+          <w:shd w:val="clear" w:color="auto" w:fill="FFFFFF"/>
+        </w:rPr>
+        <w:t xml:space="preserve"> </w:t>
+      </w:r>
+      <w:r>
+        <w:rPr>
+          <w:rFonts w:ascii="Helvetica" w:hAnsi="Helvetica" w:cs="Helvetica"/>
+          <w:color w:val="4F4F4F"/>
+          <w:shd w:val="clear" w:color="auto" w:fill="FFFFFF"/>
+        </w:rPr>
+        <w:t>例如</w:t>
       </w:r>
       <w:r>
         <w:rPr>
@@ -1564,7 +2449,30 @@
         </w:rPr>
         <w:t> </w:t>
       </w:r>
-      <w:proofErr w:type="spellStart"/>
+    </w:p>
+    <w:p>
+      <w:pPr>
+        <w:rPr>
+          <w:rFonts w:ascii="Helvetica" w:hAnsi="Helvetica" w:cs="Helvetica"/>
+          <w:color w:val="4F4F4F"/>
+          <w:shd w:val="clear" w:color="auto" w:fill="FFFFFF"/>
+        </w:rPr>
+      </w:pPr>
+    </w:p>
+    <w:p>
+      <w:pPr>
+        <w:rPr>
+          <w:rStyle w:val="HTML"/>
+          <w:rFonts w:ascii="Courier New" w:hAnsi="Courier New" w:cs="Courier New"/>
+          <w:color w:val="0F2B3D"/>
+          <w:bdr w:val="single" w:sz="6" w:space="0" w:color="B4B9BD" w:frame="1"/>
+          <w:shd w:val="clear" w:color="auto" w:fill="F7F7F8"/>
+        </w:rPr>
+      </w:pPr>
+      <w:bookmarkStart w:id="10" w:name="OLE_LINK153"/>
+      <w:bookmarkStart w:id="11" w:name="OLE_LINK154"/>
+      <w:proofErr w:type="spellStart"/>
+      <w:proofErr w:type="gramStart"/>
       <w:r>
         <w:rPr>
           <w:rStyle w:val="HTML"/>
@@ -1576,6 +2484,7 @@
         <w:t>conda</w:t>
       </w:r>
       <w:proofErr w:type="spellEnd"/>
+      <w:proofErr w:type="gramEnd"/>
       <w:r>
         <w:rPr>
           <w:rStyle w:val="HTML"/>
@@ -1608,32 +2517,36 @@
         </w:rPr>
         <w:t>=1.10</w:t>
       </w:r>
-      <w:r>
-        <w:rPr>
-          <w:rFonts w:ascii="Helvetica" w:hAnsi="Helvetica" w:cs="Helvetica"/>
-          <w:color w:val="4F4F4F"/>
-          <w:shd w:val="clear" w:color="auto" w:fill="FFFFFF"/>
-        </w:rPr>
-        <w:t>）来指定所需的包版本。</w:t>
-      </w:r>
-    </w:p>
-    <w:p>
-      <w:pPr>
-        <w:rPr>
-          <w:rFonts w:ascii="Helvetica" w:hAnsi="Helvetica" w:cs="Helvetica"/>
-          <w:color w:val="4F4F4F"/>
-          <w:shd w:val="clear" w:color="auto" w:fill="FFFFFF"/>
-        </w:rPr>
-      </w:pPr>
-    </w:p>
-    <w:p>
-      <w:pPr>
-        <w:rPr>
-          <w:rFonts w:ascii="Helvetica" w:hAnsi="Helvetica" w:cs="Helvetica"/>
-          <w:color w:val="4F4F4F"/>
-          <w:shd w:val="clear" w:color="auto" w:fill="FFFFFF"/>
-        </w:rPr>
-      </w:pPr>
+    </w:p>
+    <w:bookmarkEnd w:id="10"/>
+    <w:bookmarkEnd w:id="11"/>
+    <w:p>
+      <w:pPr>
+        <w:rPr>
+          <w:rFonts w:ascii="Helvetica" w:hAnsi="Helvetica" w:cs="Helvetica" w:hint="eastAsia"/>
+          <w:color w:val="4F4F4F"/>
+          <w:shd w:val="clear" w:color="auto" w:fill="FFFFFF"/>
+        </w:rPr>
+      </w:pPr>
+    </w:p>
+    <w:p>
+      <w:pPr>
+        <w:rPr>
+          <w:rFonts w:ascii="Helvetica" w:hAnsi="Helvetica" w:cs="Helvetica"/>
+          <w:color w:val="4F4F4F"/>
+          <w:shd w:val="clear" w:color="auto" w:fill="FFFFFF"/>
+        </w:rPr>
+      </w:pPr>
+    </w:p>
+    <w:p>
+      <w:pPr>
+        <w:rPr>
+          <w:rFonts w:ascii="Helvetica" w:hAnsi="Helvetica" w:cs="Helvetica"/>
+          <w:color w:val="4F4F4F"/>
+          <w:shd w:val="clear" w:color="auto" w:fill="FFFFFF"/>
+        </w:rPr>
+      </w:pPr>
+      <w:bookmarkStart w:id="12" w:name="OLE_LINK155"/>
       <w:proofErr w:type="spellStart"/>
       <w:r>
         <w:rPr>
@@ -1714,16 +2627,7 @@
           <w:color w:val="4F4F4F"/>
           <w:shd w:val="clear" w:color="auto" w:fill="FFFFFF"/>
         </w:rPr>
-        <w:t>，因为它使用并需</w:t>
-      </w:r>
-      <w:r>
-        <w:rPr>
-          <w:rFonts w:ascii="Helvetica" w:hAnsi="Helvetica" w:cs="Helvetica"/>
-          <w:color w:val="4F4F4F"/>
-          <w:shd w:val="clear" w:color="auto" w:fill="FFFFFF"/>
-        </w:rPr>
-        <w:lastRenderedPageBreak/>
-        <w:t>要</w:t>
+        <w:t>，因为它使用并需要</w:t>
       </w:r>
       <w:r>
         <w:rPr>
@@ -1779,22 +2683,116 @@
           <w:color w:val="4F4F4F"/>
           <w:shd w:val="clear" w:color="auto" w:fill="FFFFFF"/>
         </w:rPr>
-        <w:t> (</w:t>
-      </w:r>
-      <w:proofErr w:type="spellStart"/>
-      <w:r>
-        <w:rPr>
-          <w:rStyle w:val="HTML"/>
-          <w:rFonts w:ascii="Courier New" w:hAnsi="Courier New" w:cs="Courier New"/>
-          <w:color w:val="0F2B3D"/>
-          <w:bdr w:val="single" w:sz="6" w:space="0" w:color="B4B9BD" w:frame="1"/>
-          <w:shd w:val="clear" w:color="auto" w:fill="F7F7F8"/>
+        <w:t> </w:t>
+      </w:r>
+      <w:r>
+        <w:rPr>
+          <w:rFonts w:ascii="Helvetica" w:hAnsi="Helvetica" w:cs="Helvetica"/>
+          <w:color w:val="4F4F4F"/>
+          <w:shd w:val="clear" w:color="auto" w:fill="FFFFFF"/>
+        </w:rPr>
+        <w:t xml:space="preserve">, </w:t>
+      </w:r>
+      <w:proofErr w:type="spellStart"/>
+      <w:r>
+        <w:rPr>
+          <w:rFonts w:ascii="Helvetica" w:hAnsi="Helvetica" w:cs="Helvetica"/>
+          <w:color w:val="4F4F4F"/>
+          <w:shd w:val="clear" w:color="auto" w:fill="FFFFFF"/>
         </w:rPr>
         <w:t>conda</w:t>
       </w:r>
       <w:proofErr w:type="spellEnd"/>
       <w:r>
         <w:rPr>
+          <w:rFonts w:ascii="Helvetica" w:hAnsi="Helvetica" w:cs="Helvetica"/>
+          <w:color w:val="4F4F4F"/>
+          <w:shd w:val="clear" w:color="auto" w:fill="FFFFFF"/>
+        </w:rPr>
+        <w:t xml:space="preserve"> </w:t>
+      </w:r>
+      <w:r>
+        <w:rPr>
+          <w:rFonts w:ascii="Helvetica" w:hAnsi="Helvetica" w:cs="Helvetica"/>
+          <w:color w:val="4F4F4F"/>
+          <w:shd w:val="clear" w:color="auto" w:fill="FFFFFF"/>
+        </w:rPr>
+        <w:t>还会安装</w:t>
+      </w:r>
+      <w:r>
+        <w:rPr>
+          <w:rFonts w:ascii="Helvetica" w:hAnsi="Helvetica" w:cs="Helvetica"/>
+          <w:color w:val="4F4F4F"/>
+          <w:shd w:val="clear" w:color="auto" w:fill="FFFFFF"/>
+        </w:rPr>
+        <w:t> </w:t>
+      </w:r>
+      <w:proofErr w:type="spellStart"/>
+      <w:r>
+        <w:rPr>
+          <w:rStyle w:val="HTML"/>
+          <w:rFonts w:ascii="Courier New" w:hAnsi="Courier New" w:cs="Courier New"/>
+          <w:color w:val="0F2B3D"/>
+          <w:bdr w:val="single" w:sz="6" w:space="0" w:color="B4B9BD" w:frame="1"/>
+          <w:shd w:val="clear" w:color="auto" w:fill="F7F7F8"/>
+        </w:rPr>
+        <w:t>numpy</w:t>
+      </w:r>
+      <w:proofErr w:type="spellEnd"/>
+      <w:r>
+        <w:rPr>
+          <w:rFonts w:ascii="Helvetica" w:hAnsi="Helvetica" w:cs="Helvetica"/>
+          <w:color w:val="4F4F4F"/>
+          <w:shd w:val="clear" w:color="auto" w:fill="FFFFFF"/>
+        </w:rPr>
+        <w:t>（如果尚未安装的话）。</w:t>
+      </w:r>
+    </w:p>
+    <w:bookmarkEnd w:id="12"/>
+    <w:p>
+      <w:pPr>
+        <w:rPr>
+          <w:rFonts w:ascii="Helvetica" w:hAnsi="Helvetica" w:cs="Helvetica"/>
+          <w:color w:val="4F4F4F"/>
+          <w:shd w:val="clear" w:color="auto" w:fill="FFFFFF"/>
+        </w:rPr>
+      </w:pPr>
+    </w:p>
+    <w:p>
+      <w:pPr>
+        <w:rPr>
+          <w:rFonts w:ascii="Helvetica" w:hAnsi="Helvetica" w:cs="Helvetica"/>
+          <w:color w:val="4F4F4F"/>
+          <w:shd w:val="clear" w:color="auto" w:fill="FFFFFF"/>
+        </w:rPr>
+      </w:pPr>
+    </w:p>
+    <w:p>
+      <w:pPr>
+        <w:rPr>
+          <w:rFonts w:ascii="Helvetica" w:hAnsi="Helvetica" w:cs="Helvetica" w:hint="eastAsia"/>
+          <w:color w:val="4F4F4F"/>
+          <w:shd w:val="clear" w:color="auto" w:fill="FFFFFF"/>
+        </w:rPr>
+      </w:pPr>
+      <w:bookmarkStart w:id="13" w:name="OLE_LINK156"/>
+      <w:bookmarkStart w:id="14" w:name="OLE_LINK157"/>
+      <w:proofErr w:type="spellStart"/>
+      <w:proofErr w:type="gramStart"/>
+      <w:r>
+        <w:rPr>
+          <w:rStyle w:val="HTML"/>
+          <w:rFonts w:ascii="Courier New" w:hAnsi="Courier New" w:cs="Courier New"/>
+          <w:color w:val="0F2B3D"/>
+          <w:bdr w:val="single" w:sz="6" w:space="0" w:color="B4B9BD" w:frame="1"/>
+          <w:shd w:val="clear" w:color="auto" w:fill="F7F7F8"/>
+        </w:rPr>
+        <w:t>conda</w:t>
+      </w:r>
+      <w:proofErr w:type="spellEnd"/>
+      <w:proofErr w:type="gramEnd"/>
+      <w:r>
+        <w:rPr>
           <w:rStyle w:val="HTML"/>
           <w:rFonts w:ascii="Courier New" w:hAnsi="Courier New" w:cs="Courier New"/>
           <w:color w:val="0F2B3D"/>
@@ -1815,56 +2813,131 @@
         <w:t>scipy</w:t>
       </w:r>
       <w:proofErr w:type="spellEnd"/>
-      <w:r>
-        <w:rPr>
-          <w:rFonts w:ascii="Helvetica" w:hAnsi="Helvetica" w:cs="Helvetica"/>
-          <w:color w:val="4F4F4F"/>
-          <w:shd w:val="clear" w:color="auto" w:fill="FFFFFF"/>
-        </w:rPr>
-        <w:t>)</w:t>
-      </w:r>
-      <w:r>
-        <w:rPr>
-          <w:rFonts w:ascii="Helvetica" w:hAnsi="Helvetica" w:cs="Helvetica"/>
-          <w:color w:val="4F4F4F"/>
-          <w:shd w:val="clear" w:color="auto" w:fill="FFFFFF"/>
-        </w:rPr>
-        <w:t>，则</w:t>
-      </w:r>
-      <w:r>
-        <w:rPr>
-          <w:rFonts w:ascii="Helvetica" w:hAnsi="Helvetica" w:cs="Helvetica"/>
-          <w:color w:val="4F4F4F"/>
-          <w:shd w:val="clear" w:color="auto" w:fill="FFFFFF"/>
-        </w:rPr>
-        <w:t xml:space="preserve"> </w:t>
-      </w:r>
-      <w:proofErr w:type="spellStart"/>
-      <w:r>
-        <w:rPr>
-          <w:rFonts w:ascii="Helvetica" w:hAnsi="Helvetica" w:cs="Helvetica"/>
-          <w:color w:val="4F4F4F"/>
-          <w:shd w:val="clear" w:color="auto" w:fill="FFFFFF"/>
+    </w:p>
+    <w:bookmarkEnd w:id="13"/>
+    <w:bookmarkEnd w:id="14"/>
+    <w:p>
+      <w:pPr>
+        <w:rPr>
+          <w:rFonts w:ascii="Helvetica" w:hAnsi="Helvetica" w:cs="Helvetica"/>
+          <w:color w:val="4F4F4F"/>
+          <w:shd w:val="clear" w:color="auto" w:fill="FFFFFF"/>
+        </w:rPr>
+      </w:pPr>
+    </w:p>
+    <w:p>
+      <w:pPr>
+        <w:rPr>
+          <w:rFonts w:ascii="Helvetica" w:hAnsi="Helvetica" w:cs="Helvetica" w:hint="eastAsia"/>
+          <w:color w:val="4F4F4F"/>
+          <w:shd w:val="clear" w:color="auto" w:fill="FFFFFF"/>
+        </w:rPr>
+      </w:pPr>
+    </w:p>
+    <w:p>
+      <w:pPr>
+        <w:rPr>
+          <w:rFonts w:ascii="Helvetica" w:hAnsi="Helvetica" w:cs="Helvetica"/>
+          <w:color w:val="4F4F4F"/>
+          <w:shd w:val="clear" w:color="auto" w:fill="FFFFFF"/>
+        </w:rPr>
+      </w:pPr>
+      <w:r>
+        <w:rPr>
+          <w:rFonts w:ascii="Helvetica" w:hAnsi="Helvetica" w:cs="Helvetica" w:hint="eastAsia"/>
+          <w:color w:val="4F4F4F"/>
+          <w:shd w:val="clear" w:color="auto" w:fill="FFFFFF"/>
+        </w:rPr>
+        <w:t>卸载包</w:t>
+      </w:r>
+    </w:p>
+    <w:p>
+      <w:pPr>
+        <w:rPr>
+          <w:rFonts w:ascii="Courier New" w:hAnsi="Courier New" w:cs="Courier New"/>
+          <w:color w:val="0F2B3D"/>
+          <w:shd w:val="clear" w:color="auto" w:fill="F7F7F8"/>
+        </w:rPr>
+      </w:pPr>
+      <w:bookmarkStart w:id="15" w:name="OLE_LINK158"/>
+      <w:bookmarkStart w:id="16" w:name="OLE_LINK159"/>
+      <w:proofErr w:type="spellStart"/>
+      <w:proofErr w:type="gramStart"/>
+      <w:r>
+        <w:rPr>
+          <w:rFonts w:ascii="Courier New" w:hAnsi="Courier New" w:cs="Courier New"/>
+          <w:color w:val="0F2B3D"/>
+          <w:shd w:val="clear" w:color="auto" w:fill="F7F7F8"/>
         </w:rPr>
         <w:t>conda</w:t>
       </w:r>
       <w:proofErr w:type="spellEnd"/>
-      <w:r>
-        <w:rPr>
-          <w:rFonts w:ascii="Helvetica" w:hAnsi="Helvetica" w:cs="Helvetica"/>
-          <w:color w:val="4F4F4F"/>
-          <w:shd w:val="clear" w:color="auto" w:fill="FFFFFF"/>
-        </w:rPr>
-        <w:t xml:space="preserve"> </w:t>
-      </w:r>
-      <w:r>
-        <w:rPr>
-          <w:rFonts w:ascii="Helvetica" w:hAnsi="Helvetica" w:cs="Helvetica"/>
-          <w:color w:val="4F4F4F"/>
-          <w:shd w:val="clear" w:color="auto" w:fill="FFFFFF"/>
-        </w:rPr>
-        <w:t>还会安装</w:t>
-      </w:r>
+      <w:proofErr w:type="gramEnd"/>
+      <w:r>
+        <w:rPr>
+          <w:rFonts w:ascii="Courier New" w:hAnsi="Courier New" w:cs="Courier New"/>
+          <w:color w:val="0F2B3D"/>
+          <w:shd w:val="clear" w:color="auto" w:fill="F7F7F8"/>
+        </w:rPr>
+        <w:t xml:space="preserve"> remove </w:t>
+      </w:r>
+      <w:proofErr w:type="spellStart"/>
+      <w:r>
+        <w:rPr>
+          <w:rFonts w:ascii="Courier New" w:hAnsi="Courier New" w:cs="Courier New"/>
+          <w:color w:val="0F2B3D"/>
+          <w:shd w:val="clear" w:color="auto" w:fill="F7F7F8"/>
+        </w:rPr>
+        <w:t>package_name</w:t>
+      </w:r>
+      <w:proofErr w:type="spellEnd"/>
+    </w:p>
+    <w:bookmarkEnd w:id="15"/>
+    <w:bookmarkEnd w:id="16"/>
+    <w:p>
+      <w:pPr>
+        <w:rPr>
+          <w:rFonts w:ascii="Courier New" w:hAnsi="Courier New" w:cs="Courier New"/>
+          <w:color w:val="0F2B3D"/>
+          <w:shd w:val="clear" w:color="auto" w:fill="F7F7F8"/>
+        </w:rPr>
+      </w:pPr>
+    </w:p>
+    <w:p>
+      <w:pPr>
+        <w:rPr>
+          <w:rFonts w:ascii="Helvetica" w:hAnsi="Helvetica" w:cs="Helvetica"/>
+          <w:color w:val="4F4F4F"/>
+          <w:shd w:val="clear" w:color="auto" w:fill="FFFFFF"/>
+        </w:rPr>
+      </w:pPr>
+      <w:r>
+        <w:rPr>
+          <w:rFonts w:ascii="Helvetica" w:hAnsi="Helvetica" w:cs="Helvetica"/>
+          <w:color w:val="4F4F4F"/>
+          <w:shd w:val="clear" w:color="auto" w:fill="FFFFFF"/>
+        </w:rPr>
+        <w:t>要更新包，请使用</w:t>
+      </w:r>
+    </w:p>
+    <w:p>
+      <w:pPr>
+        <w:rPr>
+          <w:rFonts w:ascii="Helvetica" w:hAnsi="Helvetica" w:cs="Helvetica"/>
+          <w:color w:val="4F4F4F"/>
+          <w:shd w:val="clear" w:color="auto" w:fill="FFFFFF"/>
+        </w:rPr>
+      </w:pPr>
+    </w:p>
+    <w:p>
+      <w:pPr>
+        <w:rPr>
+          <w:rFonts w:ascii="Helvetica" w:hAnsi="Helvetica" w:cs="Helvetica" w:hint="eastAsia"/>
+          <w:color w:val="4F4F4F"/>
+          <w:shd w:val="clear" w:color="auto" w:fill="FFFFFF"/>
+        </w:rPr>
+      </w:pPr>
+      <w:bookmarkStart w:id="17" w:name="OLE_LINK160"/>
       <w:r>
         <w:rPr>
           <w:rFonts w:ascii="Helvetica" w:hAnsi="Helvetica" w:cs="Helvetica"/>
@@ -1874,66 +2947,205 @@
         <w:t> </w:t>
       </w:r>
       <w:proofErr w:type="spellStart"/>
-      <w:r>
-        <w:rPr>
-          <w:rStyle w:val="HTML"/>
-          <w:rFonts w:ascii="Courier New" w:hAnsi="Courier New" w:cs="Courier New"/>
-          <w:color w:val="0F2B3D"/>
-          <w:bdr w:val="single" w:sz="6" w:space="0" w:color="B4B9BD" w:frame="1"/>
-          <w:shd w:val="clear" w:color="auto" w:fill="F7F7F8"/>
-        </w:rPr>
-        <w:t>numpy</w:t>
-      </w:r>
-      <w:proofErr w:type="spellEnd"/>
-      <w:r>
-        <w:rPr>
-          <w:rFonts w:ascii="Helvetica" w:hAnsi="Helvetica" w:cs="Helvetica"/>
-          <w:color w:val="4F4F4F"/>
-          <w:shd w:val="clear" w:color="auto" w:fill="FFFFFF"/>
-        </w:rPr>
-        <w:t>（如果尚未安装的话）。</w:t>
-      </w:r>
-    </w:p>
-    <w:p>
-      <w:pPr>
-        <w:rPr>
-          <w:rFonts w:ascii="Helvetica" w:hAnsi="Helvetica" w:cs="Helvetica"/>
-          <w:color w:val="4F4F4F"/>
-          <w:shd w:val="clear" w:color="auto" w:fill="FFFFFF"/>
-        </w:rPr>
-      </w:pPr>
-    </w:p>
-    <w:p>
-      <w:pPr>
-        <w:rPr>
-          <w:rFonts w:ascii="Helvetica" w:hAnsi="Helvetica" w:cs="Helvetica"/>
-          <w:color w:val="4F4F4F"/>
-          <w:shd w:val="clear" w:color="auto" w:fill="FFFFFF"/>
-        </w:rPr>
-      </w:pPr>
-      <w:r>
+      <w:proofErr w:type="gramStart"/>
+      <w:r>
+        <w:rPr>
+          <w:rStyle w:val="HTML"/>
+          <w:rFonts w:ascii="Courier New" w:hAnsi="Courier New" w:cs="Courier New"/>
+          <w:color w:val="0F2B3D"/>
+          <w:bdr w:val="single" w:sz="6" w:space="0" w:color="B4B9BD" w:frame="1"/>
+          <w:shd w:val="clear" w:color="auto" w:fill="F7F7F8"/>
+        </w:rPr>
+        <w:t>conda</w:t>
+      </w:r>
+      <w:proofErr w:type="spellEnd"/>
+      <w:proofErr w:type="gramEnd"/>
+      <w:r>
+        <w:rPr>
+          <w:rStyle w:val="HTML"/>
+          <w:rFonts w:ascii="Courier New" w:hAnsi="Courier New" w:cs="Courier New"/>
+          <w:color w:val="0F2B3D"/>
+          <w:bdr w:val="single" w:sz="6" w:space="0" w:color="B4B9BD" w:frame="1"/>
+          <w:shd w:val="clear" w:color="auto" w:fill="F7F7F8"/>
+        </w:rPr>
+        <w:t xml:space="preserve"> update </w:t>
+      </w:r>
+      <w:proofErr w:type="spellStart"/>
+      <w:r>
+        <w:rPr>
+          <w:rStyle w:val="HTML"/>
+          <w:rFonts w:ascii="Courier New" w:hAnsi="Courier New" w:cs="Courier New"/>
+          <w:color w:val="0F2B3D"/>
+          <w:bdr w:val="single" w:sz="6" w:space="0" w:color="B4B9BD" w:frame="1"/>
+          <w:shd w:val="clear" w:color="auto" w:fill="F7F7F8"/>
+        </w:rPr>
+        <w:t>package_name</w:t>
+      </w:r>
+      <w:proofErr w:type="spellEnd"/>
+    </w:p>
+    <w:bookmarkEnd w:id="17"/>
+    <w:p>
+      <w:pPr>
+        <w:rPr>
+          <w:rFonts w:ascii="Helvetica" w:hAnsi="Helvetica" w:cs="Helvetica"/>
+          <w:color w:val="4F4F4F"/>
+          <w:shd w:val="clear" w:color="auto" w:fill="FFFFFF"/>
+        </w:rPr>
+      </w:pPr>
+    </w:p>
+    <w:p>
+      <w:pPr>
+        <w:rPr>
+          <w:rFonts w:ascii="Helvetica" w:hAnsi="Helvetica" w:cs="Helvetica"/>
+          <w:color w:val="4F4F4F"/>
+          <w:shd w:val="clear" w:color="auto" w:fill="FFFFFF"/>
+        </w:rPr>
+      </w:pPr>
+      <w:r>
+        <w:rPr>
+          <w:rFonts w:ascii="Helvetica" w:hAnsi="Helvetica" w:cs="Helvetica"/>
+          <w:color w:val="4F4F4F"/>
+          <w:shd w:val="clear" w:color="auto" w:fill="FFFFFF"/>
+        </w:rPr>
+        <w:t>如果想更新环境中的所有包（这样</w:t>
+      </w:r>
+      <w:proofErr w:type="gramStart"/>
+      <w:r>
+        <w:rPr>
+          <w:rFonts w:ascii="Helvetica" w:hAnsi="Helvetica" w:cs="Helvetica"/>
+          <w:color w:val="4F4F4F"/>
+          <w:shd w:val="clear" w:color="auto" w:fill="FFFFFF"/>
+        </w:rPr>
+        <w:t>做常常</w:t>
+      </w:r>
+      <w:proofErr w:type="gramEnd"/>
+      <w:r>
+        <w:rPr>
+          <w:rFonts w:ascii="Helvetica" w:hAnsi="Helvetica" w:cs="Helvetica"/>
+          <w:color w:val="4F4F4F"/>
+          <w:shd w:val="clear" w:color="auto" w:fill="FFFFFF"/>
+        </w:rPr>
+        <w:t>很有用），请使用</w:t>
+      </w:r>
+      <w:r>
+        <w:rPr>
+          <w:rFonts w:ascii="Helvetica" w:hAnsi="Helvetica" w:cs="Helvetica"/>
+          <w:color w:val="4F4F4F"/>
+          <w:shd w:val="clear" w:color="auto" w:fill="FFFFFF"/>
+        </w:rPr>
+        <w:t> </w:t>
+      </w:r>
+    </w:p>
+    <w:p>
+      <w:pPr>
+        <w:rPr>
+          <w:rFonts w:ascii="Helvetica" w:hAnsi="Helvetica" w:cs="Helvetica"/>
+          <w:color w:val="4F4F4F"/>
+          <w:shd w:val="clear" w:color="auto" w:fill="FFFFFF"/>
+        </w:rPr>
+      </w:pPr>
+    </w:p>
+    <w:p>
+      <w:pPr>
+        <w:rPr>
+          <w:rFonts w:ascii="Helvetica" w:hAnsi="Helvetica" w:cs="Helvetica"/>
+          <w:color w:val="4F4F4F"/>
+          <w:shd w:val="clear" w:color="auto" w:fill="FFFFFF"/>
+        </w:rPr>
+      </w:pPr>
+      <w:bookmarkStart w:id="18" w:name="OLE_LINK161"/>
+      <w:proofErr w:type="spellStart"/>
+      <w:r>
+        <w:rPr>
+          <w:rStyle w:val="HTML"/>
+          <w:rFonts w:ascii="Courier New" w:hAnsi="Courier New" w:cs="Courier New"/>
+          <w:color w:val="0F2B3D"/>
+          <w:bdr w:val="single" w:sz="6" w:space="0" w:color="B4B9BD" w:frame="1"/>
+          <w:shd w:val="clear" w:color="auto" w:fill="F7F7F8"/>
+        </w:rPr>
+        <w:t>conda</w:t>
+      </w:r>
+      <w:proofErr w:type="spellEnd"/>
+      <w:r>
+        <w:rPr>
+          <w:rStyle w:val="HTML"/>
+          <w:rFonts w:ascii="Courier New" w:hAnsi="Courier New" w:cs="Courier New"/>
+          <w:color w:val="0F2B3D"/>
+          <w:bdr w:val="single" w:sz="6" w:space="0" w:color="B4B9BD" w:frame="1"/>
+          <w:shd w:val="clear" w:color="auto" w:fill="F7F7F8"/>
+        </w:rPr>
+        <w:t xml:space="preserve"> update --all</w:t>
+      </w:r>
+      <w:r>
+        <w:rPr>
+          <w:rFonts w:ascii="Helvetica" w:hAnsi="Helvetica" w:cs="Helvetica"/>
+          <w:color w:val="4F4F4F"/>
+          <w:shd w:val="clear" w:color="auto" w:fill="FFFFFF"/>
+        </w:rPr>
+        <w:t>。</w:t>
+      </w:r>
+    </w:p>
+    <w:bookmarkEnd w:id="18"/>
+    <w:p>
+      <w:pPr>
+        <w:rPr>
+          <w:rFonts w:ascii="Helvetica" w:hAnsi="Helvetica" w:cs="Helvetica"/>
+          <w:color w:val="4F4F4F"/>
+          <w:shd w:val="clear" w:color="auto" w:fill="FFFFFF"/>
+        </w:rPr>
+      </w:pPr>
+    </w:p>
+    <w:p>
+      <w:pPr>
+        <w:rPr>
+          <w:rFonts w:ascii="Helvetica" w:hAnsi="Helvetica" w:cs="Helvetica"/>
+          <w:color w:val="4F4F4F"/>
+          <w:shd w:val="clear" w:color="auto" w:fill="FFFFFF"/>
+        </w:rPr>
+      </w:pPr>
+      <w:r>
+        <w:rPr>
+          <w:rFonts w:ascii="Helvetica" w:hAnsi="Helvetica" w:cs="Helvetica"/>
+          <w:color w:val="4F4F4F"/>
+          <w:shd w:val="clear" w:color="auto" w:fill="FFFFFF"/>
+        </w:rPr>
+        <w:t>最后，要列出已安装的包，请使用前面提过的</w:t>
+      </w:r>
+    </w:p>
+    <w:p>
+      <w:pPr>
+        <w:rPr>
+          <w:rFonts w:ascii="Helvetica" w:hAnsi="Helvetica" w:cs="Helvetica"/>
+          <w:color w:val="4F4F4F"/>
+          <w:shd w:val="clear" w:color="auto" w:fill="FFFFFF"/>
+        </w:rPr>
+      </w:pPr>
+      <w:bookmarkStart w:id="19" w:name="OLE_LINK162"/>
+    </w:p>
+    <w:p>
+      <w:pPr>
         <w:rPr>
           <w:rFonts w:ascii="Helvetica" w:hAnsi="Helvetica" w:cs="Helvetica" w:hint="eastAsia"/>
           <w:color w:val="4F4F4F"/>
           <w:shd w:val="clear" w:color="auto" w:fill="FFFFFF"/>
         </w:rPr>
-        <w:t>卸载包</w:t>
-      </w:r>
-    </w:p>
-    <w:p>
-      <w:pPr>
-        <w:rPr>
-          <w:rFonts w:ascii="Courier New" w:hAnsi="Courier New" w:cs="Courier New"/>
-          <w:color w:val="0F2B3D"/>
-          <w:shd w:val="clear" w:color="auto" w:fill="F7F7F8"/>
-        </w:rPr>
-      </w:pPr>
+      </w:pPr>
+      <w:r>
+        <w:rPr>
+          <w:rFonts w:ascii="Helvetica" w:hAnsi="Helvetica" w:cs="Helvetica"/>
+          <w:color w:val="4F4F4F"/>
+          <w:shd w:val="clear" w:color="auto" w:fill="FFFFFF"/>
+        </w:rPr>
+        <w:t> </w:t>
+      </w:r>
       <w:proofErr w:type="spellStart"/>
       <w:proofErr w:type="gramStart"/>
       <w:r>
         <w:rPr>
-          <w:rFonts w:ascii="Courier New" w:hAnsi="Courier New" w:cs="Courier New"/>
-          <w:color w:val="0F2B3D"/>
+          <w:rStyle w:val="HTML"/>
+          <w:rFonts w:ascii="Courier New" w:hAnsi="Courier New" w:cs="Courier New"/>
+          <w:color w:val="0F2B3D"/>
+          <w:bdr w:val="single" w:sz="6" w:space="0" w:color="B4B9BD" w:frame="1"/>
           <w:shd w:val="clear" w:color="auto" w:fill="F7F7F8"/>
         </w:rPr>
         <w:t>conda</w:t>
@@ -1942,47 +3154,42 @@
       <w:proofErr w:type="gramEnd"/>
       <w:r>
         <w:rPr>
-          <w:rFonts w:ascii="Courier New" w:hAnsi="Courier New" w:cs="Courier New"/>
-          <w:color w:val="0F2B3D"/>
-          <w:shd w:val="clear" w:color="auto" w:fill="F7F7F8"/>
-        </w:rPr>
-        <w:t xml:space="preserve"> remove </w:t>
-      </w:r>
-      <w:proofErr w:type="spellStart"/>
-      <w:r>
-        <w:rPr>
-          <w:rFonts w:ascii="Courier New" w:hAnsi="Courier New" w:cs="Courier New"/>
-          <w:color w:val="0F2B3D"/>
-          <w:shd w:val="clear" w:color="auto" w:fill="F7F7F8"/>
-        </w:rPr>
-        <w:t>package_name</w:t>
-      </w:r>
-      <w:proofErr w:type="spellEnd"/>
-    </w:p>
-    <w:p>
-      <w:pPr>
-        <w:rPr>
-          <w:rFonts w:ascii="Courier New" w:hAnsi="Courier New" w:cs="Courier New"/>
-          <w:color w:val="0F2B3D"/>
-          <w:shd w:val="clear" w:color="auto" w:fill="F7F7F8"/>
-        </w:rPr>
-      </w:pPr>
-    </w:p>
-    <w:p>
-      <w:pPr>
-        <w:rPr>
-          <w:rFonts w:ascii="Helvetica" w:hAnsi="Helvetica" w:cs="Helvetica"/>
-          <w:color w:val="4F4F4F"/>
-          <w:shd w:val="clear" w:color="auto" w:fill="FFFFFF"/>
-        </w:rPr>
-      </w:pPr>
-      <w:r>
-        <w:rPr>
-          <w:rFonts w:ascii="Helvetica" w:hAnsi="Helvetica" w:cs="Helvetica"/>
-          <w:color w:val="4F4F4F"/>
-          <w:shd w:val="clear" w:color="auto" w:fill="FFFFFF"/>
-        </w:rPr>
-        <w:t>要更新包，请使用</w:t>
+          <w:rStyle w:val="HTML"/>
+          <w:rFonts w:ascii="Courier New" w:hAnsi="Courier New" w:cs="Courier New"/>
+          <w:color w:val="0F2B3D"/>
+          <w:bdr w:val="single" w:sz="6" w:space="0" w:color="B4B9BD" w:frame="1"/>
+          <w:shd w:val="clear" w:color="auto" w:fill="F7F7F8"/>
+        </w:rPr>
+        <w:t xml:space="preserve"> list</w:t>
+      </w:r>
+    </w:p>
+    <w:bookmarkEnd w:id="19"/>
+    <w:p>
+      <w:pPr>
+        <w:rPr>
+          <w:rFonts w:ascii="Helvetica" w:hAnsi="Helvetica" w:cs="Helvetica"/>
+          <w:color w:val="4F4F4F"/>
+          <w:shd w:val="clear" w:color="auto" w:fill="FFFFFF"/>
+        </w:rPr>
+      </w:pPr>
+    </w:p>
+    <w:p>
+      <w:pPr>
+        <w:rPr>
+          <w:rFonts w:ascii="Helvetica" w:hAnsi="Helvetica" w:cs="Helvetica"/>
+          <w:color w:val="4F4F4F"/>
+          <w:shd w:val="clear" w:color="auto" w:fill="FFFFFF"/>
+        </w:rPr>
+      </w:pPr>
+      <w:bookmarkStart w:id="20" w:name="OLE_LINK163"/>
+      <w:bookmarkStart w:id="21" w:name="OLE_LINK164"/>
+      <w:r>
+        <w:rPr>
+          <w:rFonts w:ascii="Helvetica" w:hAnsi="Helvetica" w:cs="Helvetica"/>
+          <w:color w:val="4F4F4F"/>
+          <w:shd w:val="clear" w:color="auto" w:fill="FFFFFF"/>
+        </w:rPr>
+        <w:t>如果不知道要找的包的确切名称，可以尝试使用</w:t>
       </w:r>
       <w:r>
         <w:rPr>
@@ -1992,6 +3199,15 @@
         </w:rPr>
         <w:t> </w:t>
       </w:r>
+    </w:p>
+    <w:p>
+      <w:pPr>
+        <w:rPr>
+          <w:rFonts w:ascii="Helvetica" w:hAnsi="Helvetica" w:cs="Helvetica"/>
+          <w:color w:val="4F4F4F"/>
+          <w:shd w:val="clear" w:color="auto" w:fill="FFFFFF"/>
+        </w:rPr>
+      </w:pPr>
       <w:proofErr w:type="spellStart"/>
       <w:r>
         <w:rPr>
@@ -2004,54 +3220,40 @@
         <w:t>conda</w:t>
       </w:r>
       <w:proofErr w:type="spellEnd"/>
-      <w:r>
-        <w:rPr>
-          <w:rStyle w:val="HTML"/>
-          <w:rFonts w:ascii="Courier New" w:hAnsi="Courier New" w:cs="Courier New"/>
-          <w:color w:val="0F2B3D"/>
-          <w:bdr w:val="single" w:sz="6" w:space="0" w:color="B4B9BD" w:frame="1"/>
-          <w:shd w:val="clear" w:color="auto" w:fill="F7F7F8"/>
-        </w:rPr>
-        <w:t xml:space="preserve"> update </w:t>
-      </w:r>
-      <w:proofErr w:type="spellStart"/>
-      <w:r>
-        <w:rPr>
-          <w:rStyle w:val="HTML"/>
-          <w:rFonts w:ascii="Courier New" w:hAnsi="Courier New" w:cs="Courier New"/>
-          <w:color w:val="0F2B3D"/>
-          <w:bdr w:val="single" w:sz="6" w:space="0" w:color="B4B9BD" w:frame="1"/>
-          <w:shd w:val="clear" w:color="auto" w:fill="F7F7F8"/>
-        </w:rPr>
-        <w:t>package_name</w:t>
-      </w:r>
-      <w:proofErr w:type="spellEnd"/>
-      <w:r>
-        <w:rPr>
-          <w:rFonts w:ascii="Helvetica" w:hAnsi="Helvetica" w:cs="Helvetica"/>
-          <w:color w:val="4F4F4F"/>
-          <w:shd w:val="clear" w:color="auto" w:fill="FFFFFF"/>
-        </w:rPr>
-        <w:t>。如果想更新环境中的所有包（这样</w:t>
-      </w:r>
       <w:proofErr w:type="gramStart"/>
       <w:r>
         <w:rPr>
-          <w:rFonts w:ascii="Helvetica" w:hAnsi="Helvetica" w:cs="Helvetica"/>
-          <w:color w:val="4F4F4F"/>
-          <w:shd w:val="clear" w:color="auto" w:fill="FFFFFF"/>
-        </w:rPr>
-        <w:t>做常常</w:t>
+          <w:rStyle w:val="HTML"/>
+          <w:rFonts w:ascii="Courier New" w:hAnsi="Courier New" w:cs="Courier New"/>
+          <w:color w:val="0F2B3D"/>
+          <w:bdr w:val="single" w:sz="6" w:space="0" w:color="B4B9BD" w:frame="1"/>
+          <w:shd w:val="clear" w:color="auto" w:fill="F7F7F8"/>
+        </w:rPr>
+        <w:t xml:space="preserve"> search </w:t>
+      </w:r>
+      <w:proofErr w:type="spellStart"/>
+      <w:r>
+        <w:rPr>
+          <w:rStyle w:val="HTML"/>
+          <w:rFonts w:ascii="Courier New" w:hAnsi="Courier New" w:cs="Courier New"/>
+          <w:color w:val="0F2B3D"/>
+          <w:bdr w:val="single" w:sz="6" w:space="0" w:color="B4B9BD" w:frame="1"/>
+          <w:shd w:val="clear" w:color="auto" w:fill="F7F7F8"/>
+        </w:rPr>
+        <w:t>search</w:t>
       </w:r>
       <w:proofErr w:type="gramEnd"/>
       <w:r>
         <w:rPr>
-          <w:rFonts w:ascii="Helvetica" w:hAnsi="Helvetica" w:cs="Helvetica"/>
-          <w:color w:val="4F4F4F"/>
-          <w:shd w:val="clear" w:color="auto" w:fill="FFFFFF"/>
-        </w:rPr>
-        <w:t>很有用），请使用</w:t>
-      </w:r>
+          <w:rStyle w:val="HTML"/>
+          <w:rFonts w:ascii="Courier New" w:hAnsi="Courier New" w:cs="Courier New"/>
+          <w:color w:val="0F2B3D"/>
+          <w:bdr w:val="single" w:sz="6" w:space="0" w:color="B4B9BD" w:frame="1"/>
+          <w:shd w:val="clear" w:color="auto" w:fill="F7F7F8"/>
+        </w:rPr>
+        <w:t>_term</w:t>
+      </w:r>
+      <w:proofErr w:type="spellEnd"/>
       <w:r>
         <w:rPr>
           <w:rFonts w:ascii="Helvetica" w:hAnsi="Helvetica" w:cs="Helvetica"/>
@@ -2060,35 +3262,48 @@
         </w:rPr>
         <w:t> </w:t>
       </w:r>
-      <w:proofErr w:type="spellStart"/>
-      <w:r>
-        <w:rPr>
-          <w:rStyle w:val="HTML"/>
-          <w:rFonts w:ascii="Courier New" w:hAnsi="Courier New" w:cs="Courier New"/>
-          <w:color w:val="0F2B3D"/>
-          <w:bdr w:val="single" w:sz="6" w:space="0" w:color="B4B9BD" w:frame="1"/>
-          <w:shd w:val="clear" w:color="auto" w:fill="F7F7F8"/>
-        </w:rPr>
-        <w:t>conda</w:t>
-      </w:r>
-      <w:proofErr w:type="spellEnd"/>
-      <w:r>
-        <w:rPr>
-          <w:rStyle w:val="HTML"/>
-          <w:rFonts w:ascii="Courier New" w:hAnsi="Courier New" w:cs="Courier New"/>
-          <w:color w:val="0F2B3D"/>
-          <w:bdr w:val="single" w:sz="6" w:space="0" w:color="B4B9BD" w:frame="1"/>
-          <w:shd w:val="clear" w:color="auto" w:fill="F7F7F8"/>
-        </w:rPr>
-        <w:t xml:space="preserve"> update --all</w:t>
-      </w:r>
-      <w:r>
-        <w:rPr>
-          <w:rFonts w:ascii="Helvetica" w:hAnsi="Helvetica" w:cs="Helvetica"/>
-          <w:color w:val="4F4F4F"/>
-          <w:shd w:val="clear" w:color="auto" w:fill="FFFFFF"/>
-        </w:rPr>
-        <w:t>。最后，要列出已安装的包，请使用前面提过的</w:t>
+      <w:r>
+        <w:rPr>
+          <w:rFonts w:ascii="Helvetica" w:hAnsi="Helvetica" w:cs="Helvetica"/>
+          <w:color w:val="4F4F4F"/>
+          <w:shd w:val="clear" w:color="auto" w:fill="FFFFFF"/>
+        </w:rPr>
+        <w:t>进行搜索。</w:t>
+      </w:r>
+    </w:p>
+    <w:p>
+      <w:pPr>
+        <w:rPr>
+          <w:rFonts w:ascii="Helvetica" w:hAnsi="Helvetica" w:cs="Helvetica"/>
+          <w:color w:val="4F4F4F"/>
+          <w:shd w:val="clear" w:color="auto" w:fill="FFFFFF"/>
+        </w:rPr>
+      </w:pPr>
+      <w:r>
+        <w:rPr>
+          <w:rFonts w:ascii="Helvetica" w:hAnsi="Helvetica" w:cs="Helvetica"/>
+          <w:color w:val="4F4F4F"/>
+          <w:shd w:val="clear" w:color="auto" w:fill="FFFFFF"/>
+        </w:rPr>
+        <w:t>例如，我</w:t>
+      </w:r>
+      <w:proofErr w:type="gramStart"/>
+      <w:r>
+        <w:rPr>
+          <w:rFonts w:ascii="Helvetica" w:hAnsi="Helvetica" w:cs="Helvetica"/>
+          <w:color w:val="4F4F4F"/>
+          <w:shd w:val="clear" w:color="auto" w:fill="FFFFFF"/>
+        </w:rPr>
+        <w:t>我</w:t>
+      </w:r>
+      <w:proofErr w:type="gramEnd"/>
+      <w:r>
+        <w:rPr>
+          <w:rFonts w:ascii="Helvetica" w:hAnsi="Helvetica" w:cs="Helvetica"/>
+          <w:color w:val="4F4F4F"/>
+          <w:shd w:val="clear" w:color="auto" w:fill="FFFFFF"/>
+        </w:rPr>
+        <w:t>想安装</w:t>
       </w:r>
       <w:r>
         <w:rPr>
@@ -2098,141 +3313,7 @@
         </w:rPr>
         <w:t> </w:t>
       </w:r>
-      <w:proofErr w:type="spellStart"/>
-      <w:r>
-        <w:rPr>
-          <w:rStyle w:val="HTML"/>
-          <w:rFonts w:ascii="Courier New" w:hAnsi="Courier New" w:cs="Courier New"/>
-          <w:color w:val="0F2B3D"/>
-          <w:bdr w:val="single" w:sz="6" w:space="0" w:color="B4B9BD" w:frame="1"/>
-          <w:shd w:val="clear" w:color="auto" w:fill="F7F7F8"/>
-        </w:rPr>
-        <w:t>conda</w:t>
-      </w:r>
-      <w:proofErr w:type="spellEnd"/>
-      <w:r>
-        <w:rPr>
-          <w:rStyle w:val="HTML"/>
-          <w:rFonts w:ascii="Courier New" w:hAnsi="Courier New" w:cs="Courier New"/>
-          <w:color w:val="0F2B3D"/>
-          <w:bdr w:val="single" w:sz="6" w:space="0" w:color="B4B9BD" w:frame="1"/>
-          <w:shd w:val="clear" w:color="auto" w:fill="F7F7F8"/>
-        </w:rPr>
-        <w:t xml:space="preserve"> list</w:t>
-      </w:r>
-      <w:r>
-        <w:rPr>
-          <w:rFonts w:ascii="Helvetica" w:hAnsi="Helvetica" w:cs="Helvetica"/>
-          <w:color w:val="4F4F4F"/>
-          <w:shd w:val="clear" w:color="auto" w:fill="FFFFFF"/>
-        </w:rPr>
-        <w:t>。</w:t>
-      </w:r>
-    </w:p>
-    <w:p>
-      <w:pPr>
-        <w:rPr>
-          <w:rFonts w:ascii="Helvetica" w:hAnsi="Helvetica" w:cs="Helvetica"/>
-          <w:color w:val="4F4F4F"/>
-          <w:shd w:val="clear" w:color="auto" w:fill="FFFFFF"/>
-        </w:rPr>
-      </w:pPr>
-    </w:p>
-    <w:p>
-      <w:pPr>
-        <w:rPr>
-          <w:rFonts w:ascii="Helvetica" w:hAnsi="Helvetica" w:cs="Helvetica"/>
-          <w:color w:val="4F4F4F"/>
-          <w:shd w:val="clear" w:color="auto" w:fill="FFFFFF"/>
-        </w:rPr>
-      </w:pPr>
-      <w:r>
-        <w:rPr>
-          <w:rFonts w:ascii="Helvetica" w:hAnsi="Helvetica" w:cs="Helvetica"/>
-          <w:color w:val="4F4F4F"/>
-          <w:shd w:val="clear" w:color="auto" w:fill="FFFFFF"/>
-        </w:rPr>
-        <w:t>如果不知道要找的包的确切名称，可以尝试使用</w:t>
-      </w:r>
-      <w:r>
-        <w:rPr>
-          <w:rFonts w:ascii="Helvetica" w:hAnsi="Helvetica" w:cs="Helvetica"/>
-          <w:color w:val="4F4F4F"/>
-          <w:shd w:val="clear" w:color="auto" w:fill="FFFFFF"/>
-        </w:rPr>
-        <w:t> </w:t>
-      </w:r>
-      <w:proofErr w:type="spellStart"/>
-      <w:r>
-        <w:rPr>
-          <w:rStyle w:val="HTML"/>
-          <w:rFonts w:ascii="Courier New" w:hAnsi="Courier New" w:cs="Courier New"/>
-          <w:color w:val="0F2B3D"/>
-          <w:bdr w:val="single" w:sz="6" w:space="0" w:color="B4B9BD" w:frame="1"/>
-          <w:shd w:val="clear" w:color="auto" w:fill="F7F7F8"/>
-        </w:rPr>
-        <w:t>conda</w:t>
-      </w:r>
-      <w:proofErr w:type="spellEnd"/>
-      <w:proofErr w:type="gramStart"/>
-      <w:r>
-        <w:rPr>
-          <w:rStyle w:val="HTML"/>
-          <w:rFonts w:ascii="Courier New" w:hAnsi="Courier New" w:cs="Courier New"/>
-          <w:color w:val="0F2B3D"/>
-          <w:bdr w:val="single" w:sz="6" w:space="0" w:color="B4B9BD" w:frame="1"/>
-          <w:shd w:val="clear" w:color="auto" w:fill="F7F7F8"/>
-        </w:rPr>
-        <w:t xml:space="preserve"> search </w:t>
-      </w:r>
-      <w:proofErr w:type="spellStart"/>
-      <w:r>
-        <w:rPr>
-          <w:rStyle w:val="HTML"/>
-          <w:rFonts w:ascii="Courier New" w:hAnsi="Courier New" w:cs="Courier New"/>
-          <w:color w:val="0F2B3D"/>
-          <w:bdr w:val="single" w:sz="6" w:space="0" w:color="B4B9BD" w:frame="1"/>
-          <w:shd w:val="clear" w:color="auto" w:fill="F7F7F8"/>
-        </w:rPr>
-        <w:t>search</w:t>
-      </w:r>
-      <w:proofErr w:type="gramEnd"/>
-      <w:r>
-        <w:rPr>
-          <w:rStyle w:val="HTML"/>
-          <w:rFonts w:ascii="Courier New" w:hAnsi="Courier New" w:cs="Courier New"/>
-          <w:color w:val="0F2B3D"/>
-          <w:bdr w:val="single" w:sz="6" w:space="0" w:color="B4B9BD" w:frame="1"/>
-          <w:shd w:val="clear" w:color="auto" w:fill="F7F7F8"/>
-        </w:rPr>
-        <w:t>_term</w:t>
-      </w:r>
-      <w:proofErr w:type="spellEnd"/>
-      <w:r>
-        <w:rPr>
-          <w:rFonts w:ascii="Helvetica" w:hAnsi="Helvetica" w:cs="Helvetica"/>
-          <w:color w:val="4F4F4F"/>
-          <w:shd w:val="clear" w:color="auto" w:fill="FFFFFF"/>
-        </w:rPr>
-        <w:t> </w:t>
-      </w:r>
-      <w:r>
-        <w:rPr>
-          <w:rFonts w:ascii="Helvetica" w:hAnsi="Helvetica" w:cs="Helvetica"/>
-          <w:color w:val="4F4F4F"/>
-          <w:shd w:val="clear" w:color="auto" w:fill="FFFFFF"/>
-        </w:rPr>
-        <w:t>进行搜索。例如，我知道我想安装</w:t>
-      </w:r>
-      <w:r>
-        <w:rPr>
-          <w:rFonts w:ascii="Helvetica" w:hAnsi="Helvetica" w:cs="Helvetica"/>
-          <w:color w:val="4F4F4F"/>
-          <w:shd w:val="clear" w:color="auto" w:fill="FFFFFF"/>
-        </w:rPr>
-        <w:t> </w:t>
-      </w:r>
-      <w:hyperlink r:id="rId5" w:tgtFrame="_blank" w:history="1">
+      <w:hyperlink r:id="rId7" w:tgtFrame="_blank" w:history="1">
         <w:r>
           <w:rPr>
             <w:rStyle w:val="a3"/>
@@ -2251,6 +3332,26 @@
         </w:rPr>
         <w:t>，但我不清楚确切的包名称。因此，我尝试执行</w:t>
       </w:r>
+    </w:p>
+    <w:bookmarkEnd w:id="20"/>
+    <w:bookmarkEnd w:id="21"/>
+    <w:p>
+      <w:pPr>
+        <w:rPr>
+          <w:rFonts w:ascii="Helvetica" w:hAnsi="Helvetica" w:cs="Helvetica"/>
+          <w:color w:val="4F4F4F"/>
+          <w:shd w:val="clear" w:color="auto" w:fill="FFFFFF"/>
+        </w:rPr>
+      </w:pPr>
+    </w:p>
+    <w:p>
+      <w:pPr>
+        <w:rPr>
+          <w:rFonts w:ascii="Helvetica" w:hAnsi="Helvetica" w:cs="Helvetica"/>
+          <w:color w:val="4F4F4F"/>
+          <w:shd w:val="clear" w:color="auto" w:fill="FFFFFF"/>
+        </w:rPr>
+      </w:pPr>
       <w:r>
         <w:rPr>
           <w:rFonts w:ascii="Helvetica" w:hAnsi="Helvetica" w:cs="Helvetica"/>
@@ -2259,6 +3360,8 @@
         </w:rPr>
         <w:t> </w:t>
       </w:r>
+      <w:bookmarkStart w:id="22" w:name="OLE_LINK165"/>
+      <w:bookmarkStart w:id="23" w:name="OLE_LINK166"/>
       <w:proofErr w:type="spellStart"/>
       <w:r>
         <w:rPr>
@@ -2301,65 +3404,357 @@
         </w:rPr>
         <w:t>。</w:t>
       </w:r>
-    </w:p>
-    <w:p>
-      <w:pPr>
-        <w:rPr>
-          <w:rFonts w:ascii="Helvetica" w:hAnsi="Helvetica" w:cs="Helvetica"/>
-          <w:color w:val="4F4F4F"/>
-          <w:shd w:val="clear" w:color="auto" w:fill="FFFFFF"/>
-        </w:rPr>
-      </w:pPr>
-    </w:p>
-    <w:p>
-      <w:pPr>
-        <w:rPr>
-          <w:rFonts w:ascii="Helvetica" w:hAnsi="Helvetica" w:cs="Helvetica"/>
-          <w:color w:val="4F4F4F"/>
-          <w:shd w:val="clear" w:color="auto" w:fill="FFFFFF"/>
-        </w:rPr>
-      </w:pPr>
-    </w:p>
-    <w:p>
-      <w:pPr>
-        <w:rPr>
-          <w:rFonts w:ascii="Helvetica" w:hAnsi="Helvetica" w:cs="Helvetica"/>
-          <w:color w:val="4F4F4F"/>
-          <w:shd w:val="clear" w:color="auto" w:fill="FFFFFF"/>
-        </w:rPr>
-      </w:pPr>
-      <w:r>
+      <w:bookmarkEnd w:id="22"/>
+      <w:bookmarkEnd w:id="23"/>
+    </w:p>
+    <w:p>
+      <w:pPr>
+        <w:rPr>
+          <w:rFonts w:ascii="Helvetica" w:hAnsi="Helvetica" w:cs="Helvetica"/>
+          <w:color w:val="4F4F4F"/>
+          <w:shd w:val="clear" w:color="auto" w:fill="FFFFFF"/>
+        </w:rPr>
+      </w:pPr>
+    </w:p>
+    <w:p>
+      <w:pPr>
+        <w:rPr>
+          <w:rFonts w:ascii="Helvetica" w:hAnsi="Helvetica" w:cs="Helvetica"/>
+          <w:color w:val="4F4F4F"/>
+          <w:shd w:val="clear" w:color="auto" w:fill="FFFFFF"/>
+        </w:rPr>
+      </w:pPr>
+    </w:p>
+    <w:p>
+      <w:pPr>
+        <w:pStyle w:val="1"/>
+        <w:rPr>
+          <w:shd w:val="clear" w:color="auto" w:fill="FFFFFF"/>
+        </w:rPr>
+      </w:pPr>
+      <w:bookmarkStart w:id="24" w:name="_Toc27735156"/>
+      <w:r>
+        <w:rPr>
+          <w:rFonts w:hint="eastAsia"/>
+          <w:shd w:val="clear" w:color="auto" w:fill="FFFFFF"/>
+        </w:rPr>
+        <w:t>3</w:t>
+      </w:r>
+      <w:r>
+        <w:rPr>
+          <w:shd w:val="clear" w:color="auto" w:fill="FFFFFF"/>
+        </w:rPr>
+        <w:t>.</w:t>
+      </w:r>
+      <w:r>
+        <w:rPr>
+          <w:rFonts w:hint="eastAsia"/>
+          <w:shd w:val="clear" w:color="auto" w:fill="FFFFFF"/>
+        </w:rPr>
+        <w:t>管理</w:t>
+      </w:r>
+      <w:r>
+        <w:rPr>
+          <w:shd w:val="clear" w:color="auto" w:fill="FFFFFF"/>
+        </w:rPr>
+        <w:t>环境：</w:t>
+      </w:r>
+      <w:bookmarkEnd w:id="24"/>
+    </w:p>
+    <w:p>
+      <w:pPr>
+        <w:rPr>
+          <w:rFonts w:ascii="Helvetica" w:hAnsi="Helvetica" w:cs="Helvetica"/>
+          <w:color w:val="4F4F4F"/>
+          <w:shd w:val="clear" w:color="auto" w:fill="FFFFFF"/>
+        </w:rPr>
+      </w:pPr>
+      <w:r>
+        <w:rPr>
+          <w:rFonts w:ascii="Helvetica" w:hAnsi="Helvetica" w:cs="Helvetica"/>
+          <w:color w:val="4F4F4F"/>
+          <w:shd w:val="clear" w:color="auto" w:fill="FFFFFF"/>
+        </w:rPr>
+        <w:t>如前所述，你可以使用</w:t>
+      </w:r>
+      <w:r>
+        <w:rPr>
+          <w:rFonts w:ascii="Helvetica" w:hAnsi="Helvetica" w:cs="Helvetica"/>
+          <w:color w:val="4F4F4F"/>
+          <w:shd w:val="clear" w:color="auto" w:fill="FFFFFF"/>
+        </w:rPr>
+        <w:t xml:space="preserve"> </w:t>
+      </w:r>
+      <w:proofErr w:type="spellStart"/>
+      <w:r>
+        <w:rPr>
+          <w:rFonts w:ascii="Helvetica" w:hAnsi="Helvetica" w:cs="Helvetica"/>
+          <w:color w:val="4F4F4F"/>
+          <w:shd w:val="clear" w:color="auto" w:fill="FFFFFF"/>
+        </w:rPr>
+        <w:t>conda</w:t>
+      </w:r>
+      <w:proofErr w:type="spellEnd"/>
+      <w:r>
+        <w:rPr>
+          <w:rFonts w:ascii="Helvetica" w:hAnsi="Helvetica" w:cs="Helvetica"/>
+          <w:color w:val="4F4F4F"/>
+          <w:shd w:val="clear" w:color="auto" w:fill="FFFFFF"/>
+        </w:rPr>
+        <w:t xml:space="preserve"> </w:t>
+      </w:r>
+      <w:r>
+        <w:rPr>
+          <w:rFonts w:ascii="Helvetica" w:hAnsi="Helvetica" w:cs="Helvetica"/>
+          <w:color w:val="4F4F4F"/>
+          <w:shd w:val="clear" w:color="auto" w:fill="FFFFFF"/>
+        </w:rPr>
+        <w:t>创建环境以隔离项目。要创建环境，请在终端中使用</w:t>
+      </w:r>
+    </w:p>
+    <w:p>
+      <w:pPr>
+        <w:rPr>
+          <w:rFonts w:ascii="Helvetica" w:hAnsi="Helvetica" w:cs="Helvetica"/>
+          <w:color w:val="4F4F4F"/>
+          <w:shd w:val="clear" w:color="auto" w:fill="FFFFFF"/>
+        </w:rPr>
+      </w:pPr>
+    </w:p>
+    <w:p>
+      <w:pPr>
         <w:rPr>
           <w:rFonts w:ascii="Helvetica" w:hAnsi="Helvetica" w:cs="Helvetica" w:hint="eastAsia"/>
           <w:color w:val="4F4F4F"/>
           <w:shd w:val="clear" w:color="auto" w:fill="FFFFFF"/>
         </w:rPr>
-        <w:t>管理</w:t>
-      </w:r>
-      <w:r>
-        <w:rPr>
-          <w:rFonts w:ascii="Helvetica" w:hAnsi="Helvetica" w:cs="Helvetica"/>
-          <w:color w:val="4F4F4F"/>
-          <w:shd w:val="clear" w:color="auto" w:fill="FFFFFF"/>
-        </w:rPr>
-        <w:t>环境：</w:t>
-      </w:r>
-    </w:p>
-    <w:p>
-      <w:pPr>
-        <w:rPr>
-          <w:rFonts w:ascii="Helvetica" w:hAnsi="Helvetica" w:cs="Helvetica"/>
-          <w:color w:val="4F4F4F"/>
-          <w:shd w:val="clear" w:color="auto" w:fill="FFFFFF"/>
-        </w:rPr>
-      </w:pPr>
-      <w:r>
-        <w:rPr>
-          <w:rFonts w:ascii="Helvetica" w:hAnsi="Helvetica" w:cs="Helvetica"/>
-          <w:color w:val="4F4F4F"/>
-          <w:shd w:val="clear" w:color="auto" w:fill="FFFFFF"/>
-        </w:rPr>
-        <w:t>如前所述，你可以使用</w:t>
+      </w:pPr>
+      <w:r>
+        <w:rPr>
+          <w:rFonts w:ascii="Helvetica" w:hAnsi="Helvetica" w:cs="Helvetica"/>
+          <w:color w:val="4F4F4F"/>
+          <w:shd w:val="clear" w:color="auto" w:fill="FFFFFF"/>
+        </w:rPr>
+        <w:t> </w:t>
+      </w:r>
+      <w:bookmarkStart w:id="25" w:name="OLE_LINK167"/>
+      <w:bookmarkStart w:id="26" w:name="OLE_LINK168"/>
+      <w:proofErr w:type="spellStart"/>
+      <w:proofErr w:type="gramStart"/>
+      <w:r>
+        <w:rPr>
+          <w:rStyle w:val="HTML"/>
+          <w:rFonts w:ascii="Courier New" w:hAnsi="Courier New" w:cs="Courier New"/>
+          <w:color w:val="0F2B3D"/>
+          <w:bdr w:val="single" w:sz="6" w:space="0" w:color="B4B9BD" w:frame="1"/>
+          <w:shd w:val="clear" w:color="auto" w:fill="F7F7F8"/>
+        </w:rPr>
+        <w:t>conda</w:t>
+      </w:r>
+      <w:proofErr w:type="spellEnd"/>
+      <w:proofErr w:type="gramEnd"/>
+      <w:r>
+        <w:rPr>
+          <w:rStyle w:val="HTML"/>
+          <w:rFonts w:ascii="Courier New" w:hAnsi="Courier New" w:cs="Courier New"/>
+          <w:color w:val="0F2B3D"/>
+          <w:bdr w:val="single" w:sz="6" w:space="0" w:color="B4B9BD" w:frame="1"/>
+          <w:shd w:val="clear" w:color="auto" w:fill="F7F7F8"/>
+        </w:rPr>
+        <w:t xml:space="preserve"> create -n </w:t>
+      </w:r>
+      <w:proofErr w:type="spellStart"/>
+      <w:r>
+        <w:rPr>
+          <w:rStyle w:val="HTML"/>
+          <w:rFonts w:ascii="Courier New" w:hAnsi="Courier New" w:cs="Courier New"/>
+          <w:color w:val="0F2B3D"/>
+          <w:bdr w:val="single" w:sz="6" w:space="0" w:color="B4B9BD" w:frame="1"/>
+          <w:shd w:val="clear" w:color="auto" w:fill="F7F7F8"/>
+        </w:rPr>
+        <w:t>env_name</w:t>
+      </w:r>
+      <w:proofErr w:type="spellEnd"/>
+      <w:r>
+        <w:rPr>
+          <w:rStyle w:val="HTML"/>
+          <w:rFonts w:ascii="Courier New" w:hAnsi="Courier New" w:cs="Courier New"/>
+          <w:color w:val="0F2B3D"/>
+          <w:bdr w:val="single" w:sz="6" w:space="0" w:color="B4B9BD" w:frame="1"/>
+          <w:shd w:val="clear" w:color="auto" w:fill="F7F7F8"/>
+        </w:rPr>
+        <w:t xml:space="preserve"> list of packages</w:t>
+      </w:r>
+      <w:bookmarkEnd w:id="25"/>
+      <w:bookmarkEnd w:id="26"/>
+    </w:p>
+    <w:p>
+      <w:pPr>
+        <w:rPr>
+          <w:rFonts w:ascii="Helvetica" w:hAnsi="Helvetica" w:cs="Helvetica"/>
+          <w:color w:val="4F4F4F"/>
+          <w:shd w:val="clear" w:color="auto" w:fill="FFFFFF"/>
+        </w:rPr>
+      </w:pPr>
+    </w:p>
+    <w:p>
+      <w:pPr>
+        <w:rPr>
+          <w:rFonts w:ascii="Helvetica" w:hAnsi="Helvetica" w:cs="Helvetica"/>
+          <w:color w:val="4F4F4F"/>
+          <w:shd w:val="clear" w:color="auto" w:fill="FFFFFF"/>
+        </w:rPr>
+      </w:pPr>
+      <w:r>
+        <w:rPr>
+          <w:rFonts w:ascii="Helvetica" w:hAnsi="Helvetica" w:cs="Helvetica"/>
+          <w:color w:val="4F4F4F"/>
+          <w:shd w:val="clear" w:color="auto" w:fill="FFFFFF"/>
+        </w:rPr>
+        <w:t>在这里，</w:t>
+      </w:r>
+      <w:r>
+        <w:rPr>
+          <w:rStyle w:val="HTML"/>
+          <w:rFonts w:ascii="Courier New" w:hAnsi="Courier New" w:cs="Courier New"/>
+          <w:color w:val="0F2B3D"/>
+          <w:bdr w:val="single" w:sz="6" w:space="0" w:color="B4B9BD" w:frame="1"/>
+          <w:shd w:val="clear" w:color="auto" w:fill="F7F7F8"/>
+        </w:rPr>
+        <w:t xml:space="preserve">-n </w:t>
+      </w:r>
+      <w:proofErr w:type="spellStart"/>
+      <w:r>
+        <w:rPr>
+          <w:rStyle w:val="HTML"/>
+          <w:rFonts w:ascii="Courier New" w:hAnsi="Courier New" w:cs="Courier New"/>
+          <w:color w:val="0F2B3D"/>
+          <w:bdr w:val="single" w:sz="6" w:space="0" w:color="B4B9BD" w:frame="1"/>
+          <w:shd w:val="clear" w:color="auto" w:fill="F7F7F8"/>
+        </w:rPr>
+        <w:t>env_name</w:t>
+      </w:r>
+      <w:proofErr w:type="spellEnd"/>
+      <w:r>
+        <w:rPr>
+          <w:rFonts w:ascii="Helvetica" w:hAnsi="Helvetica" w:cs="Helvetica"/>
+          <w:color w:val="4F4F4F"/>
+          <w:shd w:val="clear" w:color="auto" w:fill="FFFFFF"/>
+        </w:rPr>
+        <w:t> </w:t>
+      </w:r>
+      <w:r>
+        <w:rPr>
+          <w:rFonts w:ascii="Helvetica" w:hAnsi="Helvetica" w:cs="Helvetica"/>
+          <w:color w:val="4F4F4F"/>
+          <w:shd w:val="clear" w:color="auto" w:fill="FFFFFF"/>
+        </w:rPr>
+        <w:t>设置环境的名称（</w:t>
+      </w:r>
+      <w:r>
+        <w:rPr>
+          <w:rStyle w:val="HTML"/>
+          <w:rFonts w:ascii="Courier New" w:hAnsi="Courier New" w:cs="Courier New"/>
+          <w:color w:val="0F2B3D"/>
+          <w:bdr w:val="single" w:sz="6" w:space="0" w:color="B4B9BD" w:frame="1"/>
+          <w:shd w:val="clear" w:color="auto" w:fill="F7F7F8"/>
+        </w:rPr>
+        <w:t>-n</w:t>
+      </w:r>
+      <w:r>
+        <w:rPr>
+          <w:rFonts w:ascii="Helvetica" w:hAnsi="Helvetica" w:cs="Helvetica"/>
+          <w:color w:val="4F4F4F"/>
+          <w:shd w:val="clear" w:color="auto" w:fill="FFFFFF"/>
+        </w:rPr>
+        <w:t>是指名称），而</w:t>
+      </w:r>
+      <w:r>
+        <w:rPr>
+          <w:rFonts w:ascii="Helvetica" w:hAnsi="Helvetica" w:cs="Helvetica"/>
+          <w:color w:val="4F4F4F"/>
+          <w:shd w:val="clear" w:color="auto" w:fill="FFFFFF"/>
+        </w:rPr>
+        <w:t> </w:t>
+      </w:r>
+      <w:r>
+        <w:rPr>
+          <w:rStyle w:val="HTML"/>
+          <w:rFonts w:ascii="Courier New" w:hAnsi="Courier New" w:cs="Courier New"/>
+          <w:color w:val="0F2B3D"/>
+          <w:bdr w:val="single" w:sz="6" w:space="0" w:color="B4B9BD" w:frame="1"/>
+          <w:shd w:val="clear" w:color="auto" w:fill="F7F7F8"/>
+        </w:rPr>
+        <w:t>list of packages</w:t>
+      </w:r>
+      <w:r>
+        <w:rPr>
+          <w:rFonts w:ascii="Helvetica" w:hAnsi="Helvetica" w:cs="Helvetica"/>
+          <w:color w:val="4F4F4F"/>
+          <w:shd w:val="clear" w:color="auto" w:fill="FFFFFF"/>
+        </w:rPr>
+        <w:t> </w:t>
+      </w:r>
+      <w:r>
+        <w:rPr>
+          <w:rFonts w:ascii="Helvetica" w:hAnsi="Helvetica" w:cs="Helvetica"/>
+          <w:color w:val="4F4F4F"/>
+          <w:shd w:val="clear" w:color="auto" w:fill="FFFFFF"/>
+        </w:rPr>
+        <w:t>是要安装在环境中的包的列表。</w:t>
+      </w:r>
+    </w:p>
+    <w:p>
+      <w:pPr>
+        <w:rPr>
+          <w:rFonts w:ascii="Helvetica" w:hAnsi="Helvetica" w:cs="Helvetica"/>
+          <w:color w:val="4F4F4F"/>
+          <w:shd w:val="clear" w:color="auto" w:fill="FFFFFF"/>
+        </w:rPr>
+      </w:pPr>
+      <w:r>
+        <w:rPr>
+          <w:rFonts w:ascii="Helvetica" w:hAnsi="Helvetica" w:cs="Helvetica"/>
+          <w:color w:val="4F4F4F"/>
+          <w:shd w:val="clear" w:color="auto" w:fill="FFFFFF"/>
+        </w:rPr>
+        <w:t>例如，要创建名为</w:t>
+      </w:r>
+      <w:r>
+        <w:rPr>
+          <w:rFonts w:ascii="Helvetica" w:hAnsi="Helvetica" w:cs="Helvetica"/>
+          <w:color w:val="4F4F4F"/>
+          <w:shd w:val="clear" w:color="auto" w:fill="FFFFFF"/>
+        </w:rPr>
+        <w:t> </w:t>
+      </w:r>
+      <w:proofErr w:type="spellStart"/>
+      <w:r>
+        <w:rPr>
+          <w:rStyle w:val="HTML"/>
+          <w:rFonts w:ascii="Courier New" w:hAnsi="Courier New" w:cs="Courier New"/>
+          <w:color w:val="0F2B3D"/>
+          <w:bdr w:val="single" w:sz="6" w:space="0" w:color="B4B9BD" w:frame="1"/>
+          <w:shd w:val="clear" w:color="auto" w:fill="F7F7F8"/>
+        </w:rPr>
+        <w:t>my_env</w:t>
+      </w:r>
+      <w:proofErr w:type="spellEnd"/>
+      <w:r>
+        <w:rPr>
+          <w:rFonts w:ascii="Helvetica" w:hAnsi="Helvetica" w:cs="Helvetica"/>
+          <w:color w:val="4F4F4F"/>
+          <w:shd w:val="clear" w:color="auto" w:fill="FFFFFF"/>
+        </w:rPr>
+        <w:t> </w:t>
+      </w:r>
+      <w:r>
+        <w:rPr>
+          <w:rFonts w:ascii="Helvetica" w:hAnsi="Helvetica" w:cs="Helvetica"/>
+          <w:color w:val="4F4F4F"/>
+          <w:shd w:val="clear" w:color="auto" w:fill="FFFFFF"/>
+        </w:rPr>
+        <w:t>的环境并在其中安装</w:t>
       </w:r>
       <w:r>
         <w:rPr>
@@ -2376,24 +3771,194 @@
           <w:color w:val="4F4F4F"/>
           <w:shd w:val="clear" w:color="auto" w:fill="FFFFFF"/>
         </w:rPr>
+        <w:t>numpy</w:t>
+      </w:r>
+      <w:proofErr w:type="spellEnd"/>
+      <w:r>
+        <w:rPr>
+          <w:rFonts w:ascii="Helvetica" w:hAnsi="Helvetica" w:cs="Helvetica"/>
+          <w:color w:val="4F4F4F"/>
+          <w:shd w:val="clear" w:color="auto" w:fill="FFFFFF"/>
+        </w:rPr>
+        <w:t>，请键入</w:t>
+      </w:r>
+    </w:p>
+    <w:p>
+      <w:pPr>
+        <w:rPr>
+          <w:rFonts w:ascii="Helvetica" w:hAnsi="Helvetica" w:cs="Helvetica"/>
+          <w:color w:val="4F4F4F"/>
+          <w:shd w:val="clear" w:color="auto" w:fill="FFFFFF"/>
+        </w:rPr>
+      </w:pPr>
+    </w:p>
+    <w:p>
+      <w:pPr>
+        <w:rPr>
+          <w:rFonts w:ascii="Helvetica" w:hAnsi="Helvetica" w:cs="Helvetica" w:hint="eastAsia"/>
+          <w:color w:val="4F4F4F"/>
+          <w:shd w:val="clear" w:color="auto" w:fill="FFFFFF"/>
+        </w:rPr>
+      </w:pPr>
+      <w:bookmarkStart w:id="27" w:name="OLE_LINK169"/>
+      <w:bookmarkStart w:id="28" w:name="OLE_LINK170"/>
+      <w:r>
+        <w:rPr>
+          <w:rFonts w:ascii="Helvetica" w:hAnsi="Helvetica" w:cs="Helvetica"/>
+          <w:color w:val="4F4F4F"/>
+          <w:shd w:val="clear" w:color="auto" w:fill="FFFFFF"/>
+        </w:rPr>
+        <w:t> </w:t>
+      </w:r>
+      <w:proofErr w:type="spellStart"/>
+      <w:proofErr w:type="gramStart"/>
+      <w:r>
+        <w:rPr>
+          <w:rStyle w:val="HTML"/>
+          <w:rFonts w:ascii="Courier New" w:hAnsi="Courier New" w:cs="Courier New"/>
+          <w:color w:val="0F2B3D"/>
+          <w:bdr w:val="single" w:sz="6" w:space="0" w:color="B4B9BD" w:frame="1"/>
+          <w:shd w:val="clear" w:color="auto" w:fill="F7F7F8"/>
+        </w:rPr>
         <w:t>conda</w:t>
       </w:r>
       <w:proofErr w:type="spellEnd"/>
-      <w:r>
-        <w:rPr>
-          <w:rFonts w:ascii="Helvetica" w:hAnsi="Helvetica" w:cs="Helvetica"/>
-          <w:color w:val="4F4F4F"/>
-          <w:shd w:val="clear" w:color="auto" w:fill="FFFFFF"/>
+      <w:proofErr w:type="gramEnd"/>
+      <w:r>
+        <w:rPr>
+          <w:rStyle w:val="HTML"/>
+          <w:rFonts w:ascii="Courier New" w:hAnsi="Courier New" w:cs="Courier New"/>
+          <w:color w:val="0F2B3D"/>
+          <w:bdr w:val="single" w:sz="6" w:space="0" w:color="B4B9BD" w:frame="1"/>
+          <w:shd w:val="clear" w:color="auto" w:fill="F7F7F8"/>
+        </w:rPr>
+        <w:t xml:space="preserve"> create -n </w:t>
+      </w:r>
+      <w:proofErr w:type="spellStart"/>
+      <w:r>
+        <w:rPr>
+          <w:rStyle w:val="HTML"/>
+          <w:rFonts w:ascii="Courier New" w:hAnsi="Courier New" w:cs="Courier New"/>
+          <w:color w:val="0F2B3D"/>
+          <w:bdr w:val="single" w:sz="6" w:space="0" w:color="B4B9BD" w:frame="1"/>
+          <w:shd w:val="clear" w:color="auto" w:fill="F7F7F8"/>
+        </w:rPr>
+        <w:t>my_env</w:t>
+      </w:r>
+      <w:proofErr w:type="spellEnd"/>
+      <w:r>
+        <w:rPr>
+          <w:rStyle w:val="HTML"/>
+          <w:rFonts w:ascii="Courier New" w:hAnsi="Courier New" w:cs="Courier New"/>
+          <w:color w:val="0F2B3D"/>
+          <w:bdr w:val="single" w:sz="6" w:space="0" w:color="B4B9BD" w:frame="1"/>
+          <w:shd w:val="clear" w:color="auto" w:fill="F7F7F8"/>
         </w:rPr>
         <w:t xml:space="preserve"> </w:t>
       </w:r>
-      <w:r>
-        <w:rPr>
-          <w:rFonts w:ascii="Helvetica" w:hAnsi="Helvetica" w:cs="Helvetica"/>
-          <w:color w:val="4F4F4F"/>
-          <w:shd w:val="clear" w:color="auto" w:fill="FFFFFF"/>
-        </w:rPr>
-        <w:t>创建环境以隔离项目。要创建环境，请在终端中使用</w:t>
+      <w:proofErr w:type="spellStart"/>
+      <w:r>
+        <w:rPr>
+          <w:rStyle w:val="HTML"/>
+          <w:rFonts w:ascii="Courier New" w:hAnsi="Courier New" w:cs="Courier New"/>
+          <w:color w:val="0F2B3D"/>
+          <w:bdr w:val="single" w:sz="6" w:space="0" w:color="B4B9BD" w:frame="1"/>
+          <w:shd w:val="clear" w:color="auto" w:fill="F7F7F8"/>
+        </w:rPr>
+        <w:t>numpy</w:t>
+      </w:r>
+      <w:proofErr w:type="spellEnd"/>
+    </w:p>
+    <w:bookmarkEnd w:id="27"/>
+    <w:bookmarkEnd w:id="28"/>
+    <w:p>
+      <w:pPr>
+        <w:rPr>
+          <w:rFonts w:ascii="Helvetica" w:hAnsi="Helvetica" w:cs="Helvetica"/>
+          <w:color w:val="4F4F4F"/>
+          <w:shd w:val="clear" w:color="auto" w:fill="FFFFFF"/>
+        </w:rPr>
+      </w:pPr>
+    </w:p>
+    <w:p>
+      <w:pPr>
+        <w:rPr>
+          <w:rFonts w:ascii="Helvetica" w:hAnsi="Helvetica" w:cs="Helvetica"/>
+          <w:color w:val="4F4F4F"/>
+          <w:shd w:val="clear" w:color="auto" w:fill="FFFFFF"/>
+        </w:rPr>
+      </w:pPr>
+      <w:r>
+        <w:rPr>
+          <w:rFonts w:ascii="Helvetica" w:hAnsi="Helvetica" w:cs="Helvetica"/>
+          <w:color w:val="4F4F4F"/>
+          <w:shd w:val="clear" w:color="auto" w:fill="FFFFFF"/>
+        </w:rPr>
+        <w:t>创建环境时，可以指定要安装在环境中的</w:t>
+      </w:r>
+      <w:r>
+        <w:rPr>
+          <w:rFonts w:ascii="Helvetica" w:hAnsi="Helvetica" w:cs="Helvetica"/>
+          <w:color w:val="4F4F4F"/>
+          <w:shd w:val="clear" w:color="auto" w:fill="FFFFFF"/>
+        </w:rPr>
+        <w:t xml:space="preserve"> Python </w:t>
+      </w:r>
+      <w:r>
+        <w:rPr>
+          <w:rFonts w:ascii="Helvetica" w:hAnsi="Helvetica" w:cs="Helvetica"/>
+          <w:color w:val="4F4F4F"/>
+          <w:shd w:val="clear" w:color="auto" w:fill="FFFFFF"/>
+        </w:rPr>
+        <w:t>版本。这在你同时使用</w:t>
+      </w:r>
+      <w:r>
+        <w:rPr>
+          <w:rFonts w:ascii="Helvetica" w:hAnsi="Helvetica" w:cs="Helvetica"/>
+          <w:color w:val="4F4F4F"/>
+          <w:shd w:val="clear" w:color="auto" w:fill="FFFFFF"/>
+        </w:rPr>
+        <w:t xml:space="preserve"> Python 2.x </w:t>
+      </w:r>
+      <w:r>
+        <w:rPr>
+          <w:rFonts w:ascii="Helvetica" w:hAnsi="Helvetica" w:cs="Helvetica"/>
+          <w:color w:val="4F4F4F"/>
+          <w:shd w:val="clear" w:color="auto" w:fill="FFFFFF"/>
+        </w:rPr>
+        <w:t>和</w:t>
+      </w:r>
+      <w:r>
+        <w:rPr>
+          <w:rFonts w:ascii="Helvetica" w:hAnsi="Helvetica" w:cs="Helvetica"/>
+          <w:color w:val="4F4F4F"/>
+          <w:shd w:val="clear" w:color="auto" w:fill="FFFFFF"/>
+        </w:rPr>
+        <w:t xml:space="preserve"> Python 3.x </w:t>
+      </w:r>
+      <w:r>
+        <w:rPr>
+          <w:rFonts w:ascii="Helvetica" w:hAnsi="Helvetica" w:cs="Helvetica"/>
+          <w:color w:val="4F4F4F"/>
+          <w:shd w:val="clear" w:color="auto" w:fill="FFFFFF"/>
+        </w:rPr>
+        <w:t>中的代码时很有用。要创建具有特定</w:t>
+      </w:r>
+      <w:r>
+        <w:rPr>
+          <w:rFonts w:ascii="Helvetica" w:hAnsi="Helvetica" w:cs="Helvetica"/>
+          <w:color w:val="4F4F4F"/>
+          <w:shd w:val="clear" w:color="auto" w:fill="FFFFFF"/>
+        </w:rPr>
+        <w:t xml:space="preserve"> Python </w:t>
+      </w:r>
+      <w:r>
+        <w:rPr>
+          <w:rFonts w:ascii="Helvetica" w:hAnsi="Helvetica" w:cs="Helvetica"/>
+          <w:color w:val="4F4F4F"/>
+          <w:shd w:val="clear" w:color="auto" w:fill="FFFFFF"/>
+        </w:rPr>
+        <w:t>版本的环境，请键入类似于</w:t>
       </w:r>
       <w:r>
         <w:rPr>
@@ -2403,7 +3968,27 @@
         </w:rPr>
         <w:t> </w:t>
       </w:r>
-      <w:proofErr w:type="spellStart"/>
+    </w:p>
+    <w:p>
+      <w:pPr>
+        <w:rPr>
+          <w:rFonts w:ascii="Helvetica" w:hAnsi="Helvetica" w:cs="Helvetica"/>
+          <w:color w:val="4F4F4F"/>
+          <w:shd w:val="clear" w:color="auto" w:fill="FFFFFF"/>
+        </w:rPr>
+      </w:pPr>
+    </w:p>
+    <w:p>
+      <w:pPr>
+        <w:rPr>
+          <w:rFonts w:ascii="Helvetica" w:hAnsi="Helvetica" w:cs="Helvetica"/>
+          <w:color w:val="4F4F4F"/>
+          <w:shd w:val="clear" w:color="auto" w:fill="FFFFFF"/>
+        </w:rPr>
+      </w:pPr>
+      <w:bookmarkStart w:id="29" w:name="OLE_LINK171"/>
+      <w:proofErr w:type="spellStart"/>
+      <w:proofErr w:type="gramStart"/>
       <w:r>
         <w:rPr>
           <w:rStyle w:val="HTML"/>
@@ -2415,6 +4000,254 @@
         <w:t>conda</w:t>
       </w:r>
       <w:proofErr w:type="spellEnd"/>
+      <w:proofErr w:type="gramEnd"/>
+      <w:r>
+        <w:rPr>
+          <w:rStyle w:val="HTML"/>
+          <w:rFonts w:ascii="Courier New" w:hAnsi="Courier New" w:cs="Courier New"/>
+          <w:color w:val="0F2B3D"/>
+          <w:bdr w:val="single" w:sz="6" w:space="0" w:color="B4B9BD" w:frame="1"/>
+          <w:shd w:val="clear" w:color="auto" w:fill="F7F7F8"/>
+        </w:rPr>
+        <w:t xml:space="preserve"> create -n py3 python=3</w:t>
+      </w:r>
+      <w:bookmarkEnd w:id="29"/>
+      <w:r>
+        <w:rPr>
+          <w:rFonts w:ascii="Helvetica" w:hAnsi="Helvetica" w:cs="Helvetica"/>
+          <w:color w:val="4F4F4F"/>
+          <w:shd w:val="clear" w:color="auto" w:fill="FFFFFF"/>
+        </w:rPr>
+        <w:t> </w:t>
+      </w:r>
+    </w:p>
+    <w:p>
+      <w:pPr>
+        <w:rPr>
+          <w:rFonts w:ascii="Helvetica" w:hAnsi="Helvetica" w:cs="Helvetica"/>
+          <w:color w:val="4F4F4F"/>
+          <w:shd w:val="clear" w:color="auto" w:fill="FFFFFF"/>
+        </w:rPr>
+      </w:pPr>
+      <w:r>
+        <w:rPr>
+          <w:rFonts w:ascii="Helvetica" w:hAnsi="Helvetica" w:cs="Helvetica"/>
+          <w:color w:val="4F4F4F"/>
+          <w:shd w:val="clear" w:color="auto" w:fill="FFFFFF"/>
+        </w:rPr>
+        <w:t>或</w:t>
+      </w:r>
+      <w:r>
+        <w:rPr>
+          <w:rFonts w:ascii="Helvetica" w:hAnsi="Helvetica" w:cs="Helvetica"/>
+          <w:color w:val="4F4F4F"/>
+          <w:shd w:val="clear" w:color="auto" w:fill="FFFFFF"/>
+        </w:rPr>
+        <w:t> </w:t>
+      </w:r>
+    </w:p>
+    <w:p>
+      <w:pPr>
+        <w:rPr>
+          <w:rFonts w:ascii="Helvetica" w:hAnsi="Helvetica" w:cs="Helvetica"/>
+          <w:color w:val="4F4F4F"/>
+          <w:shd w:val="clear" w:color="auto" w:fill="FFFFFF"/>
+        </w:rPr>
+      </w:pPr>
+      <w:bookmarkStart w:id="30" w:name="OLE_LINK172"/>
+      <w:bookmarkStart w:id="31" w:name="OLE_LINK173"/>
+      <w:proofErr w:type="spellStart"/>
+      <w:proofErr w:type="gramStart"/>
+      <w:r>
+        <w:rPr>
+          <w:rStyle w:val="HTML"/>
+          <w:rFonts w:ascii="Courier New" w:hAnsi="Courier New" w:cs="Courier New"/>
+          <w:color w:val="0F2B3D"/>
+          <w:bdr w:val="single" w:sz="6" w:space="0" w:color="B4B9BD" w:frame="1"/>
+          <w:shd w:val="clear" w:color="auto" w:fill="F7F7F8"/>
+        </w:rPr>
+        <w:t>conda</w:t>
+      </w:r>
+      <w:proofErr w:type="spellEnd"/>
+      <w:proofErr w:type="gramEnd"/>
+      <w:r>
+        <w:rPr>
+          <w:rStyle w:val="HTML"/>
+          <w:rFonts w:ascii="Courier New" w:hAnsi="Courier New" w:cs="Courier New"/>
+          <w:color w:val="0F2B3D"/>
+          <w:bdr w:val="single" w:sz="6" w:space="0" w:color="B4B9BD" w:frame="1"/>
+          <w:shd w:val="clear" w:color="auto" w:fill="F7F7F8"/>
+        </w:rPr>
+        <w:t xml:space="preserve"> create -n py2 python=2</w:t>
+      </w:r>
+      <w:r>
+        <w:rPr>
+          <w:rFonts w:ascii="Helvetica" w:hAnsi="Helvetica" w:cs="Helvetica"/>
+          <w:color w:val="4F4F4F"/>
+          <w:shd w:val="clear" w:color="auto" w:fill="FFFFFF"/>
+        </w:rPr>
+        <w:t> </w:t>
+      </w:r>
+    </w:p>
+    <w:bookmarkEnd w:id="30"/>
+    <w:bookmarkEnd w:id="31"/>
+    <w:p>
+      <w:pPr>
+        <w:rPr>
+          <w:rFonts w:ascii="Helvetica" w:hAnsi="Helvetica" w:cs="Helvetica"/>
+          <w:color w:val="4F4F4F"/>
+          <w:shd w:val="clear" w:color="auto" w:fill="FFFFFF"/>
+        </w:rPr>
+      </w:pPr>
+    </w:p>
+    <w:p>
+      <w:pPr>
+        <w:rPr>
+          <w:rFonts w:ascii="Helvetica" w:hAnsi="Helvetica" w:cs="Helvetica"/>
+          <w:color w:val="4F4F4F"/>
+          <w:shd w:val="clear" w:color="auto" w:fill="FFFFFF"/>
+        </w:rPr>
+      </w:pPr>
+      <w:r>
+        <w:rPr>
+          <w:rFonts w:ascii="Helvetica" w:hAnsi="Helvetica" w:cs="Helvetica"/>
+          <w:color w:val="4F4F4F"/>
+          <w:shd w:val="clear" w:color="auto" w:fill="FFFFFF"/>
+        </w:rPr>
+        <w:t>实际上，我在我的个人计算机上创建了这两个环境。我将它们用作与任何特定项目均无关的通用环境，以处理普通的工作（可轻松使用每个</w:t>
+      </w:r>
+      <w:r>
+        <w:rPr>
+          <w:rFonts w:ascii="Helvetica" w:hAnsi="Helvetica" w:cs="Helvetica"/>
+          <w:color w:val="4F4F4F"/>
+          <w:shd w:val="clear" w:color="auto" w:fill="FFFFFF"/>
+        </w:rPr>
+        <w:t xml:space="preserve"> Python </w:t>
+      </w:r>
+      <w:r>
+        <w:rPr>
+          <w:rFonts w:ascii="Helvetica" w:hAnsi="Helvetica" w:cs="Helvetica"/>
+          <w:color w:val="4F4F4F"/>
+          <w:shd w:val="clear" w:color="auto" w:fill="FFFFFF"/>
+        </w:rPr>
+        <w:t>版本）。这些命令将分别安装</w:t>
+      </w:r>
+      <w:r>
+        <w:rPr>
+          <w:rFonts w:ascii="Helvetica" w:hAnsi="Helvetica" w:cs="Helvetica"/>
+          <w:color w:val="4F4F4F"/>
+          <w:shd w:val="clear" w:color="auto" w:fill="FFFFFF"/>
+        </w:rPr>
+        <w:t xml:space="preserve"> Python 3 </w:t>
+      </w:r>
+      <w:r>
+        <w:rPr>
+          <w:rFonts w:ascii="Helvetica" w:hAnsi="Helvetica" w:cs="Helvetica"/>
+          <w:color w:val="4F4F4F"/>
+          <w:shd w:val="clear" w:color="auto" w:fill="FFFFFF"/>
+        </w:rPr>
+        <w:t>和</w:t>
+      </w:r>
+      <w:r>
+        <w:rPr>
+          <w:rFonts w:ascii="Helvetica" w:hAnsi="Helvetica" w:cs="Helvetica"/>
+          <w:color w:val="4F4F4F"/>
+          <w:shd w:val="clear" w:color="auto" w:fill="FFFFFF"/>
+        </w:rPr>
+        <w:t xml:space="preserve"> Python 2 </w:t>
+      </w:r>
+      <w:r>
+        <w:rPr>
+          <w:rFonts w:ascii="Helvetica" w:hAnsi="Helvetica" w:cs="Helvetica"/>
+          <w:color w:val="4F4F4F"/>
+          <w:shd w:val="clear" w:color="auto" w:fill="FFFFFF"/>
+        </w:rPr>
+        <w:t>的最新版本。</w:t>
+      </w:r>
+    </w:p>
+    <w:p>
+      <w:pPr>
+        <w:rPr>
+          <w:rFonts w:ascii="Helvetica" w:hAnsi="Helvetica" w:cs="Helvetica"/>
+          <w:color w:val="4F4F4F"/>
+          <w:shd w:val="clear" w:color="auto" w:fill="FFFFFF"/>
+        </w:rPr>
+      </w:pPr>
+    </w:p>
+    <w:p>
+      <w:pPr>
+        <w:rPr>
+          <w:rFonts w:ascii="Helvetica" w:hAnsi="Helvetica" w:cs="Helvetica"/>
+          <w:color w:val="4F4F4F"/>
+          <w:shd w:val="clear" w:color="auto" w:fill="FFFFFF"/>
+        </w:rPr>
+      </w:pPr>
+      <w:r>
+        <w:rPr>
+          <w:rFonts w:ascii="Helvetica" w:hAnsi="Helvetica" w:cs="Helvetica"/>
+          <w:color w:val="4F4F4F"/>
+          <w:shd w:val="clear" w:color="auto" w:fill="FFFFFF"/>
+        </w:rPr>
+        <w:t>要安装特定版本（例如</w:t>
+      </w:r>
+      <w:r>
+        <w:rPr>
+          <w:rFonts w:ascii="Helvetica" w:hAnsi="Helvetica" w:cs="Helvetica"/>
+          <w:color w:val="4F4F4F"/>
+          <w:shd w:val="clear" w:color="auto" w:fill="FFFFFF"/>
+        </w:rPr>
+        <w:t xml:space="preserve"> Python 3.3</w:t>
+      </w:r>
+      <w:r>
+        <w:rPr>
+          <w:rFonts w:ascii="Helvetica" w:hAnsi="Helvetica" w:cs="Helvetica"/>
+          <w:color w:val="4F4F4F"/>
+          <w:shd w:val="clear" w:color="auto" w:fill="FFFFFF"/>
+        </w:rPr>
+        <w:t>），请使用</w:t>
+      </w:r>
+      <w:r>
+        <w:rPr>
+          <w:rFonts w:ascii="Helvetica" w:hAnsi="Helvetica" w:cs="Helvetica"/>
+          <w:color w:val="4F4F4F"/>
+          <w:shd w:val="clear" w:color="auto" w:fill="FFFFFF"/>
+        </w:rPr>
+        <w:t> </w:t>
+      </w:r>
+    </w:p>
+    <w:p>
+      <w:pPr>
+        <w:rPr>
+          <w:rFonts w:ascii="Helvetica" w:hAnsi="Helvetica" w:cs="Helvetica"/>
+          <w:color w:val="4F4F4F"/>
+          <w:shd w:val="clear" w:color="auto" w:fill="FFFFFF"/>
+        </w:rPr>
+      </w:pPr>
+    </w:p>
+    <w:p>
+      <w:pPr>
+        <w:rPr>
+          <w:rFonts w:ascii="Helvetica" w:hAnsi="Helvetica" w:cs="Helvetica" w:hint="eastAsia"/>
+          <w:color w:val="4F4F4F"/>
+          <w:shd w:val="clear" w:color="auto" w:fill="FFFFFF"/>
+        </w:rPr>
+      </w:pPr>
+      <w:bookmarkStart w:id="32" w:name="OLE_LINK174"/>
+      <w:bookmarkStart w:id="33" w:name="OLE_LINK175"/>
+      <w:proofErr w:type="spellStart"/>
+      <w:proofErr w:type="gramStart"/>
+      <w:r>
+        <w:rPr>
+          <w:rStyle w:val="HTML"/>
+          <w:rFonts w:ascii="Courier New" w:hAnsi="Courier New" w:cs="Courier New"/>
+          <w:color w:val="0F2B3D"/>
+          <w:bdr w:val="single" w:sz="6" w:space="0" w:color="B4B9BD" w:frame="1"/>
+          <w:shd w:val="clear" w:color="auto" w:fill="F7F7F8"/>
+        </w:rPr>
+        <w:t>conda</w:t>
+      </w:r>
+      <w:proofErr w:type="spellEnd"/>
+      <w:proofErr w:type="gramEnd"/>
       <w:r>
         <w:rPr>
           <w:rStyle w:val="HTML"/>
@@ -2434,536 +4267,6 @@
           <w:bdr w:val="single" w:sz="6" w:space="0" w:color="B4B9BD" w:frame="1"/>
           <w:shd w:val="clear" w:color="auto" w:fill="F7F7F8"/>
         </w:rPr>
-        <w:t>env_name</w:t>
-      </w:r>
-      <w:proofErr w:type="spellEnd"/>
-      <w:r>
-        <w:rPr>
-          <w:rStyle w:val="HTML"/>
-          <w:rFonts w:ascii="Courier New" w:hAnsi="Courier New" w:cs="Courier New"/>
-          <w:color w:val="0F2B3D"/>
-          <w:bdr w:val="single" w:sz="6" w:space="0" w:color="B4B9BD" w:frame="1"/>
-          <w:shd w:val="clear" w:color="auto" w:fill="F7F7F8"/>
-        </w:rPr>
-        <w:t xml:space="preserve"> list of packages</w:t>
-      </w:r>
-      <w:r>
-        <w:rPr>
-          <w:rFonts w:ascii="Helvetica" w:hAnsi="Helvetica" w:cs="Helvetica"/>
-          <w:color w:val="4F4F4F"/>
-          <w:shd w:val="clear" w:color="auto" w:fill="FFFFFF"/>
-        </w:rPr>
-        <w:t>。在这里，</w:t>
-      </w:r>
-      <w:r>
-        <w:rPr>
-          <w:rStyle w:val="HTML"/>
-          <w:rFonts w:ascii="Courier New" w:hAnsi="Courier New" w:cs="Courier New"/>
-          <w:color w:val="0F2B3D"/>
-          <w:bdr w:val="single" w:sz="6" w:space="0" w:color="B4B9BD" w:frame="1"/>
-          <w:shd w:val="clear" w:color="auto" w:fill="F7F7F8"/>
-        </w:rPr>
-        <w:t xml:space="preserve">-n </w:t>
-      </w:r>
-      <w:proofErr w:type="spellStart"/>
-      <w:r>
-        <w:rPr>
-          <w:rStyle w:val="HTML"/>
-          <w:rFonts w:ascii="Courier New" w:hAnsi="Courier New" w:cs="Courier New"/>
-          <w:color w:val="0F2B3D"/>
-          <w:bdr w:val="single" w:sz="6" w:space="0" w:color="B4B9BD" w:frame="1"/>
-          <w:shd w:val="clear" w:color="auto" w:fill="F7F7F8"/>
-        </w:rPr>
-        <w:t>env_name</w:t>
-      </w:r>
-      <w:proofErr w:type="spellEnd"/>
-      <w:r>
-        <w:rPr>
-          <w:rFonts w:ascii="Helvetica" w:hAnsi="Helvetica" w:cs="Helvetica"/>
-          <w:color w:val="4F4F4F"/>
-          <w:shd w:val="clear" w:color="auto" w:fill="FFFFFF"/>
-        </w:rPr>
-        <w:t> </w:t>
-      </w:r>
-      <w:r>
-        <w:rPr>
-          <w:rFonts w:ascii="Helvetica" w:hAnsi="Helvetica" w:cs="Helvetica"/>
-          <w:color w:val="4F4F4F"/>
-          <w:shd w:val="clear" w:color="auto" w:fill="FFFFFF"/>
-        </w:rPr>
-        <w:t>设置环境的名称（</w:t>
-      </w:r>
-      <w:r>
-        <w:rPr>
-          <w:rStyle w:val="HTML"/>
-          <w:rFonts w:ascii="Courier New" w:hAnsi="Courier New" w:cs="Courier New"/>
-          <w:color w:val="0F2B3D"/>
-          <w:bdr w:val="single" w:sz="6" w:space="0" w:color="B4B9BD" w:frame="1"/>
-          <w:shd w:val="clear" w:color="auto" w:fill="F7F7F8"/>
-        </w:rPr>
-        <w:t>-n</w:t>
-      </w:r>
-      <w:r>
-        <w:rPr>
-          <w:rFonts w:ascii="Helvetica" w:hAnsi="Helvetica" w:cs="Helvetica"/>
-          <w:color w:val="4F4F4F"/>
-          <w:shd w:val="clear" w:color="auto" w:fill="FFFFFF"/>
-        </w:rPr>
-        <w:t>是指名称），而</w:t>
-      </w:r>
-      <w:r>
-        <w:rPr>
-          <w:rFonts w:ascii="Helvetica" w:hAnsi="Helvetica" w:cs="Helvetica"/>
-          <w:color w:val="4F4F4F"/>
-          <w:shd w:val="clear" w:color="auto" w:fill="FFFFFF"/>
-        </w:rPr>
-        <w:t> </w:t>
-      </w:r>
-      <w:r>
-        <w:rPr>
-          <w:rStyle w:val="HTML"/>
-          <w:rFonts w:ascii="Courier New" w:hAnsi="Courier New" w:cs="Courier New"/>
-          <w:color w:val="0F2B3D"/>
-          <w:bdr w:val="single" w:sz="6" w:space="0" w:color="B4B9BD" w:frame="1"/>
-          <w:shd w:val="clear" w:color="auto" w:fill="F7F7F8"/>
-        </w:rPr>
-        <w:t>list of packages</w:t>
-      </w:r>
-      <w:r>
-        <w:rPr>
-          <w:rFonts w:ascii="Helvetica" w:hAnsi="Helvetica" w:cs="Helvetica"/>
-          <w:color w:val="4F4F4F"/>
-          <w:shd w:val="clear" w:color="auto" w:fill="FFFFFF"/>
-        </w:rPr>
-        <w:t> </w:t>
-      </w:r>
-      <w:r>
-        <w:rPr>
-          <w:rFonts w:ascii="Helvetica" w:hAnsi="Helvetica" w:cs="Helvetica"/>
-          <w:color w:val="4F4F4F"/>
-          <w:shd w:val="clear" w:color="auto" w:fill="FFFFFF"/>
-        </w:rPr>
-        <w:t>是要安装在环境中的包的列表。例如，要创建名为</w:t>
-      </w:r>
-      <w:r>
-        <w:rPr>
-          <w:rFonts w:ascii="Helvetica" w:hAnsi="Helvetica" w:cs="Helvetica"/>
-          <w:color w:val="4F4F4F"/>
-          <w:shd w:val="clear" w:color="auto" w:fill="FFFFFF"/>
-        </w:rPr>
-        <w:t> </w:t>
-      </w:r>
-      <w:proofErr w:type="spellStart"/>
-      <w:r>
-        <w:rPr>
-          <w:rStyle w:val="HTML"/>
-          <w:rFonts w:ascii="Courier New" w:hAnsi="Courier New" w:cs="Courier New"/>
-          <w:color w:val="0F2B3D"/>
-          <w:bdr w:val="single" w:sz="6" w:space="0" w:color="B4B9BD" w:frame="1"/>
-          <w:shd w:val="clear" w:color="auto" w:fill="F7F7F8"/>
-        </w:rPr>
-        <w:t>my_env</w:t>
-      </w:r>
-      <w:proofErr w:type="spellEnd"/>
-      <w:r>
-        <w:rPr>
-          <w:rFonts w:ascii="Helvetica" w:hAnsi="Helvetica" w:cs="Helvetica"/>
-          <w:color w:val="4F4F4F"/>
-          <w:shd w:val="clear" w:color="auto" w:fill="FFFFFF"/>
-        </w:rPr>
-        <w:t> </w:t>
-      </w:r>
-      <w:r>
-        <w:rPr>
-          <w:rFonts w:ascii="Helvetica" w:hAnsi="Helvetica" w:cs="Helvetica"/>
-          <w:color w:val="4F4F4F"/>
-          <w:shd w:val="clear" w:color="auto" w:fill="FFFFFF"/>
-        </w:rPr>
-        <w:t>的环境并在其中安装</w:t>
-      </w:r>
-      <w:r>
-        <w:rPr>
-          <w:rFonts w:ascii="Helvetica" w:hAnsi="Helvetica" w:cs="Helvetica"/>
-          <w:color w:val="4F4F4F"/>
-          <w:shd w:val="clear" w:color="auto" w:fill="FFFFFF"/>
-        </w:rPr>
-        <w:t xml:space="preserve"> </w:t>
-      </w:r>
-      <w:proofErr w:type="spellStart"/>
-      <w:r>
-        <w:rPr>
-          <w:rFonts w:ascii="Helvetica" w:hAnsi="Helvetica" w:cs="Helvetica"/>
-          <w:color w:val="4F4F4F"/>
-          <w:shd w:val="clear" w:color="auto" w:fill="FFFFFF"/>
-        </w:rPr>
-        <w:t>numpy</w:t>
-      </w:r>
-      <w:proofErr w:type="spellEnd"/>
-      <w:r>
-        <w:rPr>
-          <w:rFonts w:ascii="Helvetica" w:hAnsi="Helvetica" w:cs="Helvetica"/>
-          <w:color w:val="4F4F4F"/>
-          <w:shd w:val="clear" w:color="auto" w:fill="FFFFFF"/>
-        </w:rPr>
-        <w:t>，请键入</w:t>
-      </w:r>
-      <w:r>
-        <w:rPr>
-          <w:rFonts w:ascii="Helvetica" w:hAnsi="Helvetica" w:cs="Helvetica"/>
-          <w:color w:val="4F4F4F"/>
-          <w:shd w:val="clear" w:color="auto" w:fill="FFFFFF"/>
-        </w:rPr>
-        <w:t> </w:t>
-      </w:r>
-      <w:proofErr w:type="spellStart"/>
-      <w:r>
-        <w:rPr>
-          <w:rStyle w:val="HTML"/>
-          <w:rFonts w:ascii="Courier New" w:hAnsi="Courier New" w:cs="Courier New"/>
-          <w:color w:val="0F2B3D"/>
-          <w:bdr w:val="single" w:sz="6" w:space="0" w:color="B4B9BD" w:frame="1"/>
-          <w:shd w:val="clear" w:color="auto" w:fill="F7F7F8"/>
-        </w:rPr>
-        <w:t>conda</w:t>
-      </w:r>
-      <w:proofErr w:type="spellEnd"/>
-      <w:r>
-        <w:rPr>
-          <w:rStyle w:val="HTML"/>
-          <w:rFonts w:ascii="Courier New" w:hAnsi="Courier New" w:cs="Courier New"/>
-          <w:color w:val="0F2B3D"/>
-          <w:bdr w:val="single" w:sz="6" w:space="0" w:color="B4B9BD" w:frame="1"/>
-          <w:shd w:val="clear" w:color="auto" w:fill="F7F7F8"/>
-        </w:rPr>
-        <w:t xml:space="preserve"> create -n </w:t>
-      </w:r>
-      <w:proofErr w:type="spellStart"/>
-      <w:r>
-        <w:rPr>
-          <w:rStyle w:val="HTML"/>
-          <w:rFonts w:ascii="Courier New" w:hAnsi="Courier New" w:cs="Courier New"/>
-          <w:color w:val="0F2B3D"/>
-          <w:bdr w:val="single" w:sz="6" w:space="0" w:color="B4B9BD" w:frame="1"/>
-          <w:shd w:val="clear" w:color="auto" w:fill="F7F7F8"/>
-        </w:rPr>
-        <w:t>my_env</w:t>
-      </w:r>
-      <w:proofErr w:type="spellEnd"/>
-      <w:r>
-        <w:rPr>
-          <w:rStyle w:val="HTML"/>
-          <w:rFonts w:ascii="Courier New" w:hAnsi="Courier New" w:cs="Courier New"/>
-          <w:color w:val="0F2B3D"/>
-          <w:bdr w:val="single" w:sz="6" w:space="0" w:color="B4B9BD" w:frame="1"/>
-          <w:shd w:val="clear" w:color="auto" w:fill="F7F7F8"/>
-        </w:rPr>
-        <w:t xml:space="preserve"> </w:t>
-      </w:r>
-      <w:proofErr w:type="spellStart"/>
-      <w:r>
-        <w:rPr>
-          <w:rStyle w:val="HTML"/>
-          <w:rFonts w:ascii="Courier New" w:hAnsi="Courier New" w:cs="Courier New"/>
-          <w:color w:val="0F2B3D"/>
-          <w:bdr w:val="single" w:sz="6" w:space="0" w:color="B4B9BD" w:frame="1"/>
-          <w:shd w:val="clear" w:color="auto" w:fill="F7F7F8"/>
-        </w:rPr>
-        <w:t>numpy</w:t>
-      </w:r>
-      <w:proofErr w:type="spellEnd"/>
-      <w:r>
-        <w:rPr>
-          <w:rFonts w:ascii="Helvetica" w:hAnsi="Helvetica" w:cs="Helvetica"/>
-          <w:color w:val="4F4F4F"/>
-          <w:shd w:val="clear" w:color="auto" w:fill="FFFFFF"/>
-        </w:rPr>
-        <w:t>。</w:t>
-      </w:r>
-    </w:p>
-    <w:p>
-      <w:pPr>
-        <w:rPr>
-          <w:rFonts w:ascii="Helvetica" w:hAnsi="Helvetica" w:cs="Helvetica"/>
-          <w:color w:val="4F4F4F"/>
-          <w:shd w:val="clear" w:color="auto" w:fill="FFFFFF"/>
-        </w:rPr>
-      </w:pPr>
-    </w:p>
-    <w:p>
-      <w:pPr>
-        <w:rPr>
-          <w:rFonts w:ascii="Helvetica" w:hAnsi="Helvetica" w:cs="Helvetica"/>
-          <w:color w:val="4F4F4F"/>
-          <w:shd w:val="clear" w:color="auto" w:fill="FFFFFF"/>
-        </w:rPr>
-      </w:pPr>
-      <w:r>
-        <w:rPr>
-          <w:rFonts w:ascii="Helvetica" w:hAnsi="Helvetica" w:cs="Helvetica"/>
-          <w:color w:val="4F4F4F"/>
-          <w:shd w:val="clear" w:color="auto" w:fill="FFFFFF"/>
-        </w:rPr>
-        <w:t>创建环境时，可以指定要安装在环境中的</w:t>
-      </w:r>
-      <w:r>
-        <w:rPr>
-          <w:rFonts w:ascii="Helvetica" w:hAnsi="Helvetica" w:cs="Helvetica"/>
-          <w:color w:val="4F4F4F"/>
-          <w:shd w:val="clear" w:color="auto" w:fill="FFFFFF"/>
-        </w:rPr>
-        <w:t xml:space="preserve"> Python </w:t>
-      </w:r>
-      <w:r>
-        <w:rPr>
-          <w:rFonts w:ascii="Helvetica" w:hAnsi="Helvetica" w:cs="Helvetica"/>
-          <w:color w:val="4F4F4F"/>
-          <w:shd w:val="clear" w:color="auto" w:fill="FFFFFF"/>
-        </w:rPr>
-        <w:t>版本。这在你同时使用</w:t>
-      </w:r>
-      <w:r>
-        <w:rPr>
-          <w:rFonts w:ascii="Helvetica" w:hAnsi="Helvetica" w:cs="Helvetica"/>
-          <w:color w:val="4F4F4F"/>
-          <w:shd w:val="clear" w:color="auto" w:fill="FFFFFF"/>
-        </w:rPr>
-        <w:t xml:space="preserve"> Python 2.x </w:t>
-      </w:r>
-      <w:r>
-        <w:rPr>
-          <w:rFonts w:ascii="Helvetica" w:hAnsi="Helvetica" w:cs="Helvetica"/>
-          <w:color w:val="4F4F4F"/>
-          <w:shd w:val="clear" w:color="auto" w:fill="FFFFFF"/>
-        </w:rPr>
-        <w:t>和</w:t>
-      </w:r>
-      <w:r>
-        <w:rPr>
-          <w:rFonts w:ascii="Helvetica" w:hAnsi="Helvetica" w:cs="Helvetica"/>
-          <w:color w:val="4F4F4F"/>
-          <w:shd w:val="clear" w:color="auto" w:fill="FFFFFF"/>
-        </w:rPr>
-        <w:t xml:space="preserve"> Python 3.x </w:t>
-      </w:r>
-      <w:r>
-        <w:rPr>
-          <w:rFonts w:ascii="Helvetica" w:hAnsi="Helvetica" w:cs="Helvetica"/>
-          <w:color w:val="4F4F4F"/>
-          <w:shd w:val="clear" w:color="auto" w:fill="FFFFFF"/>
-        </w:rPr>
-        <w:t>中的代码时很有用。要创建具有特定</w:t>
-      </w:r>
-      <w:r>
-        <w:rPr>
-          <w:rFonts w:ascii="Helvetica" w:hAnsi="Helvetica" w:cs="Helvetica"/>
-          <w:color w:val="4F4F4F"/>
-          <w:shd w:val="clear" w:color="auto" w:fill="FFFFFF"/>
-        </w:rPr>
-        <w:t xml:space="preserve"> Python </w:t>
-      </w:r>
-      <w:r>
-        <w:rPr>
-          <w:rFonts w:ascii="Helvetica" w:hAnsi="Helvetica" w:cs="Helvetica"/>
-          <w:color w:val="4F4F4F"/>
-          <w:shd w:val="clear" w:color="auto" w:fill="FFFFFF"/>
-        </w:rPr>
-        <w:t>版本的环境，请键入类似于</w:t>
-      </w:r>
-      <w:r>
-        <w:rPr>
-          <w:rFonts w:ascii="Helvetica" w:hAnsi="Helvetica" w:cs="Helvetica"/>
-          <w:color w:val="4F4F4F"/>
-          <w:shd w:val="clear" w:color="auto" w:fill="FFFFFF"/>
-        </w:rPr>
-        <w:t> </w:t>
-      </w:r>
-      <w:proofErr w:type="spellStart"/>
-      <w:r>
-        <w:rPr>
-          <w:rStyle w:val="HTML"/>
-          <w:rFonts w:ascii="Courier New" w:hAnsi="Courier New" w:cs="Courier New"/>
-          <w:color w:val="0F2B3D"/>
-          <w:bdr w:val="single" w:sz="6" w:space="0" w:color="B4B9BD" w:frame="1"/>
-          <w:shd w:val="clear" w:color="auto" w:fill="F7F7F8"/>
-        </w:rPr>
-        <w:t>conda</w:t>
-      </w:r>
-      <w:proofErr w:type="spellEnd"/>
-      <w:r>
-        <w:rPr>
-          <w:rStyle w:val="HTML"/>
-          <w:rFonts w:ascii="Courier New" w:hAnsi="Courier New" w:cs="Courier New"/>
-          <w:color w:val="0F2B3D"/>
-          <w:bdr w:val="single" w:sz="6" w:space="0" w:color="B4B9BD" w:frame="1"/>
-          <w:shd w:val="clear" w:color="auto" w:fill="F7F7F8"/>
-        </w:rPr>
-        <w:t xml:space="preserve"> create -n py3 python=3</w:t>
-      </w:r>
-      <w:r>
-        <w:rPr>
-          <w:rFonts w:ascii="Helvetica" w:hAnsi="Helvetica" w:cs="Helvetica"/>
-          <w:color w:val="4F4F4F"/>
-          <w:shd w:val="clear" w:color="auto" w:fill="FFFFFF"/>
-        </w:rPr>
-        <w:t> </w:t>
-      </w:r>
-      <w:r>
-        <w:rPr>
-          <w:rFonts w:ascii="Helvetica" w:hAnsi="Helvetica" w:cs="Helvetica"/>
-          <w:color w:val="4F4F4F"/>
-          <w:shd w:val="clear" w:color="auto" w:fill="FFFFFF"/>
-        </w:rPr>
-        <w:t>或</w:t>
-      </w:r>
-      <w:r>
-        <w:rPr>
-          <w:rFonts w:ascii="Helvetica" w:hAnsi="Helvetica" w:cs="Helvetica"/>
-          <w:color w:val="4F4F4F"/>
-          <w:shd w:val="clear" w:color="auto" w:fill="FFFFFF"/>
-        </w:rPr>
-        <w:t> </w:t>
-      </w:r>
-      <w:proofErr w:type="spellStart"/>
-      <w:r>
-        <w:rPr>
-          <w:rStyle w:val="HTML"/>
-          <w:rFonts w:ascii="Courier New" w:hAnsi="Courier New" w:cs="Courier New"/>
-          <w:color w:val="0F2B3D"/>
-          <w:bdr w:val="single" w:sz="6" w:space="0" w:color="B4B9BD" w:frame="1"/>
-          <w:shd w:val="clear" w:color="auto" w:fill="F7F7F8"/>
-        </w:rPr>
-        <w:t>conda</w:t>
-      </w:r>
-      <w:proofErr w:type="spellEnd"/>
-      <w:r>
-        <w:rPr>
-          <w:rStyle w:val="HTML"/>
-          <w:rFonts w:ascii="Courier New" w:hAnsi="Courier New" w:cs="Courier New"/>
-          <w:color w:val="0F2B3D"/>
-          <w:bdr w:val="single" w:sz="6" w:space="0" w:color="B4B9BD" w:frame="1"/>
-          <w:shd w:val="clear" w:color="auto" w:fill="F7F7F8"/>
-        </w:rPr>
-        <w:t xml:space="preserve"> create -n py2 python=2</w:t>
-      </w:r>
-      <w:r>
-        <w:rPr>
-          <w:rFonts w:ascii="Helvetica" w:hAnsi="Helvetica" w:cs="Helvetica"/>
-          <w:color w:val="4F4F4F"/>
-          <w:shd w:val="clear" w:color="auto" w:fill="FFFFFF"/>
-        </w:rPr>
-        <w:t> </w:t>
-      </w:r>
-      <w:r>
-        <w:rPr>
-          <w:rFonts w:ascii="Helvetica" w:hAnsi="Helvetica" w:cs="Helvetica"/>
-          <w:color w:val="4F4F4F"/>
-          <w:shd w:val="clear" w:color="auto" w:fill="FFFFFF"/>
-        </w:rPr>
-        <w:t>的命令。实际上，我在我的个人计算机上创建了这两个环境。我将它们用作与任何特定项目均无关的通用环境，以处理普通的工作（可轻松使用每个</w:t>
-      </w:r>
-      <w:r>
-        <w:rPr>
-          <w:rFonts w:ascii="Helvetica" w:hAnsi="Helvetica" w:cs="Helvetica"/>
-          <w:color w:val="4F4F4F"/>
-          <w:shd w:val="clear" w:color="auto" w:fill="FFFFFF"/>
-        </w:rPr>
-        <w:t xml:space="preserve"> Python </w:t>
-      </w:r>
-      <w:r>
-        <w:rPr>
-          <w:rFonts w:ascii="Helvetica" w:hAnsi="Helvetica" w:cs="Helvetica"/>
-          <w:color w:val="4F4F4F"/>
-          <w:shd w:val="clear" w:color="auto" w:fill="FFFFFF"/>
-        </w:rPr>
-        <w:t>版本）。这些命令将分别安装</w:t>
-      </w:r>
-      <w:r>
-        <w:rPr>
-          <w:rFonts w:ascii="Helvetica" w:hAnsi="Helvetica" w:cs="Helvetica"/>
-          <w:color w:val="4F4F4F"/>
-          <w:shd w:val="clear" w:color="auto" w:fill="FFFFFF"/>
-        </w:rPr>
-        <w:t xml:space="preserve"> Python 3 </w:t>
-      </w:r>
-      <w:r>
-        <w:rPr>
-          <w:rFonts w:ascii="Helvetica" w:hAnsi="Helvetica" w:cs="Helvetica"/>
-          <w:color w:val="4F4F4F"/>
-          <w:shd w:val="clear" w:color="auto" w:fill="FFFFFF"/>
-        </w:rPr>
-        <w:t>和</w:t>
-      </w:r>
-      <w:r>
-        <w:rPr>
-          <w:rFonts w:ascii="Helvetica" w:hAnsi="Helvetica" w:cs="Helvetica"/>
-          <w:color w:val="4F4F4F"/>
-          <w:shd w:val="clear" w:color="auto" w:fill="FFFFFF"/>
-        </w:rPr>
-        <w:t xml:space="preserve"> Python 2 </w:t>
-      </w:r>
-      <w:r>
-        <w:rPr>
-          <w:rFonts w:ascii="Helvetica" w:hAnsi="Helvetica" w:cs="Helvetica"/>
-          <w:color w:val="4F4F4F"/>
-          <w:shd w:val="clear" w:color="auto" w:fill="FFFFFF"/>
-        </w:rPr>
-        <w:t>的最新版本。要安装特定版本（例如</w:t>
-      </w:r>
-      <w:r>
-        <w:rPr>
-          <w:rFonts w:ascii="Helvetica" w:hAnsi="Helvetica" w:cs="Helvetica"/>
-          <w:color w:val="4F4F4F"/>
-          <w:shd w:val="clear" w:color="auto" w:fill="FFFFFF"/>
-        </w:rPr>
-        <w:t xml:space="preserve"> Python 3.3</w:t>
-      </w:r>
-      <w:r>
-        <w:rPr>
-          <w:rFonts w:ascii="Helvetica" w:hAnsi="Helvetica" w:cs="Helvetica"/>
-          <w:color w:val="4F4F4F"/>
-          <w:shd w:val="clear" w:color="auto" w:fill="FFFFFF"/>
-        </w:rPr>
-        <w:t>），请使用</w:t>
-      </w:r>
-      <w:r>
-        <w:rPr>
-          <w:rFonts w:ascii="Helvetica" w:hAnsi="Helvetica" w:cs="Helvetica"/>
-          <w:color w:val="4F4F4F"/>
-          <w:shd w:val="clear" w:color="auto" w:fill="FFFFFF"/>
-        </w:rPr>
-        <w:t> </w:t>
-      </w:r>
-      <w:proofErr w:type="spellStart"/>
-      <w:r>
-        <w:rPr>
-          <w:rStyle w:val="HTML"/>
-          <w:rFonts w:ascii="Courier New" w:hAnsi="Courier New" w:cs="Courier New"/>
-          <w:color w:val="0F2B3D"/>
-          <w:bdr w:val="single" w:sz="6" w:space="0" w:color="B4B9BD" w:frame="1"/>
-          <w:shd w:val="clear" w:color="auto" w:fill="F7F7F8"/>
-        </w:rPr>
-        <w:t>conda</w:t>
-      </w:r>
-      <w:proofErr w:type="spellEnd"/>
-      <w:r>
-        <w:rPr>
-          <w:rStyle w:val="HTML"/>
-          <w:rFonts w:ascii="Courier New" w:hAnsi="Courier New" w:cs="Courier New"/>
-          <w:color w:val="0F2B3D"/>
-          <w:bdr w:val="single" w:sz="6" w:space="0" w:color="B4B9BD" w:frame="1"/>
-          <w:shd w:val="clear" w:color="auto" w:fill="F7F7F8"/>
-        </w:rPr>
-        <w:t xml:space="preserve"> create -n </w:t>
-      </w:r>
-      <w:proofErr w:type="spellStart"/>
-      <w:r>
-        <w:rPr>
-          <w:rStyle w:val="HTML"/>
-          <w:rFonts w:ascii="Courier New" w:hAnsi="Courier New" w:cs="Courier New"/>
-          <w:color w:val="0F2B3D"/>
-          <w:bdr w:val="single" w:sz="6" w:space="0" w:color="B4B9BD" w:frame="1"/>
-          <w:shd w:val="clear" w:color="auto" w:fill="F7F7F8"/>
-        </w:rPr>
         <w:t>py</w:t>
       </w:r>
       <w:proofErr w:type="spellEnd"/>
@@ -2977,48 +4280,54 @@
         </w:rPr>
         <w:t xml:space="preserve"> python=3.3</w:t>
       </w:r>
-      <w:r>
-        <w:rPr>
-          <w:rFonts w:ascii="Helvetica" w:hAnsi="Helvetica" w:cs="Helvetica"/>
-          <w:color w:val="4F4F4F"/>
-          <w:shd w:val="clear" w:color="auto" w:fill="FFFFFF"/>
-        </w:rPr>
-        <w:t>。</w:t>
-      </w:r>
-    </w:p>
-    <w:p>
-      <w:pPr>
-        <w:rPr>
-          <w:rFonts w:ascii="Helvetica" w:hAnsi="Helvetica" w:cs="Helvetica"/>
-          <w:color w:val="4F4F4F"/>
-          <w:shd w:val="clear" w:color="auto" w:fill="FFFFFF"/>
-        </w:rPr>
-      </w:pPr>
-    </w:p>
-    <w:p>
-      <w:pPr>
-        <w:rPr>
-          <w:rFonts w:ascii="Helvetica" w:hAnsi="Helvetica" w:cs="Helvetica"/>
-          <w:color w:val="4F4F4F"/>
-          <w:shd w:val="clear" w:color="auto" w:fill="FFFFFF"/>
-        </w:rPr>
-      </w:pPr>
-      <w:r>
-        <w:rPr>
-          <w:rFonts w:ascii="Helvetica" w:hAnsi="Helvetica" w:cs="Helvetica" w:hint="eastAsia"/>
-          <w:color w:val="4F4F4F"/>
+    </w:p>
+    <w:bookmarkEnd w:id="32"/>
+    <w:bookmarkEnd w:id="33"/>
+    <w:p>
+      <w:pPr>
+        <w:rPr>
+          <w:rFonts w:ascii="Helvetica" w:hAnsi="Helvetica" w:cs="Helvetica"/>
+          <w:color w:val="4F4F4F"/>
+          <w:shd w:val="clear" w:color="auto" w:fill="FFFFFF"/>
+        </w:rPr>
+      </w:pPr>
+    </w:p>
+    <w:p>
+      <w:pPr>
+        <w:pStyle w:val="2"/>
+        <w:rPr>
+          <w:rFonts w:hint="eastAsia"/>
+          <w:shd w:val="clear" w:color="auto" w:fill="FFFFFF"/>
+        </w:rPr>
+      </w:pPr>
+      <w:bookmarkStart w:id="34" w:name="_Toc27735157"/>
+      <w:r>
+        <w:rPr>
+          <w:rFonts w:hint="eastAsia"/>
+          <w:shd w:val="clear" w:color="auto" w:fill="FFFFFF"/>
+        </w:rPr>
+        <w:t>3</w:t>
+      </w:r>
+      <w:r>
+        <w:rPr>
+          <w:shd w:val="clear" w:color="auto" w:fill="FFFFFF"/>
+        </w:rPr>
+        <w:t xml:space="preserve">.1 </w:t>
+      </w:r>
+      <w:r>
+        <w:rPr>
+          <w:rFonts w:hint="eastAsia"/>
           <w:shd w:val="clear" w:color="auto" w:fill="FFFFFF"/>
         </w:rPr>
         <w:t>进入</w:t>
       </w:r>
       <w:r>
         <w:rPr>
-          <w:rFonts w:ascii="Helvetica" w:hAnsi="Helvetica" w:cs="Helvetica"/>
-          <w:color w:val="4F4F4F"/>
-          <w:shd w:val="clear" w:color="auto" w:fill="FFFFFF"/>
-        </w:rPr>
-        <w:t>环境：</w:t>
-      </w:r>
+          <w:shd w:val="clear" w:color="auto" w:fill="FFFFFF"/>
+        </w:rPr>
+        <w:t>环境</w:t>
+      </w:r>
+      <w:bookmarkEnd w:id="34"/>
     </w:p>
     <w:p>
       <w:pPr>
@@ -3063,6 +4372,20 @@
         </w:rPr>
         <w:t>上使用</w:t>
       </w:r>
+    </w:p>
+    <w:p>
+      <w:pPr>
+        <w:widowControl/>
+        <w:shd w:val="clear" w:color="auto" w:fill="FFFFFF"/>
+        <w:jc w:val="left"/>
+        <w:rPr>
+          <w:rFonts w:ascii="Helvetica" w:eastAsia="宋体" w:hAnsi="Helvetica" w:cs="Helvetica"/>
+          <w:color w:val="4F4F4F"/>
+          <w:kern w:val="0"/>
+          <w:sz w:val="24"/>
+          <w:szCs w:val="24"/>
+        </w:rPr>
+      </w:pPr>
       <w:r>
         <w:rPr>
           <w:rFonts w:ascii="Helvetica" w:eastAsia="宋体" w:hAnsi="Helvetica" w:cs="Helvetica"/>
@@ -3073,6 +4396,9 @@
         </w:rPr>
         <w:t> </w:t>
       </w:r>
+      <w:bookmarkStart w:id="35" w:name="OLE_LINK176"/>
+      <w:bookmarkStart w:id="36" w:name="OLE_LINK177"/>
+      <w:proofErr w:type="gramStart"/>
       <w:r>
         <w:rPr>
           <w:rFonts w:ascii="Courier New" w:eastAsia="宋体" w:hAnsi="Courier New" w:cs="Courier New"/>
@@ -3083,9 +4409,9 @@
           <w:bdr w:val="single" w:sz="6" w:space="0" w:color="B4B9BD" w:frame="1"/>
           <w:shd w:val="clear" w:color="auto" w:fill="F7F7F8"/>
         </w:rPr>
-        <w:t xml:space="preserve">source activate </w:t>
-      </w:r>
-      <w:proofErr w:type="spellStart"/>
+        <w:t>source</w:t>
+      </w:r>
+      <w:proofErr w:type="gramEnd"/>
       <w:r>
         <w:rPr>
           <w:rFonts w:ascii="Courier New" w:eastAsia="宋体" w:hAnsi="Courier New" w:cs="Courier New"/>
@@ -3096,6 +4422,19 @@
           <w:bdr w:val="single" w:sz="6" w:space="0" w:color="B4B9BD" w:frame="1"/>
           <w:shd w:val="clear" w:color="auto" w:fill="F7F7F8"/>
         </w:rPr>
+        <w:t xml:space="preserve"> activate </w:t>
+      </w:r>
+      <w:proofErr w:type="spellStart"/>
+      <w:r>
+        <w:rPr>
+          <w:rFonts w:ascii="Courier New" w:eastAsia="宋体" w:hAnsi="Courier New" w:cs="Courier New"/>
+          <w:color w:val="0F2B3D"/>
+          <w:kern w:val="0"/>
+          <w:sz w:val="24"/>
+          <w:szCs w:val="24"/>
+          <w:bdr w:val="single" w:sz="6" w:space="0" w:color="B4B9BD" w:frame="1"/>
+          <w:shd w:val="clear" w:color="auto" w:fill="F7F7F8"/>
+        </w:rPr>
         <w:t>my_env</w:t>
       </w:r>
       <w:proofErr w:type="spellEnd"/>
@@ -3109,15 +4448,55 @@
         </w:rPr>
         <w:t> </w:t>
       </w:r>
-      <w:r>
-        <w:rPr>
-          <w:rFonts w:ascii="Helvetica" w:eastAsia="宋体" w:hAnsi="Helvetica" w:cs="Helvetica"/>
-          <w:color w:val="4F4F4F"/>
-          <w:kern w:val="0"/>
-          <w:sz w:val="24"/>
-          <w:szCs w:val="24"/>
-        </w:rPr>
-        <w:t>进入环境。在</w:t>
+    </w:p>
+    <w:bookmarkEnd w:id="35"/>
+    <w:bookmarkEnd w:id="36"/>
+    <w:p>
+      <w:pPr>
+        <w:widowControl/>
+        <w:shd w:val="clear" w:color="auto" w:fill="FFFFFF"/>
+        <w:jc w:val="left"/>
+        <w:rPr>
+          <w:rFonts w:ascii="Helvetica" w:eastAsia="宋体" w:hAnsi="Helvetica" w:cs="Helvetica"/>
+          <w:color w:val="4F4F4F"/>
+          <w:kern w:val="0"/>
+          <w:sz w:val="24"/>
+          <w:szCs w:val="24"/>
+        </w:rPr>
+      </w:pPr>
+      <w:r>
+        <w:rPr>
+          <w:rFonts w:ascii="Helvetica" w:eastAsia="宋体" w:hAnsi="Helvetica" w:cs="Helvetica"/>
+          <w:color w:val="4F4F4F"/>
+          <w:kern w:val="0"/>
+          <w:sz w:val="24"/>
+          <w:szCs w:val="24"/>
+        </w:rPr>
+        <w:t>进入环境。</w:t>
+      </w:r>
+    </w:p>
+    <w:p>
+      <w:pPr>
+        <w:widowControl/>
+        <w:shd w:val="clear" w:color="auto" w:fill="FFFFFF"/>
+        <w:jc w:val="left"/>
+        <w:rPr>
+          <w:rFonts w:ascii="Helvetica" w:eastAsia="宋体" w:hAnsi="Helvetica" w:cs="Helvetica"/>
+          <w:color w:val="4F4F4F"/>
+          <w:kern w:val="0"/>
+          <w:sz w:val="24"/>
+          <w:szCs w:val="24"/>
+        </w:rPr>
+      </w:pPr>
+      <w:r>
+        <w:rPr>
+          <w:rFonts w:ascii="Helvetica" w:eastAsia="宋体" w:hAnsi="Helvetica" w:cs="Helvetica"/>
+          <w:color w:val="4F4F4F"/>
+          <w:kern w:val="0"/>
+          <w:sz w:val="24"/>
+          <w:szCs w:val="24"/>
+        </w:rPr>
+        <w:t>在</w:t>
       </w:r>
       <w:r>
         <w:rPr>
@@ -3149,6 +4528,37 @@
         </w:rPr>
         <w:t> </w:t>
       </w:r>
+    </w:p>
+    <w:p>
+      <w:pPr>
+        <w:widowControl/>
+        <w:shd w:val="clear" w:color="auto" w:fill="FFFFFF"/>
+        <w:jc w:val="left"/>
+        <w:rPr>
+          <w:rFonts w:ascii="Helvetica" w:eastAsia="宋体" w:hAnsi="Helvetica" w:cs="Helvetica"/>
+          <w:color w:val="4F4F4F"/>
+          <w:kern w:val="0"/>
+          <w:sz w:val="24"/>
+          <w:szCs w:val="24"/>
+        </w:rPr>
+      </w:pPr>
+    </w:p>
+    <w:p>
+      <w:pPr>
+        <w:widowControl/>
+        <w:shd w:val="clear" w:color="auto" w:fill="FFFFFF"/>
+        <w:jc w:val="left"/>
+        <w:rPr>
+          <w:rFonts w:ascii="Helvetica" w:eastAsia="宋体" w:hAnsi="Helvetica" w:cs="Helvetica"/>
+          <w:color w:val="4F4F4F"/>
+          <w:kern w:val="0"/>
+          <w:sz w:val="24"/>
+          <w:szCs w:val="24"/>
+        </w:rPr>
+      </w:pPr>
+      <w:bookmarkStart w:id="37" w:name="OLE_LINK178"/>
+      <w:bookmarkStart w:id="38" w:name="OLE_LINK179"/>
+      <w:proofErr w:type="gramStart"/>
       <w:r>
         <w:rPr>
           <w:rFonts w:ascii="Courier New" w:eastAsia="宋体" w:hAnsi="Courier New" w:cs="Courier New"/>
@@ -3159,9 +4569,9 @@
           <w:bdr w:val="single" w:sz="6" w:space="0" w:color="B4B9BD" w:frame="1"/>
           <w:shd w:val="clear" w:color="auto" w:fill="F7F7F8"/>
         </w:rPr>
-        <w:t xml:space="preserve">activate </w:t>
-      </w:r>
-      <w:proofErr w:type="spellStart"/>
+        <w:t>activate</w:t>
+      </w:r>
+      <w:proofErr w:type="gramEnd"/>
       <w:r>
         <w:rPr>
           <w:rFonts w:ascii="Courier New" w:eastAsia="宋体" w:hAnsi="Courier New" w:cs="Courier New"/>
@@ -3172,36 +4582,118 @@
           <w:bdr w:val="single" w:sz="6" w:space="0" w:color="B4B9BD" w:frame="1"/>
           <w:shd w:val="clear" w:color="auto" w:fill="F7F7F8"/>
         </w:rPr>
+        <w:t xml:space="preserve"> </w:t>
+      </w:r>
+      <w:proofErr w:type="spellStart"/>
+      <w:r>
+        <w:rPr>
+          <w:rFonts w:ascii="Courier New" w:eastAsia="宋体" w:hAnsi="Courier New" w:cs="Courier New"/>
+          <w:color w:val="0F2B3D"/>
+          <w:kern w:val="0"/>
+          <w:sz w:val="24"/>
+          <w:szCs w:val="24"/>
+          <w:bdr w:val="single" w:sz="6" w:space="0" w:color="B4B9BD" w:frame="1"/>
+          <w:shd w:val="clear" w:color="auto" w:fill="F7F7F8"/>
+        </w:rPr>
         <w:t>my_env</w:t>
       </w:r>
       <w:proofErr w:type="spellEnd"/>
-      <w:r>
-        <w:rPr>
-          <w:rFonts w:ascii="Helvetica" w:eastAsia="宋体" w:hAnsi="Helvetica" w:cs="Helvetica"/>
-          <w:color w:val="4F4F4F"/>
-          <w:kern w:val="0"/>
-          <w:sz w:val="24"/>
-          <w:szCs w:val="24"/>
-        </w:rPr>
-        <w:t>。</w:t>
-      </w:r>
-    </w:p>
-    <w:p>
-      <w:pPr>
-        <w:rPr>
-          <w:rFonts w:ascii="Helvetica" w:hAnsi="Helvetica" w:cs="Helvetica"/>
-          <w:color w:val="4F4F4F"/>
-          <w:shd w:val="clear" w:color="auto" w:fill="FFFFFF"/>
-        </w:rPr>
-      </w:pPr>
-      <w:r>
-        <w:rPr>
-          <w:rFonts w:ascii="Helvetica" w:hAnsi="Helvetica" w:cs="Helvetica"/>
-          <w:color w:val="4F4F4F"/>
-          <w:shd w:val="clear" w:color="auto" w:fill="FFFFFF"/>
-        </w:rPr>
-        <w:t>要离开环境，请键入</w:t>
-      </w:r>
+    </w:p>
+    <w:bookmarkEnd w:id="37"/>
+    <w:bookmarkEnd w:id="38"/>
+    <w:p>
+      <w:pPr>
+        <w:widowControl/>
+        <w:shd w:val="clear" w:color="auto" w:fill="FFFFFF"/>
+        <w:jc w:val="left"/>
+        <w:rPr>
+          <w:rFonts w:ascii="Helvetica" w:eastAsia="宋体" w:hAnsi="Helvetica" w:cs="Helvetica"/>
+          <w:color w:val="4F4F4F"/>
+          <w:kern w:val="0"/>
+          <w:sz w:val="24"/>
+          <w:szCs w:val="24"/>
+        </w:rPr>
+      </w:pPr>
+    </w:p>
+    <w:p>
+      <w:pPr>
+        <w:rPr>
+          <w:rFonts w:ascii="Helvetica" w:hAnsi="Helvetica" w:cs="Helvetica"/>
+          <w:color w:val="4F4F4F"/>
+          <w:shd w:val="clear" w:color="auto" w:fill="FFFFFF"/>
+        </w:rPr>
+      </w:pPr>
+      <w:bookmarkStart w:id="39" w:name="OLE_LINK180"/>
+      <w:bookmarkStart w:id="40" w:name="OLE_LINK181"/>
+      <w:r>
+        <w:rPr>
+          <w:rFonts w:ascii="Helvetica" w:hAnsi="Helvetica" w:cs="Helvetica"/>
+          <w:color w:val="4F4F4F"/>
+          <w:shd w:val="clear" w:color="auto" w:fill="FFFFFF"/>
+        </w:rPr>
+        <w:t>要离开环境，</w:t>
+      </w:r>
+      <w:r>
+        <w:rPr>
+          <w:rFonts w:ascii="Helvetica" w:hAnsi="Helvetica" w:cs="Helvetica"/>
+          <w:color w:val="4F4F4F"/>
+          <w:shd w:val="clear" w:color="auto" w:fill="FFFFFF"/>
+        </w:rPr>
+        <w:t>在</w:t>
+      </w:r>
+      <w:r>
+        <w:rPr>
+          <w:rFonts w:ascii="Helvetica" w:hAnsi="Helvetica" w:cs="Helvetica"/>
+          <w:color w:val="4F4F4F"/>
+          <w:shd w:val="clear" w:color="auto" w:fill="FFFFFF"/>
+        </w:rPr>
+        <w:t xml:space="preserve"> OSX/Linux </w:t>
+      </w:r>
+      <w:r>
+        <w:rPr>
+          <w:rFonts w:ascii="Helvetica" w:hAnsi="Helvetica" w:cs="Helvetica"/>
+          <w:color w:val="4F4F4F"/>
+          <w:shd w:val="clear" w:color="auto" w:fill="FFFFFF"/>
+        </w:rPr>
+        <w:t>上</w:t>
+      </w:r>
+      <w:r>
+        <w:rPr>
+          <w:rFonts w:ascii="Helvetica" w:hAnsi="Helvetica" w:cs="Helvetica" w:hint="eastAsia"/>
+          <w:color w:val="4F4F4F"/>
+          <w:shd w:val="clear" w:color="auto" w:fill="FFFFFF"/>
+        </w:rPr>
+        <w:t>，</w:t>
+      </w:r>
+      <w:r>
+        <w:rPr>
+          <w:rFonts w:ascii="Helvetica" w:hAnsi="Helvetica" w:cs="Helvetica"/>
+          <w:color w:val="4F4F4F"/>
+          <w:shd w:val="clear" w:color="auto" w:fill="FFFFFF"/>
+        </w:rPr>
+        <w:t>请键入</w:t>
+      </w:r>
+    </w:p>
+    <w:bookmarkEnd w:id="39"/>
+    <w:bookmarkEnd w:id="40"/>
+    <w:p>
+      <w:pPr>
+        <w:rPr>
+          <w:rFonts w:ascii="Helvetica" w:hAnsi="Helvetica" w:cs="Helvetica"/>
+          <w:color w:val="4F4F4F"/>
+          <w:shd w:val="clear" w:color="auto" w:fill="FFFFFF"/>
+        </w:rPr>
+      </w:pPr>
+    </w:p>
+    <w:p>
+      <w:pPr>
+        <w:rPr>
+          <w:rFonts w:ascii="Helvetica" w:hAnsi="Helvetica" w:cs="Helvetica"/>
+          <w:color w:val="4F4F4F"/>
+          <w:shd w:val="clear" w:color="auto" w:fill="FFFFFF"/>
+        </w:rPr>
+      </w:pPr>
+      <w:bookmarkStart w:id="41" w:name="OLE_LINK182"/>
       <w:r>
         <w:rPr>
           <w:rFonts w:ascii="Helvetica" w:hAnsi="Helvetica" w:cs="Helvetica"/>
@@ -3210,39 +4702,54 @@
         </w:rPr>
         <w:t> </w:t>
       </w:r>
-      <w:r>
-        <w:rPr>
-          <w:rStyle w:val="HTML"/>
-          <w:rFonts w:ascii="Courier New" w:hAnsi="Courier New" w:cs="Courier New"/>
-          <w:color w:val="0F2B3D"/>
-          <w:bdr w:val="single" w:sz="6" w:space="0" w:color="B4B9BD" w:frame="1"/>
-          <w:shd w:val="clear" w:color="auto" w:fill="F7F7F8"/>
-        </w:rPr>
-        <w:t>source deactivate</w:t>
-      </w:r>
-      <w:r>
-        <w:rPr>
-          <w:rFonts w:ascii="Helvetica" w:hAnsi="Helvetica" w:cs="Helvetica"/>
-          <w:color w:val="4F4F4F"/>
-          <w:shd w:val="clear" w:color="auto" w:fill="FFFFFF"/>
-        </w:rPr>
-        <w:t>（在</w:t>
-      </w:r>
-      <w:r>
-        <w:rPr>
-          <w:rFonts w:ascii="Helvetica" w:hAnsi="Helvetica" w:cs="Helvetica"/>
-          <w:color w:val="4F4F4F"/>
-          <w:shd w:val="clear" w:color="auto" w:fill="FFFFFF"/>
-        </w:rPr>
-        <w:t xml:space="preserve"> OSX/Linux </w:t>
-      </w:r>
-      <w:r>
-        <w:rPr>
-          <w:rFonts w:ascii="Helvetica" w:hAnsi="Helvetica" w:cs="Helvetica"/>
-          <w:color w:val="4F4F4F"/>
-          <w:shd w:val="clear" w:color="auto" w:fill="FFFFFF"/>
-        </w:rPr>
-        <w:t>上）。在</w:t>
+      <w:proofErr w:type="gramStart"/>
+      <w:r>
+        <w:rPr>
+          <w:rStyle w:val="HTML"/>
+          <w:rFonts w:ascii="Courier New" w:hAnsi="Courier New" w:cs="Courier New"/>
+          <w:color w:val="0F2B3D"/>
+          <w:bdr w:val="single" w:sz="6" w:space="0" w:color="B4B9BD" w:frame="1"/>
+          <w:shd w:val="clear" w:color="auto" w:fill="F7F7F8"/>
+        </w:rPr>
+        <w:t>source</w:t>
+      </w:r>
+      <w:proofErr w:type="gramEnd"/>
+      <w:r>
+        <w:rPr>
+          <w:rStyle w:val="HTML"/>
+          <w:rFonts w:ascii="Courier New" w:hAnsi="Courier New" w:cs="Courier New"/>
+          <w:color w:val="0F2B3D"/>
+          <w:bdr w:val="single" w:sz="6" w:space="0" w:color="B4B9BD" w:frame="1"/>
+          <w:shd w:val="clear" w:color="auto" w:fill="F7F7F8"/>
+        </w:rPr>
+        <w:t xml:space="preserve"> deactivate</w:t>
+      </w:r>
+    </w:p>
+    <w:bookmarkEnd w:id="41"/>
+    <w:p>
+      <w:pPr>
+        <w:rPr>
+          <w:rFonts w:ascii="Helvetica" w:hAnsi="Helvetica" w:cs="Helvetica"/>
+          <w:color w:val="4F4F4F"/>
+          <w:shd w:val="clear" w:color="auto" w:fill="FFFFFF"/>
+        </w:rPr>
+      </w:pPr>
+    </w:p>
+    <w:p>
+      <w:pPr>
+        <w:rPr>
+          <w:rFonts w:ascii="Helvetica" w:hAnsi="Helvetica" w:cs="Helvetica"/>
+          <w:color w:val="4F4F4F"/>
+          <w:shd w:val="clear" w:color="auto" w:fill="FFFFFF"/>
+        </w:rPr>
+      </w:pPr>
+      <w:r>
+        <w:rPr>
+          <w:rFonts w:ascii="Helvetica" w:hAnsi="Helvetica" w:cs="Helvetica"/>
+          <w:color w:val="4F4F4F"/>
+          <w:shd w:val="clear" w:color="auto" w:fill="FFFFFF"/>
+        </w:rPr>
+        <w:t>在</w:t>
       </w:r>
       <w:r>
         <w:rPr>
@@ -3268,6 +4775,26 @@
         </w:rPr>
         <w:t> </w:t>
       </w:r>
+    </w:p>
+    <w:p>
+      <w:pPr>
+        <w:rPr>
+          <w:rFonts w:ascii="Helvetica" w:hAnsi="Helvetica" w:cs="Helvetica"/>
+          <w:color w:val="4F4F4F"/>
+          <w:shd w:val="clear" w:color="auto" w:fill="FFFFFF"/>
+        </w:rPr>
+      </w:pPr>
+    </w:p>
+    <w:p>
+      <w:pPr>
+        <w:rPr>
+          <w:rFonts w:ascii="Helvetica" w:hAnsi="Helvetica" w:cs="Helvetica" w:hint="eastAsia"/>
+          <w:color w:val="4F4F4F"/>
+          <w:shd w:val="clear" w:color="auto" w:fill="FFFFFF"/>
+        </w:rPr>
+      </w:pPr>
+      <w:bookmarkStart w:id="42" w:name="OLE_LINK183"/>
+      <w:proofErr w:type="gramStart"/>
       <w:r>
         <w:rPr>
           <w:rStyle w:val="HTML"/>
@@ -3278,65 +4805,91 @@
         </w:rPr>
         <w:t>deactivate</w:t>
       </w:r>
-      <w:r>
-        <w:rPr>
-          <w:rFonts w:ascii="Helvetica" w:hAnsi="Helvetica" w:cs="Helvetica"/>
-          <w:color w:val="4F4F4F"/>
-          <w:shd w:val="clear" w:color="auto" w:fill="FFFFFF"/>
-        </w:rPr>
-        <w:t>。</w:t>
-      </w:r>
-    </w:p>
-    <w:p>
-      <w:pPr>
-        <w:rPr>
-          <w:rFonts w:ascii="Helvetica" w:hAnsi="Helvetica" w:cs="Helvetica"/>
-          <w:color w:val="4F4F4F"/>
-          <w:shd w:val="clear" w:color="auto" w:fill="FFFFFF"/>
-        </w:rPr>
-      </w:pPr>
-    </w:p>
-    <w:p>
-      <w:pPr>
-        <w:rPr>
-          <w:rFonts w:ascii="Helvetica" w:hAnsi="Helvetica" w:cs="Helvetica"/>
-          <w:color w:val="4F4F4F"/>
-          <w:shd w:val="clear" w:color="auto" w:fill="FFFFFF"/>
-        </w:rPr>
-      </w:pPr>
-      <w:r>
+      <w:proofErr w:type="gramEnd"/>
+    </w:p>
+    <w:bookmarkEnd w:id="42"/>
+    <w:p>
+      <w:pPr>
+        <w:rPr>
+          <w:rFonts w:ascii="Helvetica" w:hAnsi="Helvetica" w:cs="Helvetica"/>
+          <w:color w:val="4F4F4F"/>
+          <w:shd w:val="clear" w:color="auto" w:fill="FFFFFF"/>
+        </w:rPr>
+      </w:pPr>
+    </w:p>
+    <w:p>
+      <w:pPr>
+        <w:pStyle w:val="2"/>
+        <w:rPr>
+          <w:rFonts w:hint="eastAsia"/>
+          <w:shd w:val="clear" w:color="auto" w:fill="FFFFFF"/>
+        </w:rPr>
+      </w:pPr>
+      <w:bookmarkStart w:id="43" w:name="_Toc27735158"/>
+      <w:bookmarkStart w:id="44" w:name="OLE_LINK184"/>
+      <w:bookmarkStart w:id="45" w:name="OLE_LINK185"/>
+      <w:r>
+        <w:rPr>
+          <w:rFonts w:hint="eastAsia"/>
+          <w:shd w:val="clear" w:color="auto" w:fill="FFFFFF"/>
+        </w:rPr>
+        <w:t>3</w:t>
+      </w:r>
+      <w:r>
+        <w:rPr>
+          <w:shd w:val="clear" w:color="auto" w:fill="FFFFFF"/>
+        </w:rPr>
+        <w:t xml:space="preserve">.2 </w:t>
+      </w:r>
+      <w:r>
+        <w:rPr>
+          <w:rFonts w:hint="eastAsia"/>
+          <w:shd w:val="clear" w:color="auto" w:fill="FFFFFF"/>
+        </w:rPr>
+        <w:t>保存</w:t>
+      </w:r>
+      <w:r>
+        <w:rPr>
+          <w:shd w:val="clear" w:color="auto" w:fill="FFFFFF"/>
+        </w:rPr>
+        <w:t>和加载环境</w:t>
+      </w:r>
+      <w:bookmarkEnd w:id="43"/>
+    </w:p>
+    <w:p>
+      <w:pPr>
+        <w:rPr>
+          <w:rFonts w:ascii="Helvetica" w:hAnsi="Helvetica" w:cs="Helvetica"/>
+          <w:color w:val="4F4F4F"/>
+          <w:shd w:val="clear" w:color="auto" w:fill="FFFFFF"/>
+        </w:rPr>
+      </w:pPr>
+      <w:r>
+        <w:rPr>
+          <w:rFonts w:ascii="Helvetica" w:hAnsi="Helvetica" w:cs="Helvetica"/>
+          <w:color w:val="4F4F4F"/>
+          <w:shd w:val="clear" w:color="auto" w:fill="FFFFFF"/>
+        </w:rPr>
+        <w:t>共享环境这项功能确实很有用，它能让其他人安装你的代码中使用的所有包，并确保这些包的版本正确。你可以使用</w:t>
+      </w:r>
+    </w:p>
+    <w:p>
+      <w:pPr>
         <w:rPr>
           <w:rFonts w:ascii="Helvetica" w:hAnsi="Helvetica" w:cs="Helvetica" w:hint="eastAsia"/>
           <w:color w:val="4F4F4F"/>
           <w:shd w:val="clear" w:color="auto" w:fill="FFFFFF"/>
         </w:rPr>
-        <w:t>保存</w:t>
-      </w:r>
-      <w:r>
-        <w:rPr>
-          <w:rFonts w:ascii="Helvetica" w:hAnsi="Helvetica" w:cs="Helvetica"/>
-          <w:color w:val="4F4F4F"/>
-          <w:shd w:val="clear" w:color="auto" w:fill="FFFFFF"/>
-        </w:rPr>
-        <w:t>和加载环境：</w:t>
-      </w:r>
-    </w:p>
-    <w:p>
-      <w:pPr>
-        <w:rPr>
-          <w:rFonts w:ascii="Helvetica" w:hAnsi="Helvetica" w:cs="Helvetica"/>
-          <w:color w:val="4F4F4F"/>
-          <w:shd w:val="clear" w:color="auto" w:fill="FFFFFF"/>
-        </w:rPr>
-      </w:pPr>
-      <w:r>
-        <w:rPr>
-          <w:rFonts w:ascii="Helvetica" w:hAnsi="Helvetica" w:cs="Helvetica"/>
-          <w:color w:val="4F4F4F"/>
-          <w:shd w:val="clear" w:color="auto" w:fill="FFFFFF"/>
-        </w:rPr>
-        <w:t>共享环境这项功能确实很有用，它能让其他人安装你的代码中使用的所有包，并确保这些包的版本正确。你可以使用</w:t>
-      </w:r>
+      </w:pPr>
+    </w:p>
+    <w:p>
+      <w:pPr>
+        <w:rPr>
+          <w:rFonts w:ascii="Helvetica" w:hAnsi="Helvetica" w:cs="Helvetica"/>
+          <w:color w:val="4F4F4F"/>
+          <w:shd w:val="clear" w:color="auto" w:fill="FFFFFF"/>
+        </w:rPr>
+      </w:pPr>
       <w:r>
         <w:rPr>
           <w:rFonts w:ascii="Helvetica" w:hAnsi="Helvetica" w:cs="Helvetica"/>
@@ -3346,6 +4899,7 @@
         <w:t> </w:t>
       </w:r>
       <w:proofErr w:type="spellStart"/>
+      <w:proofErr w:type="gramStart"/>
       <w:r>
         <w:rPr>
           <w:rStyle w:val="HTML"/>
@@ -3357,6 +4911,7 @@
         <w:t>conda</w:t>
       </w:r>
       <w:proofErr w:type="spellEnd"/>
+      <w:proofErr w:type="gramEnd"/>
       <w:r>
         <w:rPr>
           <w:rStyle w:val="HTML"/>
@@ -3409,6 +4964,26 @@
         </w:rPr>
         <w:t> </w:t>
       </w:r>
+    </w:p>
+    <w:p>
+      <w:pPr>
+        <w:rPr>
+          <w:rFonts w:ascii="Helvetica" w:hAnsi="Helvetica" w:cs="Helvetica"/>
+          <w:color w:val="4F4F4F"/>
+          <w:shd w:val="clear" w:color="auto" w:fill="FFFFFF"/>
+        </w:rPr>
+      </w:pPr>
+    </w:p>
+    <w:p>
+      <w:pPr>
+        <w:rPr>
+          <w:rFonts w:ascii="Helvetica" w:eastAsia="宋体" w:hAnsi="Helvetica" w:cs="Helvetica"/>
+          <w:color w:val="4F4F4F"/>
+          <w:kern w:val="0"/>
+          <w:sz w:val="24"/>
+          <w:szCs w:val="24"/>
+        </w:rPr>
+      </w:pPr>
       <w:r>
         <w:rPr>
           <w:rFonts w:ascii="Helvetica" w:hAnsi="Helvetica" w:cs="Helvetica"/>
@@ -3425,7 +5000,7 @@
         </w:rPr>
         <w:t> </w:t>
       </w:r>
-      <w:hyperlink r:id="rId6" w:tgtFrame="_blank" w:history="1">
+      <w:hyperlink r:id="rId8" w:tgtFrame="_blank" w:history="1">
         <w:r>
           <w:rPr>
             <w:rStyle w:val="a3"/>
@@ -3526,7 +5101,188 @@
           <w:color w:val="4F4F4F"/>
           <w:shd w:val="clear" w:color="auto" w:fill="FFFFFF"/>
         </w:rPr>
-        <w:t>版本）。</w:t>
+        <w:t>版本）</w:t>
+      </w:r>
+      <w:r>
+        <w:rPr>
+          <w:rFonts w:ascii="Helvetica" w:hAnsi="Helvetica" w:cs="Helvetica" w:hint="eastAsia"/>
+          <w:color w:val="4F4F4F"/>
+          <w:shd w:val="clear" w:color="auto" w:fill="FFFFFF"/>
+        </w:rPr>
+        <w:t>，</w:t>
+      </w:r>
+      <w:r>
+        <w:rPr>
+          <w:rFonts w:ascii="Helvetica" w:eastAsia="宋体" w:hAnsi="Helvetica" w:cs="Helvetica"/>
+          <w:color w:val="4F4F4F"/>
+          <w:kern w:val="0"/>
+          <w:sz w:val="24"/>
+          <w:szCs w:val="24"/>
+        </w:rPr>
+        <w:t>你可以看到环境的名称和所有依赖</w:t>
+      </w:r>
+      <w:proofErr w:type="gramStart"/>
+      <w:r>
+        <w:rPr>
+          <w:rFonts w:ascii="Helvetica" w:eastAsia="宋体" w:hAnsi="Helvetica" w:cs="Helvetica"/>
+          <w:color w:val="4F4F4F"/>
+          <w:kern w:val="0"/>
+          <w:sz w:val="24"/>
+          <w:szCs w:val="24"/>
+        </w:rPr>
+        <w:t>项及其</w:t>
+      </w:r>
+      <w:proofErr w:type="gramEnd"/>
+      <w:r>
+        <w:rPr>
+          <w:rFonts w:ascii="Helvetica" w:eastAsia="宋体" w:hAnsi="Helvetica" w:cs="Helvetica"/>
+          <w:color w:val="4F4F4F"/>
+          <w:kern w:val="0"/>
+          <w:sz w:val="24"/>
+          <w:szCs w:val="24"/>
+        </w:rPr>
+        <w:t>版本。</w:t>
+      </w:r>
+    </w:p>
+    <w:p>
+      <w:pPr>
+        <w:rPr>
+          <w:rFonts w:ascii="Helvetica" w:eastAsia="宋体" w:hAnsi="Helvetica" w:cs="Helvetica"/>
+          <w:color w:val="4F4F4F"/>
+          <w:kern w:val="0"/>
+          <w:sz w:val="24"/>
+          <w:szCs w:val="24"/>
+        </w:rPr>
+      </w:pPr>
+      <w:r>
+        <w:rPr>
+          <w:rFonts w:ascii="Helvetica" w:eastAsia="宋体" w:hAnsi="Helvetica" w:cs="Helvetica"/>
+          <w:color w:val="4F4F4F"/>
+          <w:kern w:val="0"/>
+          <w:sz w:val="24"/>
+          <w:szCs w:val="24"/>
+        </w:rPr>
+        <w:t>导出命令的第二部分</w:t>
+      </w:r>
+      <w:r>
+        <w:rPr>
+          <w:rFonts w:ascii="Helvetica" w:eastAsia="宋体" w:hAnsi="Helvetica" w:cs="Helvetica"/>
+          <w:color w:val="4F4F4F"/>
+          <w:kern w:val="0"/>
+          <w:sz w:val="24"/>
+          <w:szCs w:val="24"/>
+        </w:rPr>
+        <w:t> </w:t>
+      </w:r>
+      <w:r>
+        <w:rPr>
+          <w:rFonts w:ascii="Courier New" w:eastAsia="宋体" w:hAnsi="Courier New" w:cs="Courier New"/>
+          <w:color w:val="0F2B3D"/>
+          <w:kern w:val="0"/>
+          <w:sz w:val="24"/>
+          <w:szCs w:val="24"/>
+          <w:bdr w:val="single" w:sz="6" w:space="0" w:color="B4B9BD" w:frame="1"/>
+          <w:shd w:val="clear" w:color="auto" w:fill="F7F7F8"/>
+        </w:rPr>
+        <w:t xml:space="preserve">&gt; </w:t>
+      </w:r>
+      <w:proofErr w:type="spellStart"/>
+      <w:r>
+        <w:rPr>
+          <w:rFonts w:ascii="Courier New" w:eastAsia="宋体" w:hAnsi="Courier New" w:cs="Courier New"/>
+          <w:color w:val="0F2B3D"/>
+          <w:kern w:val="0"/>
+          <w:sz w:val="24"/>
+          <w:szCs w:val="24"/>
+          <w:bdr w:val="single" w:sz="6" w:space="0" w:color="B4B9BD" w:frame="1"/>
+          <w:shd w:val="clear" w:color="auto" w:fill="F7F7F8"/>
+        </w:rPr>
+        <w:t>environment.yaml</w:t>
+      </w:r>
+      <w:proofErr w:type="spellEnd"/>
+      <w:r>
+        <w:rPr>
+          <w:rFonts w:ascii="Helvetica" w:eastAsia="宋体" w:hAnsi="Helvetica" w:cs="Helvetica"/>
+          <w:color w:val="4F4F4F"/>
+          <w:kern w:val="0"/>
+          <w:sz w:val="24"/>
+          <w:szCs w:val="24"/>
+        </w:rPr>
+        <w:t> </w:t>
+      </w:r>
+      <w:r>
+        <w:rPr>
+          <w:rFonts w:ascii="Helvetica" w:eastAsia="宋体" w:hAnsi="Helvetica" w:cs="Helvetica"/>
+          <w:color w:val="4F4F4F"/>
+          <w:kern w:val="0"/>
+          <w:sz w:val="24"/>
+          <w:szCs w:val="24"/>
+        </w:rPr>
+        <w:t>将导出的文本写入到</w:t>
+      </w:r>
+      <w:r>
+        <w:rPr>
+          <w:rFonts w:ascii="Helvetica" w:eastAsia="宋体" w:hAnsi="Helvetica" w:cs="Helvetica"/>
+          <w:color w:val="4F4F4F"/>
+          <w:kern w:val="0"/>
+          <w:sz w:val="24"/>
+          <w:szCs w:val="24"/>
+        </w:rPr>
+        <w:t xml:space="preserve"> YAML </w:t>
+      </w:r>
+      <w:r>
+        <w:rPr>
+          <w:rFonts w:ascii="Helvetica" w:eastAsia="宋体" w:hAnsi="Helvetica" w:cs="Helvetica"/>
+          <w:color w:val="4F4F4F"/>
+          <w:kern w:val="0"/>
+          <w:sz w:val="24"/>
+          <w:szCs w:val="24"/>
+        </w:rPr>
+        <w:t>文件</w:t>
+      </w:r>
+      <w:r>
+        <w:rPr>
+          <w:rFonts w:ascii="Helvetica" w:eastAsia="宋体" w:hAnsi="Helvetica" w:cs="Helvetica"/>
+          <w:color w:val="4F4F4F"/>
+          <w:kern w:val="0"/>
+          <w:sz w:val="24"/>
+          <w:szCs w:val="24"/>
+        </w:rPr>
+        <w:t> </w:t>
+      </w:r>
+      <w:proofErr w:type="spellStart"/>
+      <w:r>
+        <w:rPr>
+          <w:rFonts w:ascii="Courier New" w:eastAsia="宋体" w:hAnsi="Courier New" w:cs="Courier New"/>
+          <w:color w:val="0F2B3D"/>
+          <w:kern w:val="0"/>
+          <w:sz w:val="24"/>
+          <w:szCs w:val="24"/>
+          <w:bdr w:val="single" w:sz="6" w:space="0" w:color="B4B9BD" w:frame="1"/>
+          <w:shd w:val="clear" w:color="auto" w:fill="F7F7F8"/>
+        </w:rPr>
+        <w:t>environment.yaml</w:t>
+      </w:r>
+      <w:proofErr w:type="spellEnd"/>
+      <w:r>
+        <w:rPr>
+          <w:rFonts w:ascii="Helvetica" w:eastAsia="宋体" w:hAnsi="Helvetica" w:cs="Helvetica"/>
+          <w:color w:val="4F4F4F"/>
+          <w:kern w:val="0"/>
+          <w:sz w:val="24"/>
+          <w:szCs w:val="24"/>
+        </w:rPr>
+        <w:t> </w:t>
+      </w:r>
+      <w:r>
+        <w:rPr>
+          <w:rFonts w:ascii="Helvetica" w:eastAsia="宋体" w:hAnsi="Helvetica" w:cs="Helvetica"/>
+          <w:color w:val="4F4F4F"/>
+          <w:kern w:val="0"/>
+          <w:sz w:val="24"/>
+          <w:szCs w:val="24"/>
+        </w:rPr>
+        <w:t>中。现在可以共享此文件，而且其他人能够用于创建和你项目相同的环境。</w:t>
       </w:r>
     </w:p>
     <w:p>
@@ -3559,30 +5315,7 @@
           <w:sz w:val="24"/>
           <w:szCs w:val="24"/>
         </w:rPr>
-        <w:lastRenderedPageBreak/>
-        <w:t>上图中，你可以看到环境的名称和所有依赖</w:t>
-      </w:r>
-      <w:proofErr w:type="gramStart"/>
-      <w:r>
-        <w:rPr>
-          <w:rFonts w:ascii="Helvetica" w:eastAsia="宋体" w:hAnsi="Helvetica" w:cs="Helvetica"/>
-          <w:color w:val="4F4F4F"/>
-          <w:kern w:val="0"/>
-          <w:sz w:val="24"/>
-          <w:szCs w:val="24"/>
-        </w:rPr>
-        <w:t>项及其</w:t>
-      </w:r>
-      <w:proofErr w:type="gramEnd"/>
-      <w:r>
-        <w:rPr>
-          <w:rFonts w:ascii="Helvetica" w:eastAsia="宋体" w:hAnsi="Helvetica" w:cs="Helvetica"/>
-          <w:color w:val="4F4F4F"/>
-          <w:kern w:val="0"/>
-          <w:sz w:val="24"/>
-          <w:szCs w:val="24"/>
-        </w:rPr>
-        <w:t>版本。导出命令的第二部分</w:t>
+        <w:t>要通过环境文件创建环境，请使用</w:t>
       </w:r>
       <w:r>
         <w:rPr>
@@ -3593,116 +5326,6 @@
           <w:szCs w:val="24"/>
         </w:rPr>
         <w:t> </w:t>
-      </w:r>
-      <w:r>
-        <w:rPr>
-          <w:rFonts w:ascii="Courier New" w:eastAsia="宋体" w:hAnsi="Courier New" w:cs="Courier New"/>
-          <w:color w:val="0F2B3D"/>
-          <w:kern w:val="0"/>
-          <w:sz w:val="24"/>
-          <w:szCs w:val="24"/>
-          <w:bdr w:val="single" w:sz="6" w:space="0" w:color="B4B9BD" w:frame="1"/>
-          <w:shd w:val="clear" w:color="auto" w:fill="F7F7F8"/>
-        </w:rPr>
-        <w:t xml:space="preserve">&gt; </w:t>
-      </w:r>
-      <w:proofErr w:type="spellStart"/>
-      <w:r>
-        <w:rPr>
-          <w:rFonts w:ascii="Courier New" w:eastAsia="宋体" w:hAnsi="Courier New" w:cs="Courier New"/>
-          <w:color w:val="0F2B3D"/>
-          <w:kern w:val="0"/>
-          <w:sz w:val="24"/>
-          <w:szCs w:val="24"/>
-          <w:bdr w:val="single" w:sz="6" w:space="0" w:color="B4B9BD" w:frame="1"/>
-          <w:shd w:val="clear" w:color="auto" w:fill="F7F7F8"/>
-        </w:rPr>
-        <w:t>environment.yaml</w:t>
-      </w:r>
-      <w:proofErr w:type="spellEnd"/>
-      <w:r>
-        <w:rPr>
-          <w:rFonts w:ascii="Helvetica" w:eastAsia="宋体" w:hAnsi="Helvetica" w:cs="Helvetica"/>
-          <w:color w:val="4F4F4F"/>
-          <w:kern w:val="0"/>
-          <w:sz w:val="24"/>
-          <w:szCs w:val="24"/>
-        </w:rPr>
-        <w:t> </w:t>
-      </w:r>
-      <w:r>
-        <w:rPr>
-          <w:rFonts w:ascii="Helvetica" w:eastAsia="宋体" w:hAnsi="Helvetica" w:cs="Helvetica"/>
-          <w:color w:val="4F4F4F"/>
-          <w:kern w:val="0"/>
-          <w:sz w:val="24"/>
-          <w:szCs w:val="24"/>
-        </w:rPr>
-        <w:t>将导出的文本写入到</w:t>
-      </w:r>
-      <w:r>
-        <w:rPr>
-          <w:rFonts w:ascii="Helvetica" w:eastAsia="宋体" w:hAnsi="Helvetica" w:cs="Helvetica"/>
-          <w:color w:val="4F4F4F"/>
-          <w:kern w:val="0"/>
-          <w:sz w:val="24"/>
-          <w:szCs w:val="24"/>
-        </w:rPr>
-        <w:t xml:space="preserve"> YAML </w:t>
-      </w:r>
-      <w:r>
-        <w:rPr>
-          <w:rFonts w:ascii="Helvetica" w:eastAsia="宋体" w:hAnsi="Helvetica" w:cs="Helvetica"/>
-          <w:color w:val="4F4F4F"/>
-          <w:kern w:val="0"/>
-          <w:sz w:val="24"/>
-          <w:szCs w:val="24"/>
-        </w:rPr>
-        <w:t>文件</w:t>
-      </w:r>
-      <w:r>
-        <w:rPr>
-          <w:rFonts w:ascii="Helvetica" w:eastAsia="宋体" w:hAnsi="Helvetica" w:cs="Helvetica"/>
-          <w:color w:val="4F4F4F"/>
-          <w:kern w:val="0"/>
-          <w:sz w:val="24"/>
-          <w:szCs w:val="24"/>
-        </w:rPr>
-        <w:t> </w:t>
-      </w:r>
-      <w:proofErr w:type="spellStart"/>
-      <w:r>
-        <w:rPr>
-          <w:rFonts w:ascii="Courier New" w:eastAsia="宋体" w:hAnsi="Courier New" w:cs="Courier New"/>
-          <w:color w:val="0F2B3D"/>
-          <w:kern w:val="0"/>
-          <w:sz w:val="24"/>
-          <w:szCs w:val="24"/>
-          <w:bdr w:val="single" w:sz="6" w:space="0" w:color="B4B9BD" w:frame="1"/>
-          <w:shd w:val="clear" w:color="auto" w:fill="F7F7F8"/>
-        </w:rPr>
-        <w:t>environment.yaml</w:t>
-      </w:r>
-      <w:proofErr w:type="spellEnd"/>
-      <w:r>
-        <w:rPr>
-          <w:rFonts w:ascii="Helvetica" w:eastAsia="宋体" w:hAnsi="Helvetica" w:cs="Helvetica"/>
-          <w:color w:val="4F4F4F"/>
-          <w:kern w:val="0"/>
-          <w:sz w:val="24"/>
-          <w:szCs w:val="24"/>
-        </w:rPr>
-        <w:t> </w:t>
-      </w:r>
-      <w:r>
-        <w:rPr>
-          <w:rFonts w:ascii="Helvetica" w:eastAsia="宋体" w:hAnsi="Helvetica" w:cs="Helvetica"/>
-          <w:color w:val="4F4F4F"/>
-          <w:kern w:val="0"/>
-          <w:sz w:val="24"/>
-          <w:szCs w:val="24"/>
-        </w:rPr>
-        <w:t>中。现在可以共享此文件，而且其他人能够用于创建和你项目相同的环境。</w:t>
       </w:r>
     </w:p>
     <w:p>
@@ -3711,34 +5334,15 @@
         <w:shd w:val="clear" w:color="auto" w:fill="FFFFFF"/>
         <w:jc w:val="left"/>
         <w:rPr>
-          <w:rFonts w:ascii="Helvetica" w:eastAsia="宋体" w:hAnsi="Helvetica" w:cs="Helvetica"/>
-          <w:color w:val="4F4F4F"/>
-          <w:kern w:val="0"/>
-          <w:sz w:val="24"/>
-          <w:szCs w:val="24"/>
-        </w:rPr>
-      </w:pPr>
-      <w:r>
-        <w:rPr>
-          <w:rFonts w:ascii="Helvetica" w:eastAsia="宋体" w:hAnsi="Helvetica" w:cs="Helvetica"/>
-          <w:color w:val="4F4F4F"/>
-          <w:kern w:val="0"/>
-          <w:sz w:val="24"/>
-          <w:szCs w:val="24"/>
-        </w:rPr>
-        <w:t>要通过环境文件创建环境，请使用</w:t>
-      </w:r>
-      <w:r>
-        <w:rPr>
-          <w:rFonts w:ascii="Helvetica" w:eastAsia="宋体" w:hAnsi="Helvetica" w:cs="Helvetica"/>
-          <w:color w:val="4F4F4F"/>
-          <w:kern w:val="0"/>
-          <w:sz w:val="24"/>
-          <w:szCs w:val="24"/>
-        </w:rPr>
-        <w:t> </w:t>
-      </w:r>
-      <w:proofErr w:type="spellStart"/>
+          <w:rFonts w:ascii="Helvetica" w:eastAsia="宋体" w:hAnsi="Helvetica" w:cs="Helvetica" w:hint="eastAsia"/>
+          <w:color w:val="4F4F4F"/>
+          <w:kern w:val="0"/>
+          <w:sz w:val="24"/>
+          <w:szCs w:val="24"/>
+        </w:rPr>
+      </w:pPr>
+      <w:proofErr w:type="spellStart"/>
+      <w:proofErr w:type="gramStart"/>
       <w:r>
         <w:rPr>
           <w:rFonts w:ascii="Courier New" w:eastAsia="宋体" w:hAnsi="Courier New" w:cs="Courier New"/>
@@ -3752,6 +5356,7 @@
         <w:t>conda</w:t>
       </w:r>
       <w:proofErr w:type="spellEnd"/>
+      <w:proofErr w:type="gramEnd"/>
       <w:r>
         <w:rPr>
           <w:rFonts w:ascii="Courier New" w:eastAsia="宋体" w:hAnsi="Courier New" w:cs="Courier New"/>
@@ -3804,90 +5409,6 @@
         <w:t>environment.yaml</w:t>
       </w:r>
       <w:proofErr w:type="spellEnd"/>
-      <w:r>
-        <w:rPr>
-          <w:rFonts w:ascii="Helvetica" w:eastAsia="宋体" w:hAnsi="Helvetica" w:cs="Helvetica"/>
-          <w:color w:val="4F4F4F"/>
-          <w:kern w:val="0"/>
-          <w:sz w:val="24"/>
-          <w:szCs w:val="24"/>
-        </w:rPr>
-        <w:t>。这会创建一个新环境，而且它具有同样的在</w:t>
-      </w:r>
-      <w:r>
-        <w:rPr>
-          <w:rFonts w:ascii="Helvetica" w:eastAsia="宋体" w:hAnsi="Helvetica" w:cs="Helvetica"/>
-          <w:color w:val="4F4F4F"/>
-          <w:kern w:val="0"/>
-          <w:sz w:val="24"/>
-          <w:szCs w:val="24"/>
-        </w:rPr>
-        <w:t> </w:t>
-      </w:r>
-      <w:proofErr w:type="spellStart"/>
-      <w:r>
-        <w:rPr>
-          <w:rFonts w:ascii="Courier New" w:eastAsia="宋体" w:hAnsi="Courier New" w:cs="Courier New"/>
-          <w:color w:val="0F2B3D"/>
-          <w:kern w:val="0"/>
-          <w:sz w:val="24"/>
-          <w:szCs w:val="24"/>
-          <w:bdr w:val="single" w:sz="6" w:space="0" w:color="B4B9BD" w:frame="1"/>
-          <w:shd w:val="clear" w:color="auto" w:fill="F7F7F8"/>
-        </w:rPr>
-        <w:t>environment.yaml</w:t>
-      </w:r>
-      <w:proofErr w:type="spellEnd"/>
-      <w:r>
-        <w:rPr>
-          <w:rFonts w:ascii="Helvetica" w:eastAsia="宋体" w:hAnsi="Helvetica" w:cs="Helvetica"/>
-          <w:color w:val="4F4F4F"/>
-          <w:kern w:val="0"/>
-          <w:sz w:val="24"/>
-          <w:szCs w:val="24"/>
-        </w:rPr>
-        <w:t> </w:t>
-      </w:r>
-      <w:r>
-        <w:rPr>
-          <w:rFonts w:ascii="Helvetica" w:eastAsia="宋体" w:hAnsi="Helvetica" w:cs="Helvetica"/>
-          <w:color w:val="4F4F4F"/>
-          <w:kern w:val="0"/>
-          <w:sz w:val="24"/>
-          <w:szCs w:val="24"/>
-        </w:rPr>
-        <w:t>中列出的库。</w:t>
-      </w:r>
-    </w:p>
-    <w:p>
-      <w:pPr>
-        <w:widowControl/>
-        <w:shd w:val="clear" w:color="auto" w:fill="FFFFFF"/>
-        <w:spacing w:before="540" w:after="75" w:line="320" w:lineRule="atLeast"/>
-        <w:jc w:val="left"/>
-        <w:outlineLvl w:val="1"/>
-        <w:rPr>
-          <w:rFonts w:ascii="Helvetica" w:eastAsia="宋体" w:hAnsi="Helvetica" w:cs="Helvetica"/>
-          <w:b/>
-          <w:bCs/>
-          <w:color w:val="2E3D49"/>
-          <w:kern w:val="0"/>
-          <w:sz w:val="30"/>
-          <w:szCs w:val="30"/>
-        </w:rPr>
-      </w:pPr>
-      <w:r>
-        <w:rPr>
-          <w:rFonts w:ascii="Helvetica" w:eastAsia="宋体" w:hAnsi="Helvetica" w:cs="Helvetica"/>
-          <w:b/>
-          <w:bCs/>
-          <w:color w:val="2E3D49"/>
-          <w:kern w:val="0"/>
-          <w:sz w:val="30"/>
-          <w:szCs w:val="30"/>
-        </w:rPr>
-        <w:t>列出环境</w:t>
-      </w:r>
     </w:p>
     <w:p>
       <w:pPr>
@@ -3910,7 +5431,7 @@
           <w:sz w:val="24"/>
           <w:szCs w:val="24"/>
         </w:rPr>
-        <w:t>如果忘记了环境的名称（我有时会这样），可以使用</w:t>
+        <w:t>这会创建一个新环境，而且它具有同样的在</w:t>
       </w:r>
       <w:r>
         <w:rPr>
@@ -3933,47 +5454,9 @@
           <w:bdr w:val="single" w:sz="6" w:space="0" w:color="B4B9BD" w:frame="1"/>
           <w:shd w:val="clear" w:color="auto" w:fill="F7F7F8"/>
         </w:rPr>
-        <w:t>conda</w:t>
-      </w:r>
-      <w:proofErr w:type="spellEnd"/>
-      <w:r>
-        <w:rPr>
-          <w:rFonts w:ascii="Courier New" w:eastAsia="宋体" w:hAnsi="Courier New" w:cs="Courier New"/>
-          <w:color w:val="0F2B3D"/>
-          <w:kern w:val="0"/>
-          <w:sz w:val="24"/>
-          <w:szCs w:val="24"/>
-          <w:bdr w:val="single" w:sz="6" w:space="0" w:color="B4B9BD" w:frame="1"/>
-          <w:shd w:val="clear" w:color="auto" w:fill="F7F7F8"/>
-        </w:rPr>
-        <w:t xml:space="preserve"> </w:t>
-      </w:r>
-      <w:proofErr w:type="spellStart"/>
-      <w:r>
-        <w:rPr>
-          <w:rFonts w:ascii="Courier New" w:eastAsia="宋体" w:hAnsi="Courier New" w:cs="Courier New"/>
-          <w:color w:val="0F2B3D"/>
-          <w:kern w:val="0"/>
-          <w:sz w:val="24"/>
-          <w:szCs w:val="24"/>
-          <w:bdr w:val="single" w:sz="6" w:space="0" w:color="B4B9BD" w:frame="1"/>
-          <w:shd w:val="clear" w:color="auto" w:fill="F7F7F8"/>
-        </w:rPr>
-        <w:t>env</w:t>
-      </w:r>
-      <w:proofErr w:type="spellEnd"/>
-      <w:r>
-        <w:rPr>
-          <w:rFonts w:ascii="Courier New" w:eastAsia="宋体" w:hAnsi="Courier New" w:cs="Courier New"/>
-          <w:color w:val="0F2B3D"/>
-          <w:kern w:val="0"/>
-          <w:sz w:val="24"/>
-          <w:szCs w:val="24"/>
-          <w:bdr w:val="single" w:sz="6" w:space="0" w:color="B4B9BD" w:frame="1"/>
-          <w:shd w:val="clear" w:color="auto" w:fill="F7F7F8"/>
-        </w:rPr>
-        <w:t xml:space="preserve"> list</w:t>
-      </w:r>
+        <w:t>environment.yaml</w:t>
+      </w:r>
+      <w:proofErr w:type="spellEnd"/>
       <w:r>
         <w:rPr>
           <w:rFonts w:ascii="Helvetica" w:eastAsia="宋体" w:hAnsi="Helvetica" w:cs="Helvetica"/>
@@ -3992,70 +5475,30 @@
           <w:sz w:val="24"/>
           <w:szCs w:val="24"/>
         </w:rPr>
-        <w:t>列出你创建的所有环境。你会看到环境的列表，而且你当前所在环境的旁边会有一个星号。默认的环境（即当你不在选定环境中时使用的环境）名为</w:t>
-      </w:r>
-      <w:r>
-        <w:rPr>
-          <w:rFonts w:ascii="Helvetica" w:eastAsia="宋体" w:hAnsi="Helvetica" w:cs="Helvetica"/>
-          <w:color w:val="4F4F4F"/>
-          <w:kern w:val="0"/>
-          <w:sz w:val="24"/>
-          <w:szCs w:val="24"/>
-        </w:rPr>
-        <w:t> </w:t>
-      </w:r>
-      <w:r>
-        <w:rPr>
-          <w:rFonts w:ascii="Courier New" w:eastAsia="宋体" w:hAnsi="Courier New" w:cs="Courier New"/>
-          <w:color w:val="0F2B3D"/>
-          <w:kern w:val="0"/>
-          <w:sz w:val="24"/>
-          <w:szCs w:val="24"/>
-          <w:bdr w:val="single" w:sz="6" w:space="0" w:color="B4B9BD" w:frame="1"/>
-          <w:shd w:val="clear" w:color="auto" w:fill="F7F7F8"/>
-        </w:rPr>
-        <w:t>root</w:t>
-      </w:r>
-      <w:r>
-        <w:rPr>
-          <w:rFonts w:ascii="Helvetica" w:eastAsia="宋体" w:hAnsi="Helvetica" w:cs="Helvetica"/>
-          <w:color w:val="4F4F4F"/>
-          <w:kern w:val="0"/>
-          <w:sz w:val="24"/>
-          <w:szCs w:val="24"/>
-        </w:rPr>
-        <w:t>。</w:t>
-      </w:r>
-    </w:p>
-    <w:p>
-      <w:pPr>
-        <w:widowControl/>
-        <w:shd w:val="clear" w:color="auto" w:fill="FFFFFF"/>
-        <w:spacing w:before="540" w:after="75" w:line="320" w:lineRule="atLeast"/>
-        <w:jc w:val="left"/>
-        <w:outlineLvl w:val="1"/>
-        <w:rPr>
-          <w:rFonts w:ascii="Helvetica" w:eastAsia="宋体" w:hAnsi="Helvetica" w:cs="Helvetica"/>
-          <w:b/>
-          <w:bCs/>
-          <w:color w:val="2E3D49"/>
-          <w:kern w:val="0"/>
-          <w:sz w:val="30"/>
-          <w:szCs w:val="30"/>
-        </w:rPr>
-      </w:pPr>
-      <w:r>
-        <w:rPr>
-          <w:rFonts w:ascii="Helvetica" w:eastAsia="宋体" w:hAnsi="Helvetica" w:cs="Helvetica"/>
-          <w:b/>
-          <w:bCs/>
-          <w:color w:val="2E3D49"/>
-          <w:kern w:val="0"/>
-          <w:sz w:val="30"/>
-          <w:szCs w:val="30"/>
-        </w:rPr>
-        <w:t>删除环境</w:t>
-      </w:r>
+        <w:t>中列出的库。</w:t>
+      </w:r>
+    </w:p>
+    <w:p>
+      <w:pPr>
+        <w:pStyle w:val="2"/>
+      </w:pPr>
+      <w:bookmarkStart w:id="46" w:name="_Toc27735159"/>
+      <w:bookmarkStart w:id="47" w:name="OLE_LINK186"/>
+      <w:bookmarkEnd w:id="44"/>
+      <w:bookmarkEnd w:id="45"/>
+      <w:r>
+        <w:rPr>
+          <w:rFonts w:hint="eastAsia"/>
+        </w:rPr>
+        <w:t>3</w:t>
+      </w:r>
+      <w:r>
+        <w:t>.3</w:t>
+      </w:r>
+      <w:r>
+        <w:t>列出环境</w:t>
+      </w:r>
+      <w:bookmarkEnd w:id="46"/>
     </w:p>
     <w:p>
       <w:pPr>
@@ -4078,19 +5521,10 @@
           <w:sz w:val="24"/>
           <w:szCs w:val="24"/>
         </w:rPr>
-        <w:t>如果你不再使用某些环境，可以使用</w:t>
-      </w:r>
-      <w:r>
-        <w:rPr>
-          <w:rFonts w:ascii="Helvetica" w:eastAsia="宋体" w:hAnsi="Helvetica" w:cs="Helvetica"/>
-          <w:color w:val="4F4F4F"/>
-          <w:kern w:val="0"/>
-          <w:sz w:val="24"/>
-          <w:szCs w:val="24"/>
-        </w:rPr>
         <w:t> </w:t>
       </w:r>
       <w:proofErr w:type="spellStart"/>
+      <w:proofErr w:type="gramStart"/>
       <w:r>
         <w:rPr>
           <w:rFonts w:ascii="Courier New" w:eastAsia="宋体" w:hAnsi="Courier New" w:cs="Courier New"/>
@@ -4104,6 +5538,7 @@
         <w:t>conda</w:t>
       </w:r>
       <w:proofErr w:type="spellEnd"/>
+      <w:proofErr w:type="gramEnd"/>
       <w:r>
         <w:rPr>
           <w:rFonts w:ascii="Courier New" w:eastAsia="宋体" w:hAnsi="Courier New" w:cs="Courier New"/>
@@ -4140,22 +5575,8 @@
           <w:bdr w:val="single" w:sz="6" w:space="0" w:color="B4B9BD" w:frame="1"/>
           <w:shd w:val="clear" w:color="auto" w:fill="F7F7F8"/>
         </w:rPr>
-        <w:t xml:space="preserve"> remove -n </w:t>
-      </w:r>
-      <w:proofErr w:type="spellStart"/>
-      <w:r>
-        <w:rPr>
-          <w:rFonts w:ascii="Courier New" w:eastAsia="宋体" w:hAnsi="Courier New" w:cs="Courier New"/>
-          <w:color w:val="0F2B3D"/>
-          <w:kern w:val="0"/>
-          <w:sz w:val="24"/>
-          <w:szCs w:val="24"/>
-          <w:bdr w:val="single" w:sz="6" w:space="0" w:color="B4B9BD" w:frame="1"/>
-          <w:shd w:val="clear" w:color="auto" w:fill="F7F7F8"/>
-        </w:rPr>
-        <w:t>env_name</w:t>
-      </w:r>
-      <w:proofErr w:type="spellEnd"/>
+        <w:t xml:space="preserve"> list</w:t>
+      </w:r>
       <w:r>
         <w:rPr>
           <w:rFonts w:ascii="Helvetica" w:eastAsia="宋体" w:hAnsi="Helvetica" w:cs="Helvetica"/>
@@ -4165,81 +5586,6 @@
           <w:szCs w:val="24"/>
         </w:rPr>
         <w:t> </w:t>
-      </w:r>
-      <w:r>
-        <w:rPr>
-          <w:rFonts w:ascii="Helvetica" w:eastAsia="宋体" w:hAnsi="Helvetica" w:cs="Helvetica"/>
-          <w:color w:val="4F4F4F"/>
-          <w:kern w:val="0"/>
-          <w:sz w:val="24"/>
-          <w:szCs w:val="24"/>
-        </w:rPr>
-        <w:t>删除指定的环境（在这里名为</w:t>
-      </w:r>
-      <w:r>
-        <w:rPr>
-          <w:rFonts w:ascii="Helvetica" w:eastAsia="宋体" w:hAnsi="Helvetica" w:cs="Helvetica"/>
-          <w:color w:val="4F4F4F"/>
-          <w:kern w:val="0"/>
-          <w:sz w:val="24"/>
-          <w:szCs w:val="24"/>
-        </w:rPr>
-        <w:t> </w:t>
-      </w:r>
-      <w:proofErr w:type="spellStart"/>
-      <w:r>
-        <w:rPr>
-          <w:rFonts w:ascii="Courier New" w:eastAsia="宋体" w:hAnsi="Courier New" w:cs="Courier New"/>
-          <w:color w:val="0F2B3D"/>
-          <w:kern w:val="0"/>
-          <w:sz w:val="24"/>
-          <w:szCs w:val="24"/>
-          <w:bdr w:val="single" w:sz="6" w:space="0" w:color="B4B9BD" w:frame="1"/>
-          <w:shd w:val="clear" w:color="auto" w:fill="F7F7F8"/>
-        </w:rPr>
-        <w:t>env_name</w:t>
-      </w:r>
-      <w:proofErr w:type="spellEnd"/>
-      <w:r>
-        <w:rPr>
-          <w:rFonts w:ascii="Helvetica" w:eastAsia="宋体" w:hAnsi="Helvetica" w:cs="Helvetica"/>
-          <w:color w:val="4F4F4F"/>
-          <w:kern w:val="0"/>
-          <w:sz w:val="24"/>
-          <w:szCs w:val="24"/>
-        </w:rPr>
-        <w:t>）。</w:t>
-      </w:r>
-    </w:p>
-    <w:p/>
-    <w:p>
-      <w:pPr>
-        <w:widowControl/>
-        <w:shd w:val="clear" w:color="auto" w:fill="FFFFFF"/>
-        <w:spacing w:before="540" w:after="75" w:line="320" w:lineRule="atLeast"/>
-        <w:jc w:val="left"/>
-        <w:outlineLvl w:val="1"/>
-        <w:rPr>
-          <w:rFonts w:ascii="Helvetica" w:eastAsia="宋体" w:hAnsi="Helvetica" w:cs="Helvetica"/>
-          <w:b/>
-          <w:bCs/>
-          <w:color w:val="2E3D49"/>
-          <w:kern w:val="0"/>
-          <w:sz w:val="30"/>
-          <w:szCs w:val="30"/>
-        </w:rPr>
-      </w:pPr>
-      <w:r>
-        <w:rPr>
-          <w:rFonts w:ascii="Helvetica" w:eastAsia="宋体" w:hAnsi="Helvetica" w:cs="Helvetica"/>
-          <w:b/>
-          <w:bCs/>
-          <w:color w:val="2E3D49"/>
-          <w:kern w:val="0"/>
-          <w:sz w:val="30"/>
-          <w:szCs w:val="30"/>
-        </w:rPr>
-        <w:t>共享环境</w:t>
       </w:r>
     </w:p>
     <w:p>
@@ -4263,6 +5609,323 @@
           <w:sz w:val="24"/>
           <w:szCs w:val="24"/>
         </w:rPr>
+        <w:t>如果忘记了环境的名称（我有时会这样），可以使用</w:t>
+      </w:r>
+      <w:r>
+        <w:rPr>
+          <w:rFonts w:ascii="Helvetica" w:eastAsia="宋体" w:hAnsi="Helvetica" w:cs="Helvetica" w:hint="eastAsia"/>
+          <w:color w:val="4F4F4F"/>
+          <w:kern w:val="0"/>
+          <w:sz w:val="24"/>
+          <w:szCs w:val="24"/>
+        </w:rPr>
+        <w:t xml:space="preserve"> </w:t>
+      </w:r>
+      <w:r>
+        <w:rPr>
+          <w:rFonts w:ascii="Helvetica" w:eastAsia="宋体" w:hAnsi="Helvetica" w:cs="Helvetica"/>
+          <w:color w:val="4F4F4F"/>
+          <w:kern w:val="0"/>
+          <w:sz w:val="24"/>
+          <w:szCs w:val="24"/>
+        </w:rPr>
+        <w:t>list</w:t>
+      </w:r>
+      <w:r>
+        <w:rPr>
+          <w:rFonts w:ascii="Helvetica" w:eastAsia="宋体" w:hAnsi="Helvetica" w:cs="Helvetica"/>
+          <w:color w:val="4F4F4F"/>
+          <w:kern w:val="0"/>
+          <w:sz w:val="24"/>
+          <w:szCs w:val="24"/>
+        </w:rPr>
+        <w:t>列出你创建的所有环境。你会看到环境的列表，而且你当前所在环境的旁边会有一个星号。默认的环境（即当你不在选定环境中时使用的环境）名为</w:t>
+      </w:r>
+      <w:r>
+        <w:rPr>
+          <w:rFonts w:ascii="Helvetica" w:eastAsia="宋体" w:hAnsi="Helvetica" w:cs="Helvetica"/>
+          <w:color w:val="4F4F4F"/>
+          <w:kern w:val="0"/>
+          <w:sz w:val="24"/>
+          <w:szCs w:val="24"/>
+        </w:rPr>
+        <w:t> </w:t>
+      </w:r>
+      <w:r>
+        <w:rPr>
+          <w:rFonts w:ascii="Courier New" w:eastAsia="宋体" w:hAnsi="Courier New" w:cs="Courier New"/>
+          <w:color w:val="0F2B3D"/>
+          <w:kern w:val="0"/>
+          <w:sz w:val="24"/>
+          <w:szCs w:val="24"/>
+          <w:bdr w:val="single" w:sz="6" w:space="0" w:color="B4B9BD" w:frame="1"/>
+          <w:shd w:val="clear" w:color="auto" w:fill="F7F7F8"/>
+        </w:rPr>
+        <w:t>root</w:t>
+      </w:r>
+      <w:r>
+        <w:rPr>
+          <w:rFonts w:ascii="Helvetica" w:eastAsia="宋体" w:hAnsi="Helvetica" w:cs="Helvetica"/>
+          <w:color w:val="4F4F4F"/>
+          <w:kern w:val="0"/>
+          <w:sz w:val="24"/>
+          <w:szCs w:val="24"/>
+        </w:rPr>
+        <w:t>。</w:t>
+      </w:r>
+    </w:p>
+    <w:p>
+      <w:pPr>
+        <w:pStyle w:val="2"/>
+      </w:pPr>
+      <w:bookmarkStart w:id="48" w:name="_Toc27735160"/>
+      <w:bookmarkStart w:id="49" w:name="OLE_LINK187"/>
+      <w:bookmarkStart w:id="50" w:name="OLE_LINK188"/>
+      <w:bookmarkEnd w:id="47"/>
+      <w:r>
+        <w:rPr>
+          <w:rFonts w:hint="eastAsia"/>
+        </w:rPr>
+        <w:t>3.4</w:t>
+      </w:r>
+      <w:r>
+        <w:t>删除环境</w:t>
+      </w:r>
+      <w:bookmarkEnd w:id="48"/>
+    </w:p>
+    <w:p>
+      <w:pPr>
+        <w:widowControl/>
+        <w:shd w:val="clear" w:color="auto" w:fill="FFFFFF"/>
+        <w:jc w:val="left"/>
+        <w:rPr>
+          <w:rFonts w:ascii="Helvetica" w:eastAsia="宋体" w:hAnsi="Helvetica" w:cs="Helvetica"/>
+          <w:color w:val="4F4F4F"/>
+          <w:kern w:val="0"/>
+          <w:sz w:val="24"/>
+          <w:szCs w:val="24"/>
+        </w:rPr>
+      </w:pPr>
+      <w:r>
+        <w:rPr>
+          <w:rFonts w:ascii="Helvetica" w:eastAsia="宋体" w:hAnsi="Helvetica" w:cs="Helvetica"/>
+          <w:color w:val="4F4F4F"/>
+          <w:kern w:val="0"/>
+          <w:sz w:val="24"/>
+          <w:szCs w:val="24"/>
+        </w:rPr>
+        <w:t>如果你不再使用某些环境，可以使用</w:t>
+      </w:r>
+    </w:p>
+    <w:p>
+      <w:pPr>
+        <w:widowControl/>
+        <w:shd w:val="clear" w:color="auto" w:fill="FFFFFF"/>
+        <w:jc w:val="left"/>
+        <w:rPr>
+          <w:rFonts w:ascii="Helvetica" w:eastAsia="宋体" w:hAnsi="Helvetica" w:cs="Helvetica"/>
+          <w:color w:val="4F4F4F"/>
+          <w:kern w:val="0"/>
+          <w:sz w:val="24"/>
+          <w:szCs w:val="24"/>
+        </w:rPr>
+      </w:pPr>
+      <w:r>
+        <w:rPr>
+          <w:rFonts w:ascii="Helvetica" w:eastAsia="宋体" w:hAnsi="Helvetica" w:cs="Helvetica"/>
+          <w:color w:val="4F4F4F"/>
+          <w:kern w:val="0"/>
+          <w:sz w:val="24"/>
+          <w:szCs w:val="24"/>
+        </w:rPr>
+        <w:t> </w:t>
+      </w:r>
+      <w:proofErr w:type="spellStart"/>
+      <w:proofErr w:type="gramStart"/>
+      <w:r>
+        <w:rPr>
+          <w:rFonts w:ascii="Courier New" w:eastAsia="宋体" w:hAnsi="Courier New" w:cs="Courier New"/>
+          <w:color w:val="0F2B3D"/>
+          <w:kern w:val="0"/>
+          <w:sz w:val="24"/>
+          <w:szCs w:val="24"/>
+          <w:bdr w:val="single" w:sz="6" w:space="0" w:color="B4B9BD" w:frame="1"/>
+          <w:shd w:val="clear" w:color="auto" w:fill="F7F7F8"/>
+        </w:rPr>
+        <w:t>conda</w:t>
+      </w:r>
+      <w:proofErr w:type="spellEnd"/>
+      <w:proofErr w:type="gramEnd"/>
+      <w:r>
+        <w:rPr>
+          <w:rFonts w:ascii="Courier New" w:eastAsia="宋体" w:hAnsi="Courier New" w:cs="Courier New"/>
+          <w:color w:val="0F2B3D"/>
+          <w:kern w:val="0"/>
+          <w:sz w:val="24"/>
+          <w:szCs w:val="24"/>
+          <w:bdr w:val="single" w:sz="6" w:space="0" w:color="B4B9BD" w:frame="1"/>
+          <w:shd w:val="clear" w:color="auto" w:fill="F7F7F8"/>
+        </w:rPr>
+        <w:t xml:space="preserve"> </w:t>
+      </w:r>
+      <w:proofErr w:type="spellStart"/>
+      <w:r>
+        <w:rPr>
+          <w:rFonts w:ascii="Courier New" w:eastAsia="宋体" w:hAnsi="Courier New" w:cs="Courier New"/>
+          <w:color w:val="0F2B3D"/>
+          <w:kern w:val="0"/>
+          <w:sz w:val="24"/>
+          <w:szCs w:val="24"/>
+          <w:bdr w:val="single" w:sz="6" w:space="0" w:color="B4B9BD" w:frame="1"/>
+          <w:shd w:val="clear" w:color="auto" w:fill="F7F7F8"/>
+        </w:rPr>
+        <w:t>env</w:t>
+      </w:r>
+      <w:proofErr w:type="spellEnd"/>
+      <w:r>
+        <w:rPr>
+          <w:rFonts w:ascii="Courier New" w:eastAsia="宋体" w:hAnsi="Courier New" w:cs="Courier New"/>
+          <w:color w:val="0F2B3D"/>
+          <w:kern w:val="0"/>
+          <w:sz w:val="24"/>
+          <w:szCs w:val="24"/>
+          <w:bdr w:val="single" w:sz="6" w:space="0" w:color="B4B9BD" w:frame="1"/>
+          <w:shd w:val="clear" w:color="auto" w:fill="F7F7F8"/>
+        </w:rPr>
+        <w:t xml:space="preserve"> remove -n </w:t>
+      </w:r>
+      <w:proofErr w:type="spellStart"/>
+      <w:r>
+        <w:rPr>
+          <w:rFonts w:ascii="Courier New" w:eastAsia="宋体" w:hAnsi="Courier New" w:cs="Courier New"/>
+          <w:color w:val="0F2B3D"/>
+          <w:kern w:val="0"/>
+          <w:sz w:val="24"/>
+          <w:szCs w:val="24"/>
+          <w:bdr w:val="single" w:sz="6" w:space="0" w:color="B4B9BD" w:frame="1"/>
+          <w:shd w:val="clear" w:color="auto" w:fill="F7F7F8"/>
+        </w:rPr>
+        <w:t>env_name</w:t>
+      </w:r>
+      <w:proofErr w:type="spellEnd"/>
+      <w:r>
+        <w:rPr>
+          <w:rFonts w:ascii="Helvetica" w:eastAsia="宋体" w:hAnsi="Helvetica" w:cs="Helvetica"/>
+          <w:color w:val="4F4F4F"/>
+          <w:kern w:val="0"/>
+          <w:sz w:val="24"/>
+          <w:szCs w:val="24"/>
+        </w:rPr>
+        <w:t> </w:t>
+      </w:r>
+    </w:p>
+    <w:p>
+      <w:pPr>
+        <w:widowControl/>
+        <w:shd w:val="clear" w:color="auto" w:fill="FFFFFF"/>
+        <w:jc w:val="left"/>
+        <w:rPr>
+          <w:rFonts w:ascii="Helvetica" w:eastAsia="宋体" w:hAnsi="Helvetica" w:cs="Helvetica"/>
+          <w:color w:val="4F4F4F"/>
+          <w:kern w:val="0"/>
+          <w:sz w:val="24"/>
+          <w:szCs w:val="24"/>
+        </w:rPr>
+      </w:pPr>
+      <w:r>
+        <w:rPr>
+          <w:rFonts w:ascii="Helvetica" w:eastAsia="宋体" w:hAnsi="Helvetica" w:cs="Helvetica"/>
+          <w:color w:val="4F4F4F"/>
+          <w:kern w:val="0"/>
+          <w:sz w:val="24"/>
+          <w:szCs w:val="24"/>
+        </w:rPr>
+        <w:t>删除指定的环境（在这里名为</w:t>
+      </w:r>
+      <w:r>
+        <w:rPr>
+          <w:rFonts w:ascii="Helvetica" w:eastAsia="宋体" w:hAnsi="Helvetica" w:cs="Helvetica"/>
+          <w:color w:val="4F4F4F"/>
+          <w:kern w:val="0"/>
+          <w:sz w:val="24"/>
+          <w:szCs w:val="24"/>
+        </w:rPr>
+        <w:t> </w:t>
+      </w:r>
+      <w:proofErr w:type="spellStart"/>
+      <w:r>
+        <w:rPr>
+          <w:rFonts w:ascii="Courier New" w:eastAsia="宋体" w:hAnsi="Courier New" w:cs="Courier New"/>
+          <w:color w:val="0F2B3D"/>
+          <w:kern w:val="0"/>
+          <w:sz w:val="24"/>
+          <w:szCs w:val="24"/>
+          <w:bdr w:val="single" w:sz="6" w:space="0" w:color="B4B9BD" w:frame="1"/>
+          <w:shd w:val="clear" w:color="auto" w:fill="F7F7F8"/>
+        </w:rPr>
+        <w:t>env_name</w:t>
+      </w:r>
+      <w:proofErr w:type="spellEnd"/>
+      <w:r>
+        <w:rPr>
+          <w:rFonts w:ascii="Helvetica" w:eastAsia="宋体" w:hAnsi="Helvetica" w:cs="Helvetica"/>
+          <w:color w:val="4F4F4F"/>
+          <w:kern w:val="0"/>
+          <w:sz w:val="24"/>
+          <w:szCs w:val="24"/>
+        </w:rPr>
+        <w:t>）。</w:t>
+      </w:r>
+    </w:p>
+    <w:bookmarkEnd w:id="49"/>
+    <w:bookmarkEnd w:id="50"/>
+    <w:p/>
+    <w:p>
+      <w:pPr>
+        <w:pStyle w:val="2"/>
+        <w:rPr>
+          <w:rFonts w:hint="eastAsia"/>
+        </w:rPr>
+      </w:pPr>
+      <w:bookmarkStart w:id="51" w:name="_Toc27735161"/>
+      <w:bookmarkStart w:id="52" w:name="OLE_LINK189"/>
+      <w:bookmarkStart w:id="53" w:name="OLE_LINK190"/>
+      <w:bookmarkStart w:id="54" w:name="_GoBack"/>
+      <w:r>
+        <w:rPr>
+          <w:rFonts w:hint="eastAsia"/>
+        </w:rPr>
+        <w:t>3</w:t>
+      </w:r>
+      <w:r>
+        <w:t xml:space="preserve">.5 </w:t>
+      </w:r>
+      <w:r>
+        <w:t>共享环境</w:t>
+      </w:r>
+      <w:bookmarkEnd w:id="51"/>
+    </w:p>
+    <w:p>
+      <w:pPr>
+        <w:widowControl/>
+        <w:shd w:val="clear" w:color="auto" w:fill="FFFFFF"/>
+        <w:jc w:val="left"/>
+        <w:rPr>
+          <w:rFonts w:ascii="Helvetica" w:eastAsia="宋体" w:hAnsi="Helvetica" w:cs="Helvetica"/>
+          <w:color w:val="4F4F4F"/>
+          <w:kern w:val="0"/>
+          <w:sz w:val="24"/>
+          <w:szCs w:val="24"/>
+        </w:rPr>
+      </w:pPr>
+      <w:r>
+        <w:rPr>
+          <w:rFonts w:ascii="Helvetica" w:eastAsia="宋体" w:hAnsi="Helvetica" w:cs="Helvetica"/>
+          <w:color w:val="4F4F4F"/>
+          <w:kern w:val="0"/>
+          <w:sz w:val="24"/>
+          <w:szCs w:val="24"/>
+        </w:rPr>
         <w:t>在</w:t>
       </w:r>
       <w:r>
@@ -4283,7 +5946,45 @@
           <w:sz w:val="24"/>
           <w:szCs w:val="24"/>
         </w:rPr>
-        <w:t>上共享代码时，最好同样创建环境文件并将其包括在代码库中。这能让其他人更轻松地安装你的代码的所有依赖项。对于不使用</w:t>
+        <w:t>上共享代码时，最好同样创建环境文件并将其包括在代码库中。</w:t>
+      </w:r>
+    </w:p>
+    <w:p>
+      <w:pPr>
+        <w:widowControl/>
+        <w:shd w:val="clear" w:color="auto" w:fill="FFFFFF"/>
+        <w:jc w:val="left"/>
+        <w:rPr>
+          <w:rFonts w:ascii="Helvetica" w:eastAsia="宋体" w:hAnsi="Helvetica" w:cs="Helvetica"/>
+          <w:color w:val="4F4F4F"/>
+          <w:kern w:val="0"/>
+          <w:sz w:val="24"/>
+          <w:szCs w:val="24"/>
+        </w:rPr>
+      </w:pPr>
+    </w:p>
+    <w:p>
+      <w:pPr>
+        <w:widowControl/>
+        <w:shd w:val="clear" w:color="auto" w:fill="FFFFFF"/>
+        <w:jc w:val="left"/>
+        <w:rPr>
+          <w:rFonts w:ascii="Helvetica" w:eastAsia="宋体" w:hAnsi="Helvetica" w:cs="Helvetica"/>
+          <w:color w:val="4F4F4F"/>
+          <w:kern w:val="0"/>
+          <w:sz w:val="24"/>
+          <w:szCs w:val="24"/>
+        </w:rPr>
+      </w:pPr>
+      <w:r>
+        <w:rPr>
+          <w:rFonts w:ascii="Helvetica" w:eastAsia="宋体" w:hAnsi="Helvetica" w:cs="Helvetica"/>
+          <w:color w:val="4F4F4F"/>
+          <w:kern w:val="0"/>
+          <w:sz w:val="24"/>
+          <w:szCs w:val="24"/>
+        </w:rPr>
+        <w:t>这能让其他人更轻松地安装你的代码的所有依赖项。对于不使用</w:t>
       </w:r>
       <w:r>
         <w:rPr>
@@ -4325,7 +6026,27 @@
           <w:sz w:val="24"/>
           <w:szCs w:val="24"/>
         </w:rPr>
-        <w:t>的用户，我通常还会使用</w:t>
+        <w:t>的用户，通常还</w:t>
+      </w:r>
+      <w:r>
+        <w:rPr>
+          <w:rFonts w:ascii="Helvetica" w:eastAsia="宋体" w:hAnsi="Helvetica" w:cs="Helvetica" w:hint="eastAsia"/>
+          <w:color w:val="4F4F4F"/>
+          <w:kern w:val="0"/>
+          <w:sz w:val="24"/>
+          <w:szCs w:val="24"/>
+        </w:rPr>
+        <w:t>可以</w:t>
+      </w:r>
+      <w:r>
+        <w:rPr>
+          <w:rFonts w:ascii="Helvetica" w:eastAsia="宋体" w:hAnsi="Helvetica" w:cs="Helvetica"/>
+          <w:color w:val="4F4F4F"/>
+          <w:kern w:val="0"/>
+          <w:sz w:val="24"/>
+          <w:szCs w:val="24"/>
+        </w:rPr>
+        <w:t>使用</w:t>
       </w:r>
       <w:r>
         <w:rPr>
@@ -4359,7 +6080,7 @@
         </w:rPr>
         <w:t>（</w:t>
       </w:r>
-      <w:hyperlink r:id="rId7" w:tgtFrame="_blank" w:history="1">
+      <w:hyperlink r:id="rId9" w:tgtFrame="_blank" w:history="1">
         <w:r>
           <w:rPr>
             <w:rFonts w:ascii="Helvetica" w:eastAsia="宋体" w:hAnsi="Helvetica" w:cs="Helvetica"/>
@@ -4425,7 +6146,7 @@
       </w:r>
     </w:p>
     <w:p>
-      <w:hyperlink r:id="rId8" w:history="1">
+      <w:hyperlink r:id="rId10" w:history="1">
         <w:r>
           <w:rPr>
             <w:rStyle w:val="a3"/>
@@ -4449,7 +6170,8 @@
           <w:szCs w:val="38"/>
         </w:rPr>
       </w:pPr>
-      <w:hyperlink r:id="rId9" w:anchor="id6" w:history="1">
+      <w:hyperlink r:id="rId11" w:anchor="id6" w:history="1">
+        <w:bookmarkStart w:id="55" w:name="_Toc27735162"/>
         <w:r>
           <w:rPr>
             <w:rStyle w:val="a3"/>
@@ -4462,6 +6184,7 @@
           </w:rPr>
           <w:t>Examples</w:t>
         </w:r>
+        <w:bookmarkEnd w:id="55"/>
       </w:hyperlink>
     </w:p>
     <w:p>
@@ -4484,7 +6207,6 @@
           <w:rFonts w:ascii="Arial" w:hAnsi="Arial" w:cs="Arial"/>
           <w:color w:val="222222"/>
         </w:rPr>
-        <w:lastRenderedPageBreak/>
         <w:t>Generate output suitable for a requirements file.</w:t>
       </w:r>
     </w:p>
@@ -4829,12 +6551,10 @@
     <w:p/>
     <w:p/>
     <w:p/>
-    <w:p>
-      <w:pPr>
-        <w:rPr>
-          <w:rFonts w:hint="eastAsia"/>
-        </w:rPr>
-      </w:pPr>
+    <w:bookmarkEnd w:id="52"/>
+    <w:bookmarkEnd w:id="53"/>
+    <w:bookmarkEnd w:id="54"/>
+    <w:p>
       <w:proofErr w:type="spellStart"/>
       <w:r>
         <w:t>sudo</w:t>
@@ -4843,8 +6563,6 @@
       <w:r>
         <w:t xml:space="preserve"> pip install --upgrade keras</w:t>
       </w:r>
-      <w:bookmarkStart w:id="0" w:name="_GoBack"/>
-      <w:bookmarkEnd w:id="0"/>
     </w:p>
     <w:sectPr>
       <w:pgSz w:w="11906" w:h="16838"/>
@@ -5524,6 +7242,28 @@
       <w:jc w:val="both"/>
     </w:pPr>
   </w:style>
+  <w:style w:type="paragraph" w:styleId="1">
+    <w:name w:val="heading 1"/>
+    <w:basedOn w:val="a"/>
+    <w:next w:val="a"/>
+    <w:link w:val="1Char"/>
+    <w:uiPriority w:val="9"/>
+    <w:qFormat/>
+    <w:rsid w:val="00CB2329"/>
+    <w:pPr>
+      <w:keepNext/>
+      <w:keepLines/>
+      <w:spacing w:before="340" w:after="330" w:line="578" w:lineRule="auto"/>
+      <w:outlineLvl w:val="0"/>
+    </w:pPr>
+    <w:rPr>
+      <w:b/>
+      <w:bCs/>
+      <w:kern w:val="44"/>
+      <w:sz w:val="44"/>
+      <w:szCs w:val="44"/>
+    </w:rPr>
+  </w:style>
   <w:style w:type="paragraph" w:styleId="2">
     <w:name w:val="heading 2"/>
     <w:basedOn w:val="a"/>
@@ -5577,7 +7317,6 @@
     <w:name w:val="Hyperlink"/>
     <w:basedOn w:val="a0"/>
     <w:uiPriority w:val="99"/>
-    <w:semiHidden/>
     <w:unhideWhenUsed/>
     <w:rsid w:val="00D6332B"/>
     <w:rPr>
@@ -5708,6 +7447,75 @@
       <w:sz w:val="24"/>
       <w:szCs w:val="24"/>
     </w:rPr>
+  </w:style>
+  <w:style w:type="paragraph" w:styleId="a5">
+    <w:name w:val="List Paragraph"/>
+    <w:basedOn w:val="a"/>
+    <w:uiPriority w:val="34"/>
+    <w:qFormat/>
+    <w:rsid w:val="00CB2329"/>
+    <w:pPr>
+      <w:ind w:firstLineChars="200" w:firstLine="420"/>
+    </w:pPr>
+  </w:style>
+  <w:style w:type="character" w:customStyle="1" w:styleId="1Char">
+    <w:name w:val="标题 1 Char"/>
+    <w:basedOn w:val="a0"/>
+    <w:link w:val="1"/>
+    <w:uiPriority w:val="9"/>
+    <w:rsid w:val="00CB2329"/>
+    <w:rPr>
+      <w:b/>
+      <w:bCs/>
+      <w:kern w:val="44"/>
+      <w:sz w:val="44"/>
+      <w:szCs w:val="44"/>
+    </w:rPr>
+  </w:style>
+  <w:style w:type="paragraph" w:styleId="TOC">
+    <w:name w:val="TOC Heading"/>
+    <w:basedOn w:val="1"/>
+    <w:next w:val="a"/>
+    <w:uiPriority w:val="39"/>
+    <w:unhideWhenUsed/>
+    <w:qFormat/>
+    <w:rsid w:val="00D95B0E"/>
+    <w:pPr>
+      <w:widowControl/>
+      <w:spacing w:before="240" w:after="0" w:line="259" w:lineRule="auto"/>
+      <w:jc w:val="left"/>
+      <w:outlineLvl w:val="9"/>
+    </w:pPr>
+    <w:rPr>
+      <w:rFonts w:asciiTheme="majorHAnsi" w:eastAsiaTheme="majorEastAsia" w:hAnsiTheme="majorHAnsi" w:cstheme="majorBidi"/>
+      <w:b w:val="0"/>
+      <w:bCs w:val="0"/>
+      <w:color w:val="2E74B5" w:themeColor="accent1" w:themeShade="BF"/>
+      <w:kern w:val="0"/>
+      <w:sz w:val="32"/>
+      <w:szCs w:val="32"/>
+    </w:rPr>
+  </w:style>
+  <w:style w:type="paragraph" w:styleId="10">
+    <w:name w:val="toc 1"/>
+    <w:basedOn w:val="a"/>
+    <w:next w:val="a"/>
+    <w:autoRedefine/>
+    <w:uiPriority w:val="39"/>
+    <w:unhideWhenUsed/>
+    <w:rsid w:val="00D95B0E"/>
+  </w:style>
+  <w:style w:type="paragraph" w:styleId="20">
+    <w:name w:val="toc 2"/>
+    <w:basedOn w:val="a"/>
+    <w:next w:val="a"/>
+    <w:autoRedefine/>
+    <w:uiPriority w:val="39"/>
+    <w:unhideWhenUsed/>
+    <w:rsid w:val="00D95B0E"/>
+    <w:pPr>
+      <w:ind w:leftChars="200" w:left="420"/>
+    </w:pPr>
   </w:style>
 </w:styles>
 </file>
@@ -5971,4 +7779,16 @@
     </a:ext>
   </a:extLst>
 </a:theme>
+</file>
+
+<file path=customXml/item1.xml><?xml version="1.0" encoding="utf-8"?>
+<b:Sources xmlns:b="http://schemas.openxmlformats.org/officeDocument/2006/bibliography" xmlns="http://schemas.openxmlformats.org/officeDocument/2006/bibliography" SelectedStyle="\APASixthEditionOfficeOnline.xsl" StyleName="APA" Version="6"/>
+</file>
+
+<file path=customXml/itemProps1.xml><?xml version="1.0" encoding="utf-8"?>
+<ds:datastoreItem xmlns:ds="http://schemas.openxmlformats.org/officeDocument/2006/customXml" ds:itemID="{2A4F06D9-C123-4E77-98E2-44F4D8836B2A}">
+  <ds:schemaRefs>
+    <ds:schemaRef ds:uri="http://schemas.openxmlformats.org/officeDocument/2006/bibliography"/>
+  </ds:schemaRefs>
+</ds:datastoreItem>
 </file>